--- a/latest/SAR-GSLC.docx
+++ b/latest/SAR-GSLC.docx
@@ -98,6 +98,24 @@
       </w:r>
       <w:r>
         <w:t xml:space="preserve">Synthetic Aperture Radar, Geocoded Single-Look Complex (SAR-GSLC)</w:t>
+      </w:r>
+    </w:p>
+    <w:p>
+      <w:pPr>
+        <w:pStyle w:val="Textkrper"/>
+      </w:pPr>
+      <w:r>
+        <w:rPr>
+          <w:b/>
+          <w:bCs/>
+        </w:rPr>
+        <w:t xml:space="preserve">Version:</w:t>
+      </w:r>
+      <w:r>
+        <w:t xml:space="preserve"> </w:t>
+      </w:r>
+      <w:r>
+        <w:t xml:space="preserve">1.2-draft</w:t>
       </w:r>
     </w:p>
     <w:p>

--- a/latest/SAR-GSLC.docx
+++ b/latest/SAR-GSLC.docx
@@ -2012,7 +2012,7 @@
         </w:numPr>
       </w:pPr>
       <w:r>
-        <w:t xml:space="preserve">Target Self-Assessment:</w:t>
+        <w:t xml:space="preserve">Goal Self-Assessment:</w:t>
       </w:r>
     </w:p>
     <w:p>
@@ -2149,7 +2149,7 @@
         </w:numPr>
       </w:pPr>
       <w:r>
-        <w:t xml:space="preserve">Target Self-Assessment:</w:t>
+        <w:t xml:space="preserve">Goal Self-Assessment:</w:t>
       </w:r>
     </w:p>
     <w:p>
@@ -2290,7 +2290,7 @@
         </w:numPr>
       </w:pPr>
       <w:r>
-        <w:t xml:space="preserve">Target Self-Assessment:</w:t>
+        <w:t xml:space="preserve">Goal Self-Assessment:</w:t>
       </w:r>
     </w:p>
     <w:p>
@@ -2431,7 +2431,7 @@
         </w:numPr>
       </w:pPr>
       <w:r>
-        <w:t xml:space="preserve">Target Self-Assessment:</w:t>
+        <w:t xml:space="preserve">Goal Self-Assessment:</w:t>
       </w:r>
     </w:p>
     <w:p>
@@ -2604,7 +2604,7 @@
         </w:numPr>
       </w:pPr>
       <w:r>
-        <w:t xml:space="preserve">Target Self-Assessment:</w:t>
+        <w:t xml:space="preserve">Goal Self-Assessment:</w:t>
       </w:r>
     </w:p>
     <w:p>
@@ -2787,7 +2787,7 @@
         </w:numPr>
       </w:pPr>
       <w:r>
-        <w:t xml:space="preserve">Target Self-Assessment:</w:t>
+        <w:t xml:space="preserve">Goal Self-Assessment:</w:t>
       </w:r>
     </w:p>
     <w:p>
@@ -2924,7 +2924,7 @@
         </w:numPr>
       </w:pPr>
       <w:r>
-        <w:t xml:space="preserve">Target Self-Assessment:</w:t>
+        <w:t xml:space="preserve">Goal Self-Assessment:</w:t>
       </w:r>
     </w:p>
     <w:p>
@@ -3102,7 +3102,7 @@
         </w:numPr>
       </w:pPr>
       <w:r>
-        <w:t xml:space="preserve">Target Self-Assessment:</w:t>
+        <w:t xml:space="preserve">Goal Self-Assessment:</w:t>
       </w:r>
     </w:p>
     <w:p>
@@ -3243,7 +3243,7 @@
         </w:numPr>
       </w:pPr>
       <w:r>
-        <w:t xml:space="preserve">Target Self-Assessment:</w:t>
+        <w:t xml:space="preserve">Goal Self-Assessment:</w:t>
       </w:r>
     </w:p>
     <w:p>
@@ -3456,7 +3456,7 @@
         </w:numPr>
       </w:pPr>
       <w:r>
-        <w:t xml:space="preserve">Target Self-Assessment:</w:t>
+        <w:t xml:space="preserve">Goal Self-Assessment:</w:t>
       </w:r>
     </w:p>
     <w:p>
@@ -3651,7 +3651,7 @@
         </w:numPr>
       </w:pPr>
       <w:r>
-        <w:t xml:space="preserve">Target Self-Assessment:</w:t>
+        <w:t xml:space="preserve">Goal Self-Assessment:</w:t>
       </w:r>
     </w:p>
     <w:p>
@@ -3872,7 +3872,7 @@
         </w:numPr>
       </w:pPr>
       <w:r>
-        <w:t xml:space="preserve">Target Self-Assessment:</w:t>
+        <w:t xml:space="preserve">Goal Self-Assessment:</w:t>
       </w:r>
     </w:p>
     <w:p>
@@ -4093,7 +4093,7 @@
         </w:numPr>
       </w:pPr>
       <w:r>
-        <w:t xml:space="preserve">Target Self-Assessment:</w:t>
+        <w:t xml:space="preserve">Goal Self-Assessment:</w:t>
       </w:r>
     </w:p>
     <w:p>
@@ -4240,7 +4240,7 @@
         </w:numPr>
       </w:pPr>
       <w:r>
-        <w:t xml:space="preserve">Target Self-Assessment:</w:t>
+        <w:t xml:space="preserve">Goal Self-Assessment:</w:t>
       </w:r>
     </w:p>
     <w:p>
@@ -4479,7 +4479,7 @@
         </w:numPr>
       </w:pPr>
       <w:r>
-        <w:t xml:space="preserve">Target Self-Assessment:</w:t>
+        <w:t xml:space="preserve">Goal Self-Assessment:</w:t>
       </w:r>
     </w:p>
     <w:p>
@@ -4620,7 +4620,7 @@
         </w:numPr>
       </w:pPr>
       <w:r>
-        <w:t xml:space="preserve">Target Self-Assessment:</w:t>
+        <w:t xml:space="preserve">Goal Self-Assessment:</w:t>
       </w:r>
     </w:p>
     <w:p>
@@ -4761,7 +4761,7 @@
         </w:numPr>
       </w:pPr>
       <w:r>
-        <w:t xml:space="preserve">Target Self-Assessment:</w:t>
+        <w:t xml:space="preserve">Goal Self-Assessment:</w:t>
       </w:r>
     </w:p>
     <w:p>
@@ -4920,7 +4920,7 @@
         </w:numPr>
       </w:pPr>
       <w:r>
-        <w:t xml:space="preserve">Target Self-Assessment:</w:t>
+        <w:t xml:space="preserve">Goal Self-Assessment:</w:t>
       </w:r>
     </w:p>
     <w:p>
@@ -5125,7 +5125,7 @@
         </w:numPr>
       </w:pPr>
       <w:r>
-        <w:t xml:space="preserve">Target Self-Assessment:</w:t>
+        <w:t xml:space="preserve">Goal Self-Assessment:</w:t>
       </w:r>
     </w:p>
     <w:p>
@@ -5286,7 +5286,7 @@
         </w:numPr>
       </w:pPr>
       <w:r>
-        <w:t xml:space="preserve">Target Self-Assessment:</w:t>
+        <w:t xml:space="preserve">Goal Self-Assessment:</w:t>
       </w:r>
     </w:p>
     <w:p>
@@ -5451,7 +5451,7 @@
         </w:numPr>
       </w:pPr>
       <w:r>
-        <w:t xml:space="preserve">Target Self-Assessment:</w:t>
+        <w:t xml:space="preserve">Goal Self-Assessment:</w:t>
       </w:r>
     </w:p>
     <w:p>
@@ -5616,7 +5616,7 @@
         </w:numPr>
       </w:pPr>
       <w:r>
-        <w:t xml:space="preserve">Target Self-Assessment:</w:t>
+        <w:t xml:space="preserve">Goal Self-Assessment:</w:t>
       </w:r>
     </w:p>
     <w:p>
@@ -5800,7 +5800,7 @@
         </w:numPr>
       </w:pPr>
       <w:r>
-        <w:t xml:space="preserve">Target Self-Assessment:</w:t>
+        <w:t xml:space="preserve">Goal Self-Assessment:</w:t>
       </w:r>
     </w:p>
     <w:p>
@@ -5941,7 +5941,7 @@
         </w:numPr>
       </w:pPr>
       <w:r>
-        <w:t xml:space="preserve">Target Self-Assessment:</w:t>
+        <w:t xml:space="preserve">Goal Self-Assessment:</w:t>
       </w:r>
     </w:p>
     <w:p>
@@ -6130,7 +6130,7 @@
         </w:numPr>
       </w:pPr>
       <w:r>
-        <w:t xml:space="preserve">Target Self-Assessment:</w:t>
+        <w:t xml:space="preserve">Goal Self-Assessment:</w:t>
       </w:r>
     </w:p>
     <w:p>
@@ -6277,7 +6277,7 @@
         </w:numPr>
       </w:pPr>
       <w:r>
-        <w:t xml:space="preserve">Target Self-Assessment:</w:t>
+        <w:t xml:space="preserve">Goal Self-Assessment:</w:t>
       </w:r>
     </w:p>
     <w:p>
@@ -6424,7 +6424,7 @@
         </w:numPr>
       </w:pPr>
       <w:r>
-        <w:t xml:space="preserve">Target Self-Assessment:</w:t>
+        <w:t xml:space="preserve">Goal Self-Assessment:</w:t>
       </w:r>
     </w:p>
     <w:p>
@@ -6610,7 +6610,7 @@
         </w:numPr>
       </w:pPr>
       <w:r>
-        <w:t xml:space="preserve">Target Self-Assessment:</w:t>
+        <w:t xml:space="preserve">Goal Self-Assessment:</w:t>
       </w:r>
     </w:p>
     <w:p>
@@ -6790,7 +6790,7 @@
         </w:numPr>
       </w:pPr>
       <w:r>
-        <w:t xml:space="preserve">Target Self-Assessment:</w:t>
+        <w:t xml:space="preserve">Goal Self-Assessment:</w:t>
       </w:r>
     </w:p>
     <w:p>
@@ -6988,7 +6988,7 @@
         </w:numPr>
       </w:pPr>
       <w:r>
-        <w:t xml:space="preserve">Target Self-Assessment:</w:t>
+        <w:t xml:space="preserve">Goal Self-Assessment:</w:t>
       </w:r>
     </w:p>
     <w:p>
@@ -7161,7 +7161,7 @@
         </w:numPr>
       </w:pPr>
       <w:r>
-        <w:t xml:space="preserve">Target Self-Assessment:</w:t>
+        <w:t xml:space="preserve">Goal Self-Assessment:</w:t>
       </w:r>
     </w:p>
     <w:p>
@@ -7298,7 +7298,7 @@
         </w:numPr>
       </w:pPr>
       <w:r>
-        <w:t xml:space="preserve">Target Self-Assessment:</w:t>
+        <w:t xml:space="preserve">Goal Self-Assessment:</w:t>
       </w:r>
     </w:p>
     <w:p>
@@ -7623,7 +7623,7 @@
         </w:numPr>
       </w:pPr>
       <w:r>
-        <w:t xml:space="preserve">Target Self-Assessment:</w:t>
+        <w:t xml:space="preserve">Goal Self-Assessment:</w:t>
       </w:r>
     </w:p>
     <w:p>
@@ -7900,7 +7900,7 @@
         </w:numPr>
       </w:pPr>
       <w:r>
-        <w:t xml:space="preserve">Target Self-Assessment:</w:t>
+        <w:t xml:space="preserve">Goal Self-Assessment:</w:t>
       </w:r>
     </w:p>
     <w:p>
@@ -8129,7 +8129,7 @@
         </w:numPr>
       </w:pPr>
       <w:r>
-        <w:t xml:space="preserve">Target Self-Assessment:</w:t>
+        <w:t xml:space="preserve">Goal Self-Assessment:</w:t>
       </w:r>
     </w:p>
     <w:p>
@@ -8370,7 +8370,7 @@
         </w:numPr>
       </w:pPr>
       <w:r>
-        <w:t xml:space="preserve">Target Self-Assessment:</w:t>
+        <w:t xml:space="preserve">Goal Self-Assessment:</w:t>
       </w:r>
     </w:p>
     <w:p>
@@ -8705,7 +8705,7 @@
         </w:numPr>
       </w:pPr>
       <w:r>
-        <w:t xml:space="preserve">Target Self-Assessment:</w:t>
+        <w:t xml:space="preserve">Goal Self-Assessment:</w:t>
       </w:r>
     </w:p>
     <w:p>
@@ -8979,7 +8979,7 @@
         </w:numPr>
       </w:pPr>
       <w:r>
-        <w:t xml:space="preserve">Target Self-Assessment:</w:t>
+        <w:t xml:space="preserve">Goal Self-Assessment:</w:t>
       </w:r>
     </w:p>
     <w:p>
@@ -9243,7 +9243,7 @@
         </w:numPr>
       </w:pPr>
       <w:r>
-        <w:t xml:space="preserve">Target Self-Assessment:</w:t>
+        <w:t xml:space="preserve">Goal Self-Assessment:</w:t>
       </w:r>
     </w:p>
     <w:p>
@@ -9460,7 +9460,7 @@
         </w:numPr>
       </w:pPr>
       <w:r>
-        <w:t xml:space="preserve">Target Self-Assessment:</w:t>
+        <w:t xml:space="preserve">Goal Self-Assessment:</w:t>
       </w:r>
     </w:p>
     <w:p>
@@ -9675,7 +9675,7 @@
         </w:numPr>
       </w:pPr>
       <w:r>
-        <w:t xml:space="preserve">Target Self-Assessment:</w:t>
+        <w:t xml:space="preserve">Goal Self-Assessment:</w:t>
       </w:r>
     </w:p>
     <w:p>
@@ -9884,7 +9884,7 @@
         </w:numPr>
       </w:pPr>
       <w:r>
-        <w:t xml:space="preserve">Target Self-Assessment:</w:t>
+        <w:t xml:space="preserve">Goal Self-Assessment:</w:t>
       </w:r>
     </w:p>
     <w:p>
@@ -10105,7 +10105,7 @@
         </w:numPr>
       </w:pPr>
       <w:r>
-        <w:t xml:space="preserve">Target Self-Assessment:</w:t>
+        <w:t xml:space="preserve">Goal Self-Assessment:</w:t>
       </w:r>
     </w:p>
     <w:p>
@@ -10320,7 +10320,7 @@
         </w:numPr>
       </w:pPr>
       <w:r>
-        <w:t xml:space="preserve">Target Self-Assessment:</w:t>
+        <w:t xml:space="preserve">Goal Self-Assessment:</w:t>
       </w:r>
     </w:p>
     <w:p>
@@ -10535,7 +10535,7 @@
         </w:numPr>
       </w:pPr>
       <w:r>
-        <w:t xml:space="preserve">Target Self-Assessment:</w:t>
+        <w:t xml:space="preserve">Goal Self-Assessment:</w:t>
       </w:r>
     </w:p>
     <w:p>
@@ -10714,7 +10714,7 @@
         </w:numPr>
       </w:pPr>
       <w:r>
-        <w:t xml:space="preserve">Target Self-Assessment:</w:t>
+        <w:t xml:space="preserve">Goal Self-Assessment:</w:t>
       </w:r>
     </w:p>
     <w:p>
@@ -10989,7 +10989,7 @@
         </w:numPr>
       </w:pPr>
       <w:r>
-        <w:t xml:space="preserve">Target Self-Assessment:</w:t>
+        <w:t xml:space="preserve">Goal Self-Assessment:</w:t>
       </w:r>
     </w:p>
     <w:p>
@@ -11126,7 +11126,7 @@
         </w:numPr>
       </w:pPr>
       <w:r>
-        <w:t xml:space="preserve">Target Self-Assessment:</w:t>
+        <w:t xml:space="preserve">Goal Self-Assessment:</w:t>
       </w:r>
     </w:p>
     <w:p>
@@ -11293,7 +11293,7 @@
         </w:numPr>
       </w:pPr>
       <w:r>
-        <w:t xml:space="preserve">Target Self-Assessment:</w:t>
+        <w:t xml:space="preserve">Goal Self-Assessment:</w:t>
       </w:r>
     </w:p>
     <w:p>
@@ -11534,7 +11534,7 @@
         </w:numPr>
       </w:pPr>
       <w:r>
-        <w:t xml:space="preserve">Target Self-Assessment:</w:t>
+        <w:t xml:space="preserve">Goal Self-Assessment:</w:t>
       </w:r>
     </w:p>
     <w:p>
@@ -11724,7 +11724,7 @@
         </w:numPr>
       </w:pPr>
       <w:r>
-        <w:t xml:space="preserve">Target Self-Assessment:</w:t>
+        <w:t xml:space="preserve">Goal Self-Assessment:</w:t>
       </w:r>
     </w:p>
     <w:p>
@@ -11935,7 +11935,7 @@
         </w:numPr>
       </w:pPr>
       <w:r>
-        <w:t xml:space="preserve">Target Self-Assessment:</w:t>
+        <w:t xml:space="preserve">Goal Self-Assessment:</w:t>
       </w:r>
     </w:p>
     <w:p>
@@ -12146,7 +12146,7 @@
         </w:numPr>
       </w:pPr>
       <w:r>
-        <w:t xml:space="preserve">Target Self-Assessment:</w:t>
+        <w:t xml:space="preserve">Goal Self-Assessment:</w:t>
       </w:r>
     </w:p>
     <w:p>
@@ -12365,7 +12365,7 @@
         </w:numPr>
       </w:pPr>
       <w:r>
-        <w:t xml:space="preserve">Target Self-Assessment:</w:t>
+        <w:t xml:space="preserve">Goal Self-Assessment:</w:t>
       </w:r>
     </w:p>
     <w:p>
@@ -12542,7 +12542,7 @@
         </w:numPr>
       </w:pPr>
       <w:r>
-        <w:t xml:space="preserve">Target Self-Assessment:</w:t>
+        <w:t xml:space="preserve">Goal Self-Assessment:</w:t>
       </w:r>
     </w:p>
     <w:p>
@@ -12747,7 +12747,7 @@
         </w:numPr>
       </w:pPr>
       <w:r>
-        <w:t xml:space="preserve">Target Self-Assessment:</w:t>
+        <w:t xml:space="preserve">Goal Self-Assessment:</w:t>
       </w:r>
     </w:p>
     <w:p>

--- a/latest/SAR-GSLC.docx
+++ b/latest/SAR-GSLC.docx
@@ -875,7 +875,7 @@
         <w:pStyle w:val="Definition"/>
       </w:pPr>
       <w:r>
-        <w:t xml:space="preserve">Absolute geolocation error</w:t>
+        <w:t xml:space="preserve">Absolute Geolocation Error</w:t>
       </w:r>
     </w:p>
     <w:p>

--- a/latest/SAR-GSLC.docx
+++ b/latest/SAR-GSLC.docx
@@ -2682,7 +2682,7 @@
         <w:t xml:space="preserve">This may be one or mutliple acquisitions.</w:t>
       </w:r>
     </w:p>
-    <w:bookmarkStart w:id="56" w:name="sec:src.metadata-sequential-id"/>
+    <w:bookmarkStart w:id="56" w:name="sec:src.metadata-acquisition-id"/>
     <w:p>
       <w:pPr>
         <w:pStyle w:val="berschrift4"/>
@@ -2697,7 +2697,7 @@
         <w:t xml:space="preserve"> </w:t>
       </w:r>
       <w:r>
-        <w:t xml:space="preserve">Source Metadata: Sequential ID</w:t>
+        <w:t xml:space="preserve">Source Metadata: Acquisition ID</w:t>
       </w:r>
     </w:p>
     <w:p>
@@ -2714,7 +2714,7 @@
         <w:rPr>
           <w:rStyle w:val="VerbatimChar"/>
         </w:rPr>
-        <w:t xml:space="preserve">src.metadata-sequential-id</w:t>
+        <w:t xml:space="preserve">src.metadata-acquisition-id</w:t>
       </w:r>
     </w:p>
     <w:bookmarkStart w:id="53" w:name="threshold-requirements-5"/>
@@ -2731,7 +2731,7 @@
         <w:pStyle w:val="FirstParagraph"/>
       </w:pPr>
       <w:r>
-        <w:t xml:space="preserve">Each acquisition is identified through a sequential identifier in the metadata, e.g. 1, 2, 3.</w:t>
+        <w:t xml:space="preserve">Each acquisition is identified through a sequential identifier in the metadata, e.g. acqID = 1, 2, 3.</w:t>
       </w:r>
     </w:p>
     <w:bookmarkEnd w:id="53"/>
@@ -9084,17 +9084,17 @@
         <w:pStyle w:val="Textkrper"/>
       </w:pPr>
       <w:r>
-        <w:t xml:space="preserve">In case of multi-temporal image stacks, use source acquisition ID (i.e., Section </w:t>
+        <w:t xml:space="preserve">In case of multi-temporal image stacks, use a source acquisition ID (i.e., Section </w:t>
       </w:r>
       <w:r>
         <w:t xml:space="preserve">“</w:t>
       </w:r>
-      <w:hyperlink w:anchor="sec:src.metadata-sequential-id">
+      <w:hyperlink w:anchor="sec:src.metadata-acquisition-id">
         <w:r>
           <w:rPr>
             <w:rStyle w:val="Hyperlink"/>
           </w:rPr>
-          <w:t xml:space="preserve">Source Metadata: Sequential ID</w:t>
+          <w:t xml:space="preserve">Source Metadata: Acquisition ID</w:t>
         </w:r>
       </w:hyperlink>
       <w:r>
@@ -13198,7 +13198,7 @@
               <w:rPr>
                 <w:rStyle w:val="VerbatimChar"/>
               </w:rPr>
-              <w:t xml:space="preserve">src.metadata-sequential-id</w:t>
+              <w:t xml:space="preserve">src.metadata-acquisition-id</w:t>
             </w:r>
           </w:p>
         </w:tc>
@@ -13209,7 +13209,7 @@
               <w:pStyle w:val="Compact"/>
             </w:pPr>
             <w:r>
-              <w:t xml:space="preserve">Sequential ID</w:t>
+              <w:t xml:space="preserve">Acquisition ID</w:t>
             </w:r>
           </w:p>
         </w:tc>

--- a/latest/SAR-GSLC.docx
+++ b/latest/SAR-GSLC.docx
@@ -7838,35 +7838,65 @@
       <w:r>
         <w:t xml:space="preserve">File format specifications/contents provided in metadata:</w:t>
       </w:r>
-      <w:r>
-        <w:t xml:space="preserve"> </w:t>
-      </w:r>
-      <w:r>
-        <w:t xml:space="preserve">- Sample Type (Scattering Area)</w:t>
-      </w:r>
-      <w:r>
-        <w:t xml:space="preserve"> </w:t>
-      </w:r>
-      <w:r>
-        <w:t xml:space="preserve">- Data Format (GeoTIFF, HDF5, NetCDF, …)</w:t>
-      </w:r>
-      <w:r>
-        <w:t xml:space="preserve"> </w:t>
-      </w:r>
-      <w:r>
-        <w:t xml:space="preserve">- Data Type (Int, Float, …)</w:t>
-      </w:r>
-      <w:r>
-        <w:t xml:space="preserve"> </w:t>
-      </w:r>
-      <w:r>
-        <w:t xml:space="preserve">- Bits per Sample</w:t>
-      </w:r>
-      <w:r>
-        <w:t xml:space="preserve"> </w:t>
-      </w:r>
-      <w:r>
-        <w:t xml:space="preserve">- Byte Order</w:t>
+    </w:p>
+    <w:p>
+      <w:pPr>
+        <w:pStyle w:val="Compact"/>
+        <w:numPr>
+          <w:ilvl w:val="0"/>
+          <w:numId w:val="1071"/>
+        </w:numPr>
+      </w:pPr>
+      <w:r>
+        <w:t xml:space="preserve">Sample Type (Scattering Area)</w:t>
+      </w:r>
+    </w:p>
+    <w:p>
+      <w:pPr>
+        <w:pStyle w:val="Compact"/>
+        <w:numPr>
+          <w:ilvl w:val="0"/>
+          <w:numId w:val="1071"/>
+        </w:numPr>
+      </w:pPr>
+      <w:r>
+        <w:t xml:space="preserve">Data Format (GeoTIFF, HDF5, NetCDF, …)</w:t>
+      </w:r>
+    </w:p>
+    <w:p>
+      <w:pPr>
+        <w:pStyle w:val="Compact"/>
+        <w:numPr>
+          <w:ilvl w:val="0"/>
+          <w:numId w:val="1071"/>
+        </w:numPr>
+      </w:pPr>
+      <w:r>
+        <w:t xml:space="preserve">Data Type (Int, Float, …)</w:t>
+      </w:r>
+    </w:p>
+    <w:p>
+      <w:pPr>
+        <w:pStyle w:val="Compact"/>
+        <w:numPr>
+          <w:ilvl w:val="0"/>
+          <w:numId w:val="1071"/>
+        </w:numPr>
+      </w:pPr>
+      <w:r>
+        <w:t xml:space="preserve">Bits per Sample</w:t>
+      </w:r>
+    </w:p>
+    <w:p>
+      <w:pPr>
+        <w:pStyle w:val="Compact"/>
+        <w:numPr>
+          <w:ilvl w:val="0"/>
+          <w:numId w:val="1071"/>
+        </w:numPr>
+      </w:pPr>
+      <w:r>
+        <w:t xml:space="preserve">Byte Order</w:t>
       </w:r>
     </w:p>
     <w:bookmarkEnd w:id="170"/>
@@ -7884,7 +7914,7 @@
         <w:pStyle w:val="Compact"/>
         <w:numPr>
           <w:ilvl w:val="0"/>
-          <w:numId w:val="1071"/>
+          <w:numId w:val="1072"/>
         </w:numPr>
       </w:pPr>
       <w:r>
@@ -7896,7 +7926,7 @@
         <w:pStyle w:val="Compact"/>
         <w:numPr>
           <w:ilvl w:val="0"/>
-          <w:numId w:val="1071"/>
+          <w:numId w:val="1072"/>
         </w:numPr>
       </w:pPr>
       <w:r>
@@ -7908,7 +7938,7 @@
         <w:pStyle w:val="Compact"/>
         <w:numPr>
           <w:ilvl w:val="0"/>
-          <w:numId w:val="1071"/>
+          <w:numId w:val="1072"/>
         </w:numPr>
       </w:pPr>
       <w:r>
@@ -7920,7 +7950,7 @@
         <w:pStyle w:val="Compact"/>
         <w:numPr>
           <w:ilvl w:val="0"/>
-          <w:numId w:val="1071"/>
+          <w:numId w:val="1072"/>
         </w:numPr>
       </w:pPr>
       <w:r>
@@ -8001,7 +8031,7 @@
         <w:pStyle w:val="Compact"/>
         <w:numPr>
           <w:ilvl w:val="0"/>
-          <w:numId w:val="1072"/>
+          <w:numId w:val="1073"/>
         </w:numPr>
       </w:pPr>
       <w:r>
@@ -8013,7 +8043,7 @@
         <w:pStyle w:val="Compact"/>
         <w:numPr>
           <w:ilvl w:val="0"/>
-          <w:numId w:val="1072"/>
+          <w:numId w:val="1073"/>
         </w:numPr>
       </w:pPr>
       <w:r>
@@ -8025,7 +8055,7 @@
         <w:pStyle w:val="Compact"/>
         <w:numPr>
           <w:ilvl w:val="0"/>
-          <w:numId w:val="1072"/>
+          <w:numId w:val="1073"/>
         </w:numPr>
       </w:pPr>
       <w:r>
@@ -8037,7 +8067,7 @@
         <w:pStyle w:val="Compact"/>
         <w:numPr>
           <w:ilvl w:val="0"/>
-          <w:numId w:val="1072"/>
+          <w:numId w:val="1073"/>
         </w:numPr>
       </w:pPr>
       <w:r>
@@ -8049,7 +8079,7 @@
         <w:pStyle w:val="Compact"/>
         <w:numPr>
           <w:ilvl w:val="0"/>
-          <w:numId w:val="1072"/>
+          <w:numId w:val="1073"/>
         </w:numPr>
       </w:pPr>
       <w:r>
@@ -8069,7 +8099,7 @@
         <w:pStyle w:val="Compact"/>
         <w:numPr>
           <w:ilvl w:val="0"/>
-          <w:numId w:val="1073"/>
+          <w:numId w:val="1074"/>
         </w:numPr>
       </w:pPr>
       <w:r>
@@ -8113,7 +8143,7 @@
         <w:pStyle w:val="Compact"/>
         <w:numPr>
           <w:ilvl w:val="0"/>
-          <w:numId w:val="1074"/>
+          <w:numId w:val="1075"/>
         </w:numPr>
       </w:pPr>
       <w:r>
@@ -8125,7 +8155,7 @@
         <w:pStyle w:val="Compact"/>
         <w:numPr>
           <w:ilvl w:val="0"/>
-          <w:numId w:val="1074"/>
+          <w:numId w:val="1075"/>
         </w:numPr>
       </w:pPr>
       <w:r>
@@ -8137,7 +8167,7 @@
         <w:pStyle w:val="Compact"/>
         <w:numPr>
           <w:ilvl w:val="0"/>
-          <w:numId w:val="1074"/>
+          <w:numId w:val="1075"/>
         </w:numPr>
       </w:pPr>
       <w:r>
@@ -8149,7 +8179,7 @@
         <w:pStyle w:val="Compact"/>
         <w:numPr>
           <w:ilvl w:val="0"/>
-          <w:numId w:val="1074"/>
+          <w:numId w:val="1075"/>
         </w:numPr>
       </w:pPr>
       <w:r>
@@ -8230,7 +8260,7 @@
         <w:pStyle w:val="Compact"/>
         <w:numPr>
           <w:ilvl w:val="0"/>
-          <w:numId w:val="1075"/>
+          <w:numId w:val="1076"/>
         </w:numPr>
       </w:pPr>
       <w:r>
@@ -8242,7 +8272,7 @@
         <w:pStyle w:val="Compact"/>
         <w:numPr>
           <w:ilvl w:val="0"/>
-          <w:numId w:val="1075"/>
+          <w:numId w:val="1076"/>
         </w:numPr>
       </w:pPr>
       <w:r>
@@ -8254,7 +8284,7 @@
         <w:pStyle w:val="Compact"/>
         <w:numPr>
           <w:ilvl w:val="0"/>
-          <w:numId w:val="1075"/>
+          <w:numId w:val="1076"/>
         </w:numPr>
       </w:pPr>
       <w:r>
@@ -8266,7 +8296,7 @@
         <w:pStyle w:val="Compact"/>
         <w:numPr>
           <w:ilvl w:val="0"/>
-          <w:numId w:val="1075"/>
+          <w:numId w:val="1076"/>
         </w:numPr>
       </w:pPr>
       <w:r>
@@ -8278,7 +8308,7 @@
         <w:pStyle w:val="Compact"/>
         <w:numPr>
           <w:ilvl w:val="0"/>
-          <w:numId w:val="1075"/>
+          <w:numId w:val="1076"/>
         </w:numPr>
       </w:pPr>
       <w:r>
@@ -8290,7 +8320,7 @@
         <w:pStyle w:val="Compact"/>
         <w:numPr>
           <w:ilvl w:val="0"/>
-          <w:numId w:val="1075"/>
+          <w:numId w:val="1076"/>
         </w:numPr>
       </w:pPr>
       <w:r>
@@ -8310,7 +8340,7 @@
         <w:pStyle w:val="Compact"/>
         <w:numPr>
           <w:ilvl w:val="0"/>
-          <w:numId w:val="1076"/>
+          <w:numId w:val="1077"/>
         </w:numPr>
       </w:pPr>
       <w:r>
@@ -8354,7 +8384,7 @@
         <w:pStyle w:val="Compact"/>
         <w:numPr>
           <w:ilvl w:val="0"/>
-          <w:numId w:val="1077"/>
+          <w:numId w:val="1078"/>
         </w:numPr>
       </w:pPr>
       <w:r>
@@ -8366,7 +8396,7 @@
         <w:pStyle w:val="Compact"/>
         <w:numPr>
           <w:ilvl w:val="0"/>
-          <w:numId w:val="1077"/>
+          <w:numId w:val="1078"/>
         </w:numPr>
       </w:pPr>
       <w:r>
@@ -8378,7 +8408,7 @@
         <w:pStyle w:val="Compact"/>
         <w:numPr>
           <w:ilvl w:val="0"/>
-          <w:numId w:val="1077"/>
+          <w:numId w:val="1078"/>
         </w:numPr>
       </w:pPr>
       <w:r>
@@ -8390,7 +8420,7 @@
         <w:pStyle w:val="Compact"/>
         <w:numPr>
           <w:ilvl w:val="0"/>
-          <w:numId w:val="1077"/>
+          <w:numId w:val="1078"/>
         </w:numPr>
       </w:pPr>
       <w:r>
@@ -8619,7 +8649,7 @@
         <w:pStyle w:val="Compact"/>
         <w:numPr>
           <w:ilvl w:val="0"/>
-          <w:numId w:val="1078"/>
+          <w:numId w:val="1079"/>
         </w:numPr>
       </w:pPr>
       <w:r>
@@ -8631,7 +8661,7 @@
         <w:pStyle w:val="Compact"/>
         <w:numPr>
           <w:ilvl w:val="0"/>
-          <w:numId w:val="1078"/>
+          <w:numId w:val="1079"/>
         </w:numPr>
       </w:pPr>
       <w:r>
@@ -8643,7 +8673,7 @@
         <w:pStyle w:val="Compact"/>
         <w:numPr>
           <w:ilvl w:val="0"/>
-          <w:numId w:val="1078"/>
+          <w:numId w:val="1079"/>
         </w:numPr>
       </w:pPr>
       <w:r>
@@ -8655,7 +8685,7 @@
         <w:pStyle w:val="Compact"/>
         <w:numPr>
           <w:ilvl w:val="0"/>
-          <w:numId w:val="1078"/>
+          <w:numId w:val="1079"/>
         </w:numPr>
       </w:pPr>
       <w:r>
@@ -8667,7 +8697,7 @@
         <w:pStyle w:val="Compact"/>
         <w:numPr>
           <w:ilvl w:val="0"/>
-          <w:numId w:val="1078"/>
+          <w:numId w:val="1079"/>
         </w:numPr>
       </w:pPr>
       <w:r>
@@ -8689,7 +8719,7 @@
         <w:pStyle w:val="Compact"/>
         <w:numPr>
           <w:ilvl w:val="0"/>
-          <w:numId w:val="1079"/>
+          <w:numId w:val="1080"/>
         </w:numPr>
       </w:pPr>
       <w:r>
@@ -8701,7 +8731,7 @@
         <w:pStyle w:val="Compact"/>
         <w:numPr>
           <w:ilvl w:val="0"/>
-          <w:numId w:val="1079"/>
+          <w:numId w:val="1080"/>
         </w:numPr>
       </w:pPr>
       <w:r>
@@ -8713,7 +8743,7 @@
         <w:pStyle w:val="Compact"/>
         <w:numPr>
           <w:ilvl w:val="0"/>
-          <w:numId w:val="1079"/>
+          <w:numId w:val="1080"/>
         </w:numPr>
       </w:pPr>
       <w:r>
@@ -8725,7 +8755,7 @@
         <w:pStyle w:val="Compact"/>
         <w:numPr>
           <w:ilvl w:val="0"/>
-          <w:numId w:val="1079"/>
+          <w:numId w:val="1080"/>
         </w:numPr>
       </w:pPr>
       <w:r>
@@ -8893,7 +8923,7 @@
         <w:pStyle w:val="Compact"/>
         <w:numPr>
           <w:ilvl w:val="0"/>
-          <w:numId w:val="1080"/>
+          <w:numId w:val="1081"/>
         </w:numPr>
       </w:pPr>
       <w:r>
@@ -8905,7 +8935,7 @@
         <w:pStyle w:val="Compact"/>
         <w:numPr>
           <w:ilvl w:val="0"/>
-          <w:numId w:val="1080"/>
+          <w:numId w:val="1081"/>
         </w:numPr>
       </w:pPr>
       <w:r>
@@ -8917,7 +8947,7 @@
         <w:pStyle w:val="Compact"/>
         <w:numPr>
           <w:ilvl w:val="0"/>
-          <w:numId w:val="1080"/>
+          <w:numId w:val="1081"/>
         </w:numPr>
       </w:pPr>
       <w:r>
@@ -8929,7 +8959,7 @@
         <w:pStyle w:val="Compact"/>
         <w:numPr>
           <w:ilvl w:val="0"/>
-          <w:numId w:val="1080"/>
+          <w:numId w:val="1081"/>
         </w:numPr>
       </w:pPr>
       <w:r>
@@ -8941,7 +8971,7 @@
         <w:pStyle w:val="Compact"/>
         <w:numPr>
           <w:ilvl w:val="0"/>
-          <w:numId w:val="1080"/>
+          <w:numId w:val="1081"/>
         </w:numPr>
       </w:pPr>
       <w:r>
@@ -8963,7 +8993,7 @@
         <w:pStyle w:val="Compact"/>
         <w:numPr>
           <w:ilvl w:val="0"/>
-          <w:numId w:val="1081"/>
+          <w:numId w:val="1082"/>
         </w:numPr>
       </w:pPr>
       <w:r>
@@ -8975,7 +9005,7 @@
         <w:pStyle w:val="Compact"/>
         <w:numPr>
           <w:ilvl w:val="0"/>
-          <w:numId w:val="1081"/>
+          <w:numId w:val="1082"/>
         </w:numPr>
       </w:pPr>
       <w:r>
@@ -8987,7 +9017,7 @@
         <w:pStyle w:val="Compact"/>
         <w:numPr>
           <w:ilvl w:val="0"/>
-          <w:numId w:val="1081"/>
+          <w:numId w:val="1082"/>
         </w:numPr>
       </w:pPr>
       <w:r>
@@ -8999,7 +9029,7 @@
         <w:pStyle w:val="Compact"/>
         <w:numPr>
           <w:ilvl w:val="0"/>
-          <w:numId w:val="1081"/>
+          <w:numId w:val="1082"/>
         </w:numPr>
       </w:pPr>
       <w:r>
@@ -9139,7 +9169,7 @@
         <w:pStyle w:val="Compact"/>
         <w:numPr>
           <w:ilvl w:val="0"/>
-          <w:numId w:val="1082"/>
+          <w:numId w:val="1083"/>
         </w:numPr>
       </w:pPr>
       <w:r>
@@ -9151,7 +9181,7 @@
         <w:pStyle w:val="Compact"/>
         <w:numPr>
           <w:ilvl w:val="0"/>
-          <w:numId w:val="1082"/>
+          <w:numId w:val="1083"/>
         </w:numPr>
       </w:pPr>
       <w:r>
@@ -9163,7 +9193,7 @@
         <w:pStyle w:val="Compact"/>
         <w:numPr>
           <w:ilvl w:val="0"/>
-          <w:numId w:val="1082"/>
+          <w:numId w:val="1083"/>
         </w:numPr>
       </w:pPr>
       <w:r>
@@ -9175,7 +9205,7 @@
         <w:pStyle w:val="Compact"/>
         <w:numPr>
           <w:ilvl w:val="0"/>
-          <w:numId w:val="1082"/>
+          <w:numId w:val="1083"/>
         </w:numPr>
       </w:pPr>
       <w:r>
@@ -9187,7 +9217,7 @@
         <w:pStyle w:val="Compact"/>
         <w:numPr>
           <w:ilvl w:val="0"/>
-          <w:numId w:val="1082"/>
+          <w:numId w:val="1083"/>
         </w:numPr>
       </w:pPr>
       <w:r>
@@ -9227,7 +9257,7 @@
         <w:pStyle w:val="Compact"/>
         <w:numPr>
           <w:ilvl w:val="0"/>
-          <w:numId w:val="1083"/>
+          <w:numId w:val="1084"/>
         </w:numPr>
       </w:pPr>
       <w:r>
@@ -9239,7 +9269,7 @@
         <w:pStyle w:val="Compact"/>
         <w:numPr>
           <w:ilvl w:val="0"/>
-          <w:numId w:val="1083"/>
+          <w:numId w:val="1084"/>
         </w:numPr>
       </w:pPr>
       <w:r>
@@ -9251,7 +9281,7 @@
         <w:pStyle w:val="Compact"/>
         <w:numPr>
           <w:ilvl w:val="0"/>
-          <w:numId w:val="1083"/>
+          <w:numId w:val="1084"/>
         </w:numPr>
       </w:pPr>
       <w:r>
@@ -9263,7 +9293,7 @@
         <w:pStyle w:val="Compact"/>
         <w:numPr>
           <w:ilvl w:val="0"/>
-          <w:numId w:val="1083"/>
+          <w:numId w:val="1084"/>
         </w:numPr>
       </w:pPr>
       <w:r>
@@ -9374,7 +9404,7 @@
         <w:pStyle w:val="Compact"/>
         <w:numPr>
           <w:ilvl w:val="0"/>
-          <w:numId w:val="1084"/>
+          <w:numId w:val="1085"/>
         </w:numPr>
       </w:pPr>
       <w:r>
@@ -9386,7 +9416,7 @@
         <w:pStyle w:val="Compact"/>
         <w:numPr>
           <w:ilvl w:val="0"/>
-          <w:numId w:val="1084"/>
+          <w:numId w:val="1085"/>
         </w:numPr>
       </w:pPr>
       <w:r>
@@ -9398,7 +9428,7 @@
         <w:pStyle w:val="Compact"/>
         <w:numPr>
           <w:ilvl w:val="0"/>
-          <w:numId w:val="1084"/>
+          <w:numId w:val="1085"/>
         </w:numPr>
       </w:pPr>
       <w:r>
@@ -9410,7 +9440,7 @@
         <w:pStyle w:val="Compact"/>
         <w:numPr>
           <w:ilvl w:val="0"/>
-          <w:numId w:val="1084"/>
+          <w:numId w:val="1085"/>
         </w:numPr>
       </w:pPr>
       <w:r>
@@ -9422,7 +9452,7 @@
         <w:pStyle w:val="Compact"/>
         <w:numPr>
           <w:ilvl w:val="0"/>
-          <w:numId w:val="1084"/>
+          <w:numId w:val="1085"/>
         </w:numPr>
       </w:pPr>
       <w:r>
@@ -9444,7 +9474,7 @@
         <w:pStyle w:val="Compact"/>
         <w:numPr>
           <w:ilvl w:val="0"/>
-          <w:numId w:val="1085"/>
+          <w:numId w:val="1086"/>
         </w:numPr>
       </w:pPr>
       <w:r>
@@ -9456,7 +9486,7 @@
         <w:pStyle w:val="Compact"/>
         <w:numPr>
           <w:ilvl w:val="0"/>
-          <w:numId w:val="1085"/>
+          <w:numId w:val="1086"/>
         </w:numPr>
       </w:pPr>
       <w:r>
@@ -9468,7 +9498,7 @@
         <w:pStyle w:val="Compact"/>
         <w:numPr>
           <w:ilvl w:val="0"/>
-          <w:numId w:val="1085"/>
+          <w:numId w:val="1086"/>
         </w:numPr>
       </w:pPr>
       <w:r>
@@ -9480,7 +9510,7 @@
         <w:pStyle w:val="Compact"/>
         <w:numPr>
           <w:ilvl w:val="0"/>
-          <w:numId w:val="1085"/>
+          <w:numId w:val="1086"/>
         </w:numPr>
       </w:pPr>
       <w:r>
@@ -9589,7 +9619,7 @@
         <w:pStyle w:val="Compact"/>
         <w:numPr>
           <w:ilvl w:val="0"/>
-          <w:numId w:val="1086"/>
+          <w:numId w:val="1087"/>
         </w:numPr>
       </w:pPr>
       <w:r>
@@ -9601,7 +9631,7 @@
         <w:pStyle w:val="Compact"/>
         <w:numPr>
           <w:ilvl w:val="0"/>
-          <w:numId w:val="1086"/>
+          <w:numId w:val="1087"/>
         </w:numPr>
       </w:pPr>
       <w:r>
@@ -9613,7 +9643,7 @@
         <w:pStyle w:val="Compact"/>
         <w:numPr>
           <w:ilvl w:val="0"/>
-          <w:numId w:val="1086"/>
+          <w:numId w:val="1087"/>
         </w:numPr>
       </w:pPr>
       <w:r>
@@ -9625,7 +9655,7 @@
         <w:pStyle w:val="Compact"/>
         <w:numPr>
           <w:ilvl w:val="0"/>
-          <w:numId w:val="1086"/>
+          <w:numId w:val="1087"/>
         </w:numPr>
       </w:pPr>
       <w:r>
@@ -9637,7 +9667,7 @@
         <w:pStyle w:val="Compact"/>
         <w:numPr>
           <w:ilvl w:val="0"/>
-          <w:numId w:val="1086"/>
+          <w:numId w:val="1087"/>
         </w:numPr>
       </w:pPr>
       <w:r>
@@ -9659,7 +9689,7 @@
         <w:pStyle w:val="Compact"/>
         <w:numPr>
           <w:ilvl w:val="0"/>
-          <w:numId w:val="1087"/>
+          <w:numId w:val="1088"/>
         </w:numPr>
       </w:pPr>
       <w:r>
@@ -9671,7 +9701,7 @@
         <w:pStyle w:val="Compact"/>
         <w:numPr>
           <w:ilvl w:val="0"/>
-          <w:numId w:val="1087"/>
+          <w:numId w:val="1088"/>
         </w:numPr>
       </w:pPr>
       <w:r>
@@ -9683,7 +9713,7 @@
         <w:pStyle w:val="Compact"/>
         <w:numPr>
           <w:ilvl w:val="0"/>
-          <w:numId w:val="1087"/>
+          <w:numId w:val="1088"/>
         </w:numPr>
       </w:pPr>
       <w:r>
@@ -9695,7 +9725,7 @@
         <w:pStyle w:val="Compact"/>
         <w:numPr>
           <w:ilvl w:val="0"/>
-          <w:numId w:val="1087"/>
+          <w:numId w:val="1088"/>
         </w:numPr>
       </w:pPr>
       <w:r>
@@ -9798,7 +9828,7 @@
         <w:pStyle w:val="Compact"/>
         <w:numPr>
           <w:ilvl w:val="0"/>
-          <w:numId w:val="1088"/>
+          <w:numId w:val="1089"/>
         </w:numPr>
       </w:pPr>
       <w:r>
@@ -9810,7 +9840,7 @@
         <w:pStyle w:val="Compact"/>
         <w:numPr>
           <w:ilvl w:val="0"/>
-          <w:numId w:val="1088"/>
+          <w:numId w:val="1089"/>
         </w:numPr>
       </w:pPr>
       <w:r>
@@ -9822,7 +9852,7 @@
         <w:pStyle w:val="Compact"/>
         <w:numPr>
           <w:ilvl w:val="0"/>
-          <w:numId w:val="1088"/>
+          <w:numId w:val="1089"/>
         </w:numPr>
       </w:pPr>
       <w:r>
@@ -9834,7 +9864,7 @@
         <w:pStyle w:val="Compact"/>
         <w:numPr>
           <w:ilvl w:val="0"/>
-          <w:numId w:val="1088"/>
+          <w:numId w:val="1089"/>
         </w:numPr>
       </w:pPr>
       <w:r>
@@ -9846,7 +9876,7 @@
         <w:pStyle w:val="Compact"/>
         <w:numPr>
           <w:ilvl w:val="0"/>
-          <w:numId w:val="1088"/>
+          <w:numId w:val="1089"/>
         </w:numPr>
       </w:pPr>
       <w:r>
@@ -9868,7 +9898,7 @@
         <w:pStyle w:val="Compact"/>
         <w:numPr>
           <w:ilvl w:val="0"/>
-          <w:numId w:val="1089"/>
+          <w:numId w:val="1090"/>
         </w:numPr>
       </w:pPr>
       <w:r>
@@ -9880,7 +9910,7 @@
         <w:pStyle w:val="Compact"/>
         <w:numPr>
           <w:ilvl w:val="0"/>
-          <w:numId w:val="1089"/>
+          <w:numId w:val="1090"/>
         </w:numPr>
       </w:pPr>
       <w:r>
@@ -9892,7 +9922,7 @@
         <w:pStyle w:val="Compact"/>
         <w:numPr>
           <w:ilvl w:val="0"/>
-          <w:numId w:val="1089"/>
+          <w:numId w:val="1090"/>
         </w:numPr>
       </w:pPr>
       <w:r>
@@ -9904,7 +9934,7 @@
         <w:pStyle w:val="Compact"/>
         <w:numPr>
           <w:ilvl w:val="0"/>
-          <w:numId w:val="1089"/>
+          <w:numId w:val="1090"/>
         </w:numPr>
       </w:pPr>
       <w:r>
@@ -10019,7 +10049,7 @@
         <w:pStyle w:val="Compact"/>
         <w:numPr>
           <w:ilvl w:val="0"/>
-          <w:numId w:val="1090"/>
+          <w:numId w:val="1091"/>
         </w:numPr>
       </w:pPr>
       <w:r>
@@ -10031,7 +10061,7 @@
         <w:pStyle w:val="Compact"/>
         <w:numPr>
           <w:ilvl w:val="0"/>
-          <w:numId w:val="1090"/>
+          <w:numId w:val="1091"/>
         </w:numPr>
       </w:pPr>
       <w:r>
@@ -10043,7 +10073,7 @@
         <w:pStyle w:val="Compact"/>
         <w:numPr>
           <w:ilvl w:val="0"/>
-          <w:numId w:val="1090"/>
+          <w:numId w:val="1091"/>
         </w:numPr>
       </w:pPr>
       <w:r>
@@ -10055,7 +10085,7 @@
         <w:pStyle w:val="Compact"/>
         <w:numPr>
           <w:ilvl w:val="0"/>
-          <w:numId w:val="1090"/>
+          <w:numId w:val="1091"/>
         </w:numPr>
       </w:pPr>
       <w:r>
@@ -10067,7 +10097,7 @@
         <w:pStyle w:val="Compact"/>
         <w:numPr>
           <w:ilvl w:val="0"/>
-          <w:numId w:val="1090"/>
+          <w:numId w:val="1091"/>
         </w:numPr>
       </w:pPr>
       <w:r>
@@ -10089,7 +10119,7 @@
         <w:pStyle w:val="Compact"/>
         <w:numPr>
           <w:ilvl w:val="0"/>
-          <w:numId w:val="1091"/>
+          <w:numId w:val="1092"/>
         </w:numPr>
       </w:pPr>
       <w:r>
@@ -10101,7 +10131,7 @@
         <w:pStyle w:val="Compact"/>
         <w:numPr>
           <w:ilvl w:val="0"/>
-          <w:numId w:val="1091"/>
+          <w:numId w:val="1092"/>
         </w:numPr>
       </w:pPr>
       <w:r>
@@ -10113,7 +10143,7 @@
         <w:pStyle w:val="Compact"/>
         <w:numPr>
           <w:ilvl w:val="0"/>
-          <w:numId w:val="1091"/>
+          <w:numId w:val="1092"/>
         </w:numPr>
       </w:pPr>
       <w:r>
@@ -10125,7 +10155,7 @@
         <w:pStyle w:val="Compact"/>
         <w:numPr>
           <w:ilvl w:val="0"/>
-          <w:numId w:val="1091"/>
+          <w:numId w:val="1092"/>
         </w:numPr>
       </w:pPr>
       <w:r>
@@ -10234,7 +10264,7 @@
         <w:pStyle w:val="Compact"/>
         <w:numPr>
           <w:ilvl w:val="0"/>
-          <w:numId w:val="1092"/>
+          <w:numId w:val="1093"/>
         </w:numPr>
       </w:pPr>
       <w:r>
@@ -10246,7 +10276,7 @@
         <w:pStyle w:val="Compact"/>
         <w:numPr>
           <w:ilvl w:val="0"/>
-          <w:numId w:val="1092"/>
+          <w:numId w:val="1093"/>
         </w:numPr>
       </w:pPr>
       <w:r>
@@ -10258,7 +10288,7 @@
         <w:pStyle w:val="Compact"/>
         <w:numPr>
           <w:ilvl w:val="0"/>
-          <w:numId w:val="1092"/>
+          <w:numId w:val="1093"/>
         </w:numPr>
       </w:pPr>
       <w:r>
@@ -10270,7 +10300,7 @@
         <w:pStyle w:val="Compact"/>
         <w:numPr>
           <w:ilvl w:val="0"/>
-          <w:numId w:val="1092"/>
+          <w:numId w:val="1093"/>
         </w:numPr>
       </w:pPr>
       <w:r>
@@ -10282,7 +10312,7 @@
         <w:pStyle w:val="Compact"/>
         <w:numPr>
           <w:ilvl w:val="0"/>
-          <w:numId w:val="1092"/>
+          <w:numId w:val="1093"/>
         </w:numPr>
       </w:pPr>
       <w:r>
@@ -10304,7 +10334,7 @@
         <w:pStyle w:val="Compact"/>
         <w:numPr>
           <w:ilvl w:val="0"/>
-          <w:numId w:val="1093"/>
+          <w:numId w:val="1094"/>
         </w:numPr>
       </w:pPr>
       <w:r>
@@ -10316,7 +10346,7 @@
         <w:pStyle w:val="Compact"/>
         <w:numPr>
           <w:ilvl w:val="0"/>
-          <w:numId w:val="1093"/>
+          <w:numId w:val="1094"/>
         </w:numPr>
       </w:pPr>
       <w:r>
@@ -10328,7 +10358,7 @@
         <w:pStyle w:val="Compact"/>
         <w:numPr>
           <w:ilvl w:val="0"/>
-          <w:numId w:val="1093"/>
+          <w:numId w:val="1094"/>
         </w:numPr>
       </w:pPr>
       <w:r>
@@ -10340,7 +10370,7 @@
         <w:pStyle w:val="Compact"/>
         <w:numPr>
           <w:ilvl w:val="0"/>
-          <w:numId w:val="1093"/>
+          <w:numId w:val="1094"/>
         </w:numPr>
       </w:pPr>
       <w:r>
@@ -10449,7 +10479,7 @@
         <w:pStyle w:val="Compact"/>
         <w:numPr>
           <w:ilvl w:val="0"/>
-          <w:numId w:val="1094"/>
+          <w:numId w:val="1095"/>
         </w:numPr>
       </w:pPr>
       <w:r>
@@ -10461,7 +10491,7 @@
         <w:pStyle w:val="Compact"/>
         <w:numPr>
           <w:ilvl w:val="0"/>
-          <w:numId w:val="1094"/>
+          <w:numId w:val="1095"/>
         </w:numPr>
       </w:pPr>
       <w:r>
@@ -10473,7 +10503,7 @@
         <w:pStyle w:val="Compact"/>
         <w:numPr>
           <w:ilvl w:val="0"/>
-          <w:numId w:val="1094"/>
+          <w:numId w:val="1095"/>
         </w:numPr>
       </w:pPr>
       <w:r>
@@ -10485,7 +10515,7 @@
         <w:pStyle w:val="Compact"/>
         <w:numPr>
           <w:ilvl w:val="0"/>
-          <w:numId w:val="1094"/>
+          <w:numId w:val="1095"/>
         </w:numPr>
       </w:pPr>
       <w:r>
@@ -10497,7 +10527,7 @@
         <w:pStyle w:val="Compact"/>
         <w:numPr>
           <w:ilvl w:val="0"/>
-          <w:numId w:val="1094"/>
+          <w:numId w:val="1095"/>
         </w:numPr>
       </w:pPr>
       <w:r>
@@ -10519,7 +10549,7 @@
         <w:pStyle w:val="Compact"/>
         <w:numPr>
           <w:ilvl w:val="0"/>
-          <w:numId w:val="1095"/>
+          <w:numId w:val="1096"/>
         </w:numPr>
       </w:pPr>
       <w:r>
@@ -10531,7 +10561,7 @@
         <w:pStyle w:val="Compact"/>
         <w:numPr>
           <w:ilvl w:val="0"/>
-          <w:numId w:val="1095"/>
+          <w:numId w:val="1096"/>
         </w:numPr>
       </w:pPr>
       <w:r>
@@ -10543,7 +10573,7 @@
         <w:pStyle w:val="Compact"/>
         <w:numPr>
           <w:ilvl w:val="0"/>
-          <w:numId w:val="1095"/>
+          <w:numId w:val="1096"/>
         </w:numPr>
       </w:pPr>
       <w:r>
@@ -10555,7 +10585,7 @@
         <w:pStyle w:val="Compact"/>
         <w:numPr>
           <w:ilvl w:val="0"/>
-          <w:numId w:val="1095"/>
+          <w:numId w:val="1096"/>
         </w:numPr>
       </w:pPr>
       <w:r>
@@ -10698,7 +10728,7 @@
         <w:pStyle w:val="Compact"/>
         <w:numPr>
           <w:ilvl w:val="0"/>
-          <w:numId w:val="1096"/>
+          <w:numId w:val="1097"/>
         </w:numPr>
       </w:pPr>
       <w:r>
@@ -10710,7 +10740,7 @@
         <w:pStyle w:val="Compact"/>
         <w:numPr>
           <w:ilvl w:val="0"/>
-          <w:numId w:val="1096"/>
+          <w:numId w:val="1097"/>
         </w:numPr>
       </w:pPr>
       <w:r>
@@ -10722,7 +10752,7 @@
         <w:pStyle w:val="Compact"/>
         <w:numPr>
           <w:ilvl w:val="0"/>
-          <w:numId w:val="1096"/>
+          <w:numId w:val="1097"/>
         </w:numPr>
       </w:pPr>
       <w:r>
@@ -10734,7 +10764,7 @@
         <w:pStyle w:val="Compact"/>
         <w:numPr>
           <w:ilvl w:val="0"/>
-          <w:numId w:val="1096"/>
+          <w:numId w:val="1097"/>
         </w:numPr>
       </w:pPr>
       <w:r>
@@ -10837,7 +10867,7 @@
         <w:pStyle w:val="Compact"/>
         <w:numPr>
           <w:ilvl w:val="0"/>
-          <w:numId w:val="1097"/>
+          <w:numId w:val="1098"/>
         </w:numPr>
       </w:pPr>
       <w:r>
@@ -10849,7 +10879,7 @@
         <w:pStyle w:val="Compact"/>
         <w:numPr>
           <w:ilvl w:val="0"/>
-          <w:numId w:val="1097"/>
+          <w:numId w:val="1098"/>
         </w:numPr>
       </w:pPr>
       <w:r>
@@ -10861,7 +10891,7 @@
         <w:pStyle w:val="Compact"/>
         <w:numPr>
           <w:ilvl w:val="0"/>
-          <w:numId w:val="1097"/>
+          <w:numId w:val="1098"/>
         </w:numPr>
       </w:pPr>
       <w:r>
@@ -10873,7 +10903,7 @@
         <w:pStyle w:val="Compact"/>
         <w:numPr>
           <w:ilvl w:val="0"/>
-          <w:numId w:val="1097"/>
+          <w:numId w:val="1098"/>
         </w:numPr>
       </w:pPr>
       <w:r>
@@ -10885,7 +10915,7 @@
         <w:pStyle w:val="Compact"/>
         <w:numPr>
           <w:ilvl w:val="0"/>
-          <w:numId w:val="1097"/>
+          <w:numId w:val="1098"/>
         </w:numPr>
       </w:pPr>
       <w:r>
@@ -10897,7 +10927,7 @@
         <w:pStyle w:val="Compact"/>
         <w:numPr>
           <w:ilvl w:val="0"/>
-          <w:numId w:val="1097"/>
+          <w:numId w:val="1098"/>
         </w:numPr>
       </w:pPr>
       <w:r>
@@ -10909,7 +10939,7 @@
         <w:pStyle w:val="Compact"/>
         <w:numPr>
           <w:ilvl w:val="0"/>
-          <w:numId w:val="1097"/>
+          <w:numId w:val="1098"/>
         </w:numPr>
       </w:pPr>
       <w:r>
@@ -10929,7 +10959,7 @@
         <w:pStyle w:val="Compact"/>
         <w:numPr>
           <w:ilvl w:val="0"/>
-          <w:numId w:val="1098"/>
+          <w:numId w:val="1099"/>
         </w:numPr>
       </w:pPr>
       <w:r>
@@ -10973,7 +11003,7 @@
         <w:pStyle w:val="Compact"/>
         <w:numPr>
           <w:ilvl w:val="0"/>
-          <w:numId w:val="1099"/>
+          <w:numId w:val="1100"/>
         </w:numPr>
       </w:pPr>
       <w:r>
@@ -10985,7 +11015,7 @@
         <w:pStyle w:val="Compact"/>
         <w:numPr>
           <w:ilvl w:val="0"/>
-          <w:numId w:val="1099"/>
+          <w:numId w:val="1100"/>
         </w:numPr>
       </w:pPr>
       <w:r>
@@ -10997,7 +11027,7 @@
         <w:pStyle w:val="Compact"/>
         <w:numPr>
           <w:ilvl w:val="0"/>
-          <w:numId w:val="1099"/>
+          <w:numId w:val="1100"/>
         </w:numPr>
       </w:pPr>
       <w:r>
@@ -11009,7 +11039,7 @@
         <w:pStyle w:val="Compact"/>
         <w:numPr>
           <w:ilvl w:val="0"/>
-          <w:numId w:val="1099"/>
+          <w:numId w:val="1100"/>
         </w:numPr>
       </w:pPr>
       <w:r>
@@ -11110,7 +11140,7 @@
         <w:pStyle w:val="Compact"/>
         <w:numPr>
           <w:ilvl w:val="0"/>
-          <w:numId w:val="1100"/>
+          <w:numId w:val="1101"/>
         </w:numPr>
       </w:pPr>
       <w:r>
@@ -11122,7 +11152,7 @@
         <w:pStyle w:val="Compact"/>
         <w:numPr>
           <w:ilvl w:val="0"/>
-          <w:numId w:val="1100"/>
+          <w:numId w:val="1101"/>
         </w:numPr>
       </w:pPr>
       <w:r>
@@ -11134,7 +11164,7 @@
         <w:pStyle w:val="Compact"/>
         <w:numPr>
           <w:ilvl w:val="0"/>
-          <w:numId w:val="1100"/>
+          <w:numId w:val="1101"/>
         </w:numPr>
       </w:pPr>
       <w:r>
@@ -11146,7 +11176,7 @@
         <w:pStyle w:val="Compact"/>
         <w:numPr>
           <w:ilvl w:val="0"/>
-          <w:numId w:val="1100"/>
+          <w:numId w:val="1101"/>
         </w:numPr>
       </w:pPr>
       <w:r>
@@ -11233,7 +11263,7 @@
         <w:pStyle w:val="Compact"/>
         <w:numPr>
           <w:ilvl w:val="0"/>
-          <w:numId w:val="1101"/>
+          <w:numId w:val="1102"/>
         </w:numPr>
       </w:pPr>
       <w:r>
@@ -11277,7 +11307,7 @@
         <w:pStyle w:val="Compact"/>
         <w:numPr>
           <w:ilvl w:val="0"/>
-          <w:numId w:val="1102"/>
+          <w:numId w:val="1103"/>
         </w:numPr>
       </w:pPr>
       <w:r>
@@ -11289,7 +11319,7 @@
         <w:pStyle w:val="Compact"/>
         <w:numPr>
           <w:ilvl w:val="0"/>
-          <w:numId w:val="1102"/>
+          <w:numId w:val="1103"/>
         </w:numPr>
       </w:pPr>
       <w:r>
@@ -11301,7 +11331,7 @@
         <w:pStyle w:val="Compact"/>
         <w:numPr>
           <w:ilvl w:val="0"/>
-          <w:numId w:val="1102"/>
+          <w:numId w:val="1103"/>
         </w:numPr>
       </w:pPr>
       <w:r>
@@ -11313,7 +11343,7 @@
         <w:pStyle w:val="Compact"/>
         <w:numPr>
           <w:ilvl w:val="0"/>
-          <w:numId w:val="1102"/>
+          <w:numId w:val="1103"/>
         </w:numPr>
       </w:pPr>
       <w:r>
@@ -11444,7 +11474,7 @@
         <w:pStyle w:val="Compact"/>
         <w:numPr>
           <w:ilvl w:val="0"/>
-          <w:numId w:val="1103"/>
+          <w:numId w:val="1104"/>
         </w:numPr>
       </w:pPr>
       <w:r>
@@ -11456,7 +11486,7 @@
         <w:pStyle w:val="Compact"/>
         <w:numPr>
           <w:ilvl w:val="0"/>
-          <w:numId w:val="1103"/>
+          <w:numId w:val="1104"/>
         </w:numPr>
       </w:pPr>
       <w:r>
@@ -11468,7 +11498,7 @@
         <w:pStyle w:val="Compact"/>
         <w:numPr>
           <w:ilvl w:val="0"/>
-          <w:numId w:val="1103"/>
+          <w:numId w:val="1104"/>
         </w:numPr>
       </w:pPr>
       <w:r>
@@ -11496,7 +11526,7 @@
         <w:pStyle w:val="Compact"/>
         <w:numPr>
           <w:ilvl w:val="0"/>
-          <w:numId w:val="1104"/>
+          <w:numId w:val="1105"/>
         </w:numPr>
       </w:pPr>
       <w:r>
@@ -11518,7 +11548,7 @@
         <w:pStyle w:val="Compact"/>
         <w:numPr>
           <w:ilvl w:val="0"/>
-          <w:numId w:val="1105"/>
+          <w:numId w:val="1106"/>
         </w:numPr>
       </w:pPr>
       <w:r>
@@ -11530,7 +11560,7 @@
         <w:pStyle w:val="Compact"/>
         <w:numPr>
           <w:ilvl w:val="0"/>
-          <w:numId w:val="1105"/>
+          <w:numId w:val="1106"/>
         </w:numPr>
       </w:pPr>
       <w:r>
@@ -11542,7 +11572,7 @@
         <w:pStyle w:val="Compact"/>
         <w:numPr>
           <w:ilvl w:val="0"/>
-          <w:numId w:val="1105"/>
+          <w:numId w:val="1106"/>
         </w:numPr>
       </w:pPr>
       <w:r>
@@ -11554,7 +11584,7 @@
         <w:pStyle w:val="Compact"/>
         <w:numPr>
           <w:ilvl w:val="0"/>
-          <w:numId w:val="1105"/>
+          <w:numId w:val="1106"/>
         </w:numPr>
       </w:pPr>
       <w:r>
@@ -11708,7 +11738,7 @@
         <w:pStyle w:val="Compact"/>
         <w:numPr>
           <w:ilvl w:val="0"/>
-          <w:numId w:val="1106"/>
+          <w:numId w:val="1107"/>
         </w:numPr>
       </w:pPr>
       <w:r>
@@ -11720,7 +11750,7 @@
         <w:pStyle w:val="Compact"/>
         <w:numPr>
           <w:ilvl w:val="0"/>
-          <w:numId w:val="1106"/>
+          <w:numId w:val="1107"/>
         </w:numPr>
       </w:pPr>
       <w:r>
@@ -11732,7 +11762,7 @@
         <w:pStyle w:val="Compact"/>
         <w:numPr>
           <w:ilvl w:val="0"/>
-          <w:numId w:val="1106"/>
+          <w:numId w:val="1107"/>
         </w:numPr>
       </w:pPr>
       <w:r>
@@ -11744,7 +11774,7 @@
         <w:pStyle w:val="Compact"/>
         <w:numPr>
           <w:ilvl w:val="0"/>
-          <w:numId w:val="1106"/>
+          <w:numId w:val="1107"/>
         </w:numPr>
       </w:pPr>
       <w:r>
@@ -11897,7 +11927,7 @@
         <w:pStyle w:val="Compact"/>
         <w:numPr>
           <w:ilvl w:val="0"/>
-          <w:numId w:val="1107"/>
+          <w:numId w:val="1108"/>
         </w:numPr>
       </w:pPr>
       <w:r>
@@ -11919,7 +11949,7 @@
         <w:pStyle w:val="Compact"/>
         <w:numPr>
           <w:ilvl w:val="0"/>
-          <w:numId w:val="1108"/>
+          <w:numId w:val="1109"/>
         </w:numPr>
       </w:pPr>
       <w:r>
@@ -11931,7 +11961,7 @@
         <w:pStyle w:val="Compact"/>
         <w:numPr>
           <w:ilvl w:val="0"/>
-          <w:numId w:val="1108"/>
+          <w:numId w:val="1109"/>
         </w:numPr>
       </w:pPr>
       <w:r>
@@ -11943,7 +11973,7 @@
         <w:pStyle w:val="Compact"/>
         <w:numPr>
           <w:ilvl w:val="0"/>
-          <w:numId w:val="1108"/>
+          <w:numId w:val="1109"/>
         </w:numPr>
       </w:pPr>
       <w:r>
@@ -11955,7 +11985,7 @@
         <w:pStyle w:val="Compact"/>
         <w:numPr>
           <w:ilvl w:val="0"/>
-          <w:numId w:val="1108"/>
+          <w:numId w:val="1109"/>
         </w:numPr>
       </w:pPr>
       <w:r>
@@ -12032,7 +12062,7 @@
         <w:pStyle w:val="Compact"/>
         <w:numPr>
           <w:ilvl w:val="0"/>
-          <w:numId w:val="1109"/>
+          <w:numId w:val="1110"/>
         </w:numPr>
       </w:pPr>
       <w:r>
@@ -12044,7 +12074,7 @@
         <w:pStyle w:val="Compact"/>
         <w:numPr>
           <w:ilvl w:val="0"/>
-          <w:numId w:val="1109"/>
+          <w:numId w:val="1110"/>
         </w:numPr>
       </w:pPr>
       <w:r>
@@ -12056,7 +12086,7 @@
         <w:pStyle w:val="Compact"/>
         <w:numPr>
           <w:ilvl w:val="0"/>
-          <w:numId w:val="1109"/>
+          <w:numId w:val="1110"/>
         </w:numPr>
       </w:pPr>
       <w:r>
@@ -12078,7 +12108,7 @@
         <w:pStyle w:val="Compact"/>
         <w:numPr>
           <w:ilvl w:val="0"/>
-          <w:numId w:val="1110"/>
+          <w:numId w:val="1111"/>
         </w:numPr>
       </w:pPr>
       <w:r>
@@ -12096,7 +12126,7 @@
         <w:pStyle w:val="Compact"/>
         <w:numPr>
           <w:ilvl w:val="0"/>
-          <w:numId w:val="1110"/>
+          <w:numId w:val="1111"/>
         </w:numPr>
       </w:pPr>
       <w:r>
@@ -12108,7 +12138,7 @@
         <w:pStyle w:val="Compact"/>
         <w:numPr>
           <w:ilvl w:val="0"/>
-          <w:numId w:val="1110"/>
+          <w:numId w:val="1111"/>
         </w:numPr>
       </w:pPr>
       <w:r>
@@ -12130,7 +12160,7 @@
         <w:pStyle w:val="Compact"/>
         <w:numPr>
           <w:ilvl w:val="0"/>
-          <w:numId w:val="1111"/>
+          <w:numId w:val="1112"/>
         </w:numPr>
       </w:pPr>
       <w:r>
@@ -12142,7 +12172,7 @@
         <w:pStyle w:val="Compact"/>
         <w:numPr>
           <w:ilvl w:val="0"/>
-          <w:numId w:val="1111"/>
+          <w:numId w:val="1112"/>
         </w:numPr>
       </w:pPr>
       <w:r>
@@ -12154,7 +12184,7 @@
         <w:pStyle w:val="Compact"/>
         <w:numPr>
           <w:ilvl w:val="0"/>
-          <w:numId w:val="1111"/>
+          <w:numId w:val="1112"/>
         </w:numPr>
       </w:pPr>
       <w:r>
@@ -12166,7 +12196,7 @@
         <w:pStyle w:val="Compact"/>
         <w:numPr>
           <w:ilvl w:val="0"/>
-          <w:numId w:val="1111"/>
+          <w:numId w:val="1112"/>
         </w:numPr>
       </w:pPr>
       <w:r>
@@ -12291,7 +12321,7 @@
         <w:pStyle w:val="Compact"/>
         <w:numPr>
           <w:ilvl w:val="0"/>
-          <w:numId w:val="1112"/>
+          <w:numId w:val="1113"/>
         </w:numPr>
       </w:pPr>
       <w:r>
@@ -12303,7 +12333,7 @@
         <w:pStyle w:val="Compact"/>
         <w:numPr>
           <w:ilvl w:val="0"/>
-          <w:numId w:val="1112"/>
+          <w:numId w:val="1113"/>
         </w:numPr>
       </w:pPr>
       <w:r>
@@ -12349,7 +12379,7 @@
         <w:pStyle w:val="Compact"/>
         <w:numPr>
           <w:ilvl w:val="0"/>
-          <w:numId w:val="1113"/>
+          <w:numId w:val="1114"/>
         </w:numPr>
       </w:pPr>
       <w:r>
@@ -12361,7 +12391,7 @@
         <w:pStyle w:val="Compact"/>
         <w:numPr>
           <w:ilvl w:val="0"/>
-          <w:numId w:val="1113"/>
+          <w:numId w:val="1114"/>
         </w:numPr>
       </w:pPr>
       <w:r>
@@ -12373,7 +12403,7 @@
         <w:pStyle w:val="Compact"/>
         <w:numPr>
           <w:ilvl w:val="0"/>
-          <w:numId w:val="1113"/>
+          <w:numId w:val="1114"/>
         </w:numPr>
       </w:pPr>
       <w:r>
@@ -12385,7 +12415,7 @@
         <w:pStyle w:val="Compact"/>
         <w:numPr>
           <w:ilvl w:val="0"/>
-          <w:numId w:val="1113"/>
+          <w:numId w:val="1114"/>
         </w:numPr>
       </w:pPr>
       <w:r>
@@ -12526,7 +12556,7 @@
         <w:pStyle w:val="Compact"/>
         <w:numPr>
           <w:ilvl w:val="0"/>
-          <w:numId w:val="1114"/>
+          <w:numId w:val="1115"/>
         </w:numPr>
       </w:pPr>
       <w:r>
@@ -12538,7 +12568,7 @@
         <w:pStyle w:val="Compact"/>
         <w:numPr>
           <w:ilvl w:val="0"/>
-          <w:numId w:val="1114"/>
+          <w:numId w:val="1115"/>
         </w:numPr>
       </w:pPr>
       <w:r>
@@ -12550,7 +12580,7 @@
         <w:pStyle w:val="Compact"/>
         <w:numPr>
           <w:ilvl w:val="0"/>
-          <w:numId w:val="1114"/>
+          <w:numId w:val="1115"/>
         </w:numPr>
       </w:pPr>
       <w:r>
@@ -12562,7 +12592,7 @@
         <w:pStyle w:val="Compact"/>
         <w:numPr>
           <w:ilvl w:val="0"/>
-          <w:numId w:val="1114"/>
+          <w:numId w:val="1115"/>
         </w:numPr>
       </w:pPr>
       <w:r>
@@ -12661,7 +12691,7 @@
         <w:pStyle w:val="Compact"/>
         <w:numPr>
           <w:ilvl w:val="0"/>
-          <w:numId w:val="1115"/>
+          <w:numId w:val="1116"/>
         </w:numPr>
       </w:pPr>
       <w:r>
@@ -12731,7 +12761,7 @@
         <w:pStyle w:val="Compact"/>
         <w:numPr>
           <w:ilvl w:val="0"/>
-          <w:numId w:val="1116"/>
+          <w:numId w:val="1117"/>
         </w:numPr>
       </w:pPr>
       <w:r>
@@ -12743,7 +12773,7 @@
         <w:pStyle w:val="Compact"/>
         <w:numPr>
           <w:ilvl w:val="0"/>
-          <w:numId w:val="1116"/>
+          <w:numId w:val="1117"/>
         </w:numPr>
       </w:pPr>
       <w:r>
@@ -12755,7 +12785,7 @@
         <w:pStyle w:val="Compact"/>
         <w:numPr>
           <w:ilvl w:val="0"/>
-          <w:numId w:val="1116"/>
+          <w:numId w:val="1117"/>
         </w:numPr>
       </w:pPr>
       <w:r>
@@ -12767,7 +12797,7 @@
         <w:pStyle w:val="Compact"/>
         <w:numPr>
           <w:ilvl w:val="0"/>
-          <w:numId w:val="1116"/>
+          <w:numId w:val="1117"/>
         </w:numPr>
       </w:pPr>
       <w:r>
@@ -16336,7 +16366,7 @@
         <w:pStyle w:val="Compact"/>
         <w:numPr>
           <w:ilvl w:val="0"/>
-          <w:numId w:val="1117"/>
+          <w:numId w:val="1118"/>
         </w:numPr>
       </w:pPr>
       <w:r>
@@ -16348,7 +16378,7 @@
         <w:pStyle w:val="Compact"/>
         <w:numPr>
           <w:ilvl w:val="0"/>
-          <w:numId w:val="1117"/>
+          <w:numId w:val="1118"/>
         </w:numPr>
       </w:pPr>
       <w:r>
@@ -16360,7 +16390,7 @@
         <w:pStyle w:val="Compact"/>
         <w:numPr>
           <w:ilvl w:val="0"/>
-          <w:numId w:val="1117"/>
+          <w:numId w:val="1118"/>
         </w:numPr>
       </w:pPr>
       <w:r>
@@ -16388,7 +16418,7 @@
         <w:pStyle w:val="Compact"/>
         <w:numPr>
           <w:ilvl w:val="0"/>
-          <w:numId w:val="1117"/>
+          <w:numId w:val="1118"/>
         </w:numPr>
       </w:pPr>
       <w:r>
@@ -16434,7 +16464,7 @@
         <w:pStyle w:val="Compact"/>
         <w:numPr>
           <w:ilvl w:val="0"/>
-          <w:numId w:val="1117"/>
+          <w:numId w:val="1118"/>
         </w:numPr>
       </w:pPr>
       <w:r>
@@ -16466,7 +16496,7 @@
         <w:pStyle w:val="Compact"/>
         <w:numPr>
           <w:ilvl w:val="0"/>
-          <w:numId w:val="1117"/>
+          <w:numId w:val="1118"/>
         </w:numPr>
       </w:pPr>
       <w:r>
@@ -16532,7 +16562,7 @@
         <w:pStyle w:val="Compact"/>
         <w:numPr>
           <w:ilvl w:val="0"/>
-          <w:numId w:val="1117"/>
+          <w:numId w:val="1118"/>
         </w:numPr>
       </w:pPr>
       <w:r>
@@ -16544,7 +16574,7 @@
         <w:pStyle w:val="Compact"/>
         <w:numPr>
           <w:ilvl w:val="0"/>
-          <w:numId w:val="1117"/>
+          <w:numId w:val="1118"/>
         </w:numPr>
       </w:pPr>
       <w:r>
@@ -16556,7 +16586,7 @@
         <w:pStyle w:val="Compact"/>
         <w:numPr>
           <w:ilvl w:val="0"/>
-          <w:numId w:val="1117"/>
+          <w:numId w:val="1118"/>
         </w:numPr>
       </w:pPr>
       <w:r>
@@ -17513,7 +17543,7 @@
         <w:pStyle w:val="Compact"/>
         <w:numPr>
           <w:ilvl w:val="0"/>
-          <w:numId w:val="1118"/>
+          <w:numId w:val="1119"/>
         </w:numPr>
       </w:pPr>
       <w:r>
@@ -17542,7 +17572,7 @@
         <w:pStyle w:val="Compact"/>
         <w:numPr>
           <w:ilvl w:val="0"/>
-          <w:numId w:val="1118"/>
+          <w:numId w:val="1119"/>
         </w:numPr>
       </w:pPr>
       <w:r>
@@ -22410,6 +22440,9 @@
     <w:abstractNumId w:val="991"/>
   </w:num>
   <w:num w:numId="1073">
+    <w:abstractNumId w:val="991"/>
+  </w:num>
+  <w:num w:numId="1074">
     <w:abstractNumId w:val="99411"/>
     <w:lvlOverride w:ilvl="0">
       <w:startOverride w:val="1"/>
@@ -22439,13 +22472,13 @@
       <w:startOverride w:val="1"/>
     </w:lvlOverride>
   </w:num>
-  <w:num w:numId="1074">
-    <w:abstractNumId w:val="991"/>
-  </w:num>
   <w:num w:numId="1075">
     <w:abstractNumId w:val="991"/>
   </w:num>
   <w:num w:numId="1076">
+    <w:abstractNumId w:val="991"/>
+  </w:num>
+  <w:num w:numId="1077">
     <w:abstractNumId w:val="99411"/>
     <w:lvlOverride w:ilvl="0">
       <w:startOverride w:val="1"/>
@@ -22474,9 +22507,6 @@
     <w:lvlOverride w:ilvl="8">
       <w:startOverride w:val="1"/>
     </w:lvlOverride>
-  </w:num>
-  <w:num w:numId="1077">
-    <w:abstractNumId w:val="991"/>
   </w:num>
   <w:num w:numId="1078">
     <w:abstractNumId w:val="991"/>
@@ -22539,6 +22569,9 @@
     <w:abstractNumId w:val="991"/>
   </w:num>
   <w:num w:numId="1098">
+    <w:abstractNumId w:val="991"/>
+  </w:num>
+  <w:num w:numId="1099">
     <w:abstractNumId w:val="99411"/>
     <w:lvlOverride w:ilvl="0">
       <w:startOverride w:val="1"/>
@@ -22568,13 +22601,13 @@
       <w:startOverride w:val="1"/>
     </w:lvlOverride>
   </w:num>
-  <w:num w:numId="1099">
-    <w:abstractNumId w:val="991"/>
-  </w:num>
   <w:num w:numId="1100">
     <w:abstractNumId w:val="991"/>
   </w:num>
   <w:num w:numId="1101">
+    <w:abstractNumId w:val="991"/>
+  </w:num>
+  <w:num w:numId="1102">
     <w:abstractNumId w:val="99411"/>
     <w:lvlOverride w:ilvl="0">
       <w:startOverride w:val="1"/>
@@ -22604,13 +22637,13 @@
       <w:startOverride w:val="1"/>
     </w:lvlOverride>
   </w:num>
-  <w:num w:numId="1102">
-    <w:abstractNumId w:val="991"/>
-  </w:num>
   <w:num w:numId="1103">
     <w:abstractNumId w:val="991"/>
   </w:num>
   <w:num w:numId="1104">
+    <w:abstractNumId w:val="991"/>
+  </w:num>
+  <w:num w:numId="1105">
     <w:abstractNumId w:val="99411"/>
     <w:lvlOverride w:ilvl="0">
       <w:startOverride w:val="1"/>
@@ -22640,13 +22673,13 @@
       <w:startOverride w:val="1"/>
     </w:lvlOverride>
   </w:num>
-  <w:num w:numId="1105">
-    <w:abstractNumId w:val="991"/>
-  </w:num>
   <w:num w:numId="1106">
     <w:abstractNumId w:val="991"/>
   </w:num>
   <w:num w:numId="1107">
+    <w:abstractNumId w:val="991"/>
+  </w:num>
+  <w:num w:numId="1108">
     <w:abstractNumId w:val="99411"/>
     <w:lvlOverride w:ilvl="0">
       <w:startOverride w:val="1"/>
@@ -22676,9 +22709,6 @@
       <w:startOverride w:val="1"/>
     </w:lvlOverride>
   </w:num>
-  <w:num w:numId="1108">
-    <w:abstractNumId w:val="991"/>
-  </w:num>
   <w:num w:numId="1109">
     <w:abstractNumId w:val="991"/>
   </w:num>
@@ -22689,6 +22719,9 @@
     <w:abstractNumId w:val="991"/>
   </w:num>
   <w:num w:numId="1112">
+    <w:abstractNumId w:val="991"/>
+  </w:num>
+  <w:num w:numId="1113">
     <w:abstractNumId w:val="99411"/>
     <w:lvlOverride w:ilvl="0">
       <w:startOverride w:val="1"/>
@@ -22718,13 +22751,13 @@
       <w:startOverride w:val="1"/>
     </w:lvlOverride>
   </w:num>
-  <w:num w:numId="1113">
-    <w:abstractNumId w:val="991"/>
-  </w:num>
   <w:num w:numId="1114">
     <w:abstractNumId w:val="991"/>
   </w:num>
   <w:num w:numId="1115">
+    <w:abstractNumId w:val="991"/>
+  </w:num>
+  <w:num w:numId="1116">
     <w:abstractNumId w:val="99411"/>
     <w:lvlOverride w:ilvl="0">
       <w:startOverride w:val="1"/>
@@ -22754,13 +22787,13 @@
       <w:startOverride w:val="1"/>
     </w:lvlOverride>
   </w:num>
-  <w:num w:numId="1116">
-    <w:abstractNumId w:val="991"/>
-  </w:num>
   <w:num w:numId="1117">
     <w:abstractNumId w:val="991"/>
   </w:num>
   <w:num w:numId="1118">
+    <w:abstractNumId w:val="991"/>
+  </w:num>
+  <w:num w:numId="1119">
     <w:abstractNumId w:val="99411"/>
     <w:lvlOverride w:ilvl="0">
       <w:startOverride w:val="1"/>

--- a/latest/SAR-GSLC.docx
+++ b/latest/SAR-GSLC.docx
@@ -8244,129 +8244,129 @@
         <w:pStyle w:val="FirstParagraph"/>
       </w:pPr>
       <w:r>
-        <w:t xml:space="preserve">Ellipsoidal incident angle is provided.</w:t>
-      </w:r>
-    </w:p>
-    <w:p>
-      <w:pPr>
-        <w:pStyle w:val="Textkrper"/>
-      </w:pPr>
-      <w:r>
-        <w:t xml:space="preserve">File format specifications/contents provided in metadata:</w:t>
-      </w:r>
-    </w:p>
-    <w:p>
-      <w:pPr>
-        <w:pStyle w:val="Compact"/>
-        <w:numPr>
-          <w:ilvl w:val="0"/>
-          <w:numId w:val="1076"/>
-        </w:numPr>
-      </w:pPr>
-      <w:r>
-        <w:t xml:space="preserve">Sample Type (Angle)</w:t>
-      </w:r>
-    </w:p>
-    <w:p>
-      <w:pPr>
-        <w:pStyle w:val="Compact"/>
-        <w:numPr>
-          <w:ilvl w:val="0"/>
-          <w:numId w:val="1076"/>
-        </w:numPr>
-      </w:pPr>
-      <w:r>
-        <w:t xml:space="preserve">Data Format (GeoTIFF, HDF5, NetCDF, …)</w:t>
-      </w:r>
-    </w:p>
-    <w:p>
-      <w:pPr>
-        <w:pStyle w:val="Compact"/>
-        <w:numPr>
-          <w:ilvl w:val="0"/>
-          <w:numId w:val="1076"/>
-        </w:numPr>
-      </w:pPr>
-      <w:r>
-        <w:t xml:space="preserve">Data Type (Int, Float, …)</w:t>
-      </w:r>
-    </w:p>
-    <w:p>
-      <w:pPr>
-        <w:pStyle w:val="Compact"/>
-        <w:numPr>
-          <w:ilvl w:val="0"/>
-          <w:numId w:val="1076"/>
-        </w:numPr>
-      </w:pPr>
-      <w:r>
-        <w:t xml:space="preserve">Bits per Sample</w:t>
-      </w:r>
-    </w:p>
-    <w:p>
-      <w:pPr>
-        <w:pStyle w:val="Compact"/>
-        <w:numPr>
-          <w:ilvl w:val="0"/>
-          <w:numId w:val="1076"/>
-        </w:numPr>
-      </w:pPr>
-      <w:r>
-        <w:t xml:space="preserve">Byte Order</w:t>
-      </w:r>
-    </w:p>
-    <w:p>
-      <w:pPr>
-        <w:pStyle w:val="Compact"/>
-        <w:numPr>
-          <w:ilvl w:val="0"/>
-          <w:numId w:val="1076"/>
-        </w:numPr>
-      </w:pPr>
-      <w:r>
-        <w:t xml:space="preserve">Reference Ellipsoid Name</w:t>
-      </w:r>
-    </w:p>
-    <w:p>
-      <w:pPr>
-        <w:pStyle w:val="FirstParagraph"/>
-      </w:pPr>
-      <w:r>
-        <w:t xml:space="preserve">Notes:</w:t>
-      </w:r>
-    </w:p>
-    <w:p>
-      <w:pPr>
-        <w:pStyle w:val="Compact"/>
-        <w:numPr>
-          <w:ilvl w:val="0"/>
-          <w:numId w:val="1077"/>
-        </w:numPr>
-      </w:pPr>
-      <w:r>
-        <w:t xml:space="preserve">For maritime ORB scenes when no land areas are covered, a geoid model could be used for the calculation of the local incident angle</w:t>
-      </w:r>
-    </w:p>
-    <w:bookmarkEnd w:id="177"/>
-    <w:bookmarkStart w:id="178" w:name="goal-requirements-35"/>
-    <w:p>
-      <w:pPr>
-        <w:pStyle w:val="berschrift5"/>
-      </w:pPr>
-      <w:r>
-        <w:t xml:space="preserve">Goal requirements:</w:t>
-      </w:r>
-    </w:p>
-    <w:p>
-      <w:pPr>
-        <w:pStyle w:val="FirstParagraph"/>
-      </w:pPr>
-      <w:r>
         <w:rPr>
           <w:i/>
           <w:iCs/>
         </w:rPr>
         <w:t xml:space="preserve">None</w:t>
+      </w:r>
+    </w:p>
+    <w:bookmarkEnd w:id="177"/>
+    <w:bookmarkStart w:id="178" w:name="goal-requirements-35"/>
+    <w:p>
+      <w:pPr>
+        <w:pStyle w:val="berschrift5"/>
+      </w:pPr>
+      <w:r>
+        <w:t xml:space="preserve">Goal requirements:</w:t>
+      </w:r>
+    </w:p>
+    <w:p>
+      <w:pPr>
+        <w:pStyle w:val="FirstParagraph"/>
+      </w:pPr>
+      <w:r>
+        <w:t xml:space="preserve">Ellipsoidal incident angle is provided.</w:t>
+      </w:r>
+    </w:p>
+    <w:p>
+      <w:pPr>
+        <w:pStyle w:val="Textkrper"/>
+      </w:pPr>
+      <w:r>
+        <w:t xml:space="preserve">File format specifications/contents provided in metadata:</w:t>
+      </w:r>
+    </w:p>
+    <w:p>
+      <w:pPr>
+        <w:pStyle w:val="Compact"/>
+        <w:numPr>
+          <w:ilvl w:val="0"/>
+          <w:numId w:val="1076"/>
+        </w:numPr>
+      </w:pPr>
+      <w:r>
+        <w:t xml:space="preserve">Sample Type (Angle)</w:t>
+      </w:r>
+    </w:p>
+    <w:p>
+      <w:pPr>
+        <w:pStyle w:val="Compact"/>
+        <w:numPr>
+          <w:ilvl w:val="0"/>
+          <w:numId w:val="1076"/>
+        </w:numPr>
+      </w:pPr>
+      <w:r>
+        <w:t xml:space="preserve">Data Format (GeoTIFF, HDF5, NetCDF, …)</w:t>
+      </w:r>
+    </w:p>
+    <w:p>
+      <w:pPr>
+        <w:pStyle w:val="Compact"/>
+        <w:numPr>
+          <w:ilvl w:val="0"/>
+          <w:numId w:val="1076"/>
+        </w:numPr>
+      </w:pPr>
+      <w:r>
+        <w:t xml:space="preserve">Data Type (Int, Float, …)</w:t>
+      </w:r>
+    </w:p>
+    <w:p>
+      <w:pPr>
+        <w:pStyle w:val="Compact"/>
+        <w:numPr>
+          <w:ilvl w:val="0"/>
+          <w:numId w:val="1076"/>
+        </w:numPr>
+      </w:pPr>
+      <w:r>
+        <w:t xml:space="preserve">Bits per Sample</w:t>
+      </w:r>
+    </w:p>
+    <w:p>
+      <w:pPr>
+        <w:pStyle w:val="Compact"/>
+        <w:numPr>
+          <w:ilvl w:val="0"/>
+          <w:numId w:val="1076"/>
+        </w:numPr>
+      </w:pPr>
+      <w:r>
+        <w:t xml:space="preserve">Byte Order</w:t>
+      </w:r>
+    </w:p>
+    <w:p>
+      <w:pPr>
+        <w:pStyle w:val="Compact"/>
+        <w:numPr>
+          <w:ilvl w:val="0"/>
+          <w:numId w:val="1076"/>
+        </w:numPr>
+      </w:pPr>
+      <w:r>
+        <w:t xml:space="preserve">Reference Ellipsoid Name</w:t>
+      </w:r>
+    </w:p>
+    <w:p>
+      <w:pPr>
+        <w:pStyle w:val="FirstParagraph"/>
+      </w:pPr>
+      <w:r>
+        <w:t xml:space="preserve">Notes:</w:t>
+      </w:r>
+    </w:p>
+    <w:p>
+      <w:pPr>
+        <w:pStyle w:val="Compact"/>
+        <w:numPr>
+          <w:ilvl w:val="0"/>
+          <w:numId w:val="1077"/>
+        </w:numPr>
+      </w:pPr>
+      <w:r>
+        <w:t xml:space="preserve">For maritime ORB scenes when no land areas are covered, the ellipsoidal incident angle is nearly identical to the geoid based local incident angle.</w:t>
       </w:r>
     </w:p>
     <w:bookmarkEnd w:id="178"/>
@@ -14856,14 +14856,6 @@
           <w:p>
             <w:pPr>
               <w:pStyle w:val="Compact"/>
-            </w:pPr>
-          </w:p>
-        </w:tc>
-        <w:tc>
-          <w:tcPr/>
-          <w:p>
-            <w:pPr>
-              <w:pStyle w:val="Compact"/>
               <w:jc w:val="center"/>
             </w:pPr>
             <w:r>
@@ -14871,8 +14863,16 @@
                 <w:i/>
                 <w:iCs/>
               </w:rPr>
-              <w:t xml:space="preserve">as threshold</w:t>
+              <w:t xml:space="preserve">not required</w:t>
             </w:r>
+          </w:p>
+        </w:tc>
+        <w:tc>
+          <w:tcPr/>
+          <w:p>
+            <w:pPr>
+              <w:pStyle w:val="Compact"/>
+            </w:pPr>
           </w:p>
         </w:tc>
       </w:tr>

--- a/latest/SAR-GSLC.docx
+++ b/latest/SAR-GSLC.docx
@@ -10795,7 +10795,7 @@
         <w:t xml:space="preserve"> </w:t>
       </w:r>
       <w:r>
-        <w:t xml:space="preserve">Radiometrically Corrected Measurements: Backscatter Measurements [GSLC]</w:t>
+        <w:t xml:space="preserve">Radiometrically Corrected Measurements: Backscatter Measurements (GSLC)</w:t>
       </w:r>
     </w:p>
     <w:p>
@@ -11889,34 +11889,58 @@
       <w:r>
         <w:t xml:space="preserve">Metadata references, e.g.:</w:t>
       </w:r>
-      <w:r>
-        <w:t xml:space="preserve"> </w:t>
-      </w:r>
-      <w:r>
-        <w:t xml:space="preserve">- A metadata citable peer-reviewed algorithm</w:t>
-      </w:r>
-      <w:r>
-        <w:t xml:space="preserve"> </w:t>
-      </w:r>
-      <w:r>
-        <w:t xml:space="preserve">- Technical documentation regarding the implementation of that algorithm expressed as URLs or DOIs</w:t>
-      </w:r>
-      <w:r>
-        <w:t xml:space="preserve"> </w:t>
-      </w:r>
-      <w:r>
-        <w:t xml:space="preserve">- The sources of auxiliary data used to make corrections</w:t>
-      </w:r>
-      <w:r>
-        <w:t xml:space="preserve"> </w:t>
-      </w:r>
-      <w:r>
-        <w:t xml:space="preserve">- Resampling method used for geometric processing of the source data</w:t>
-      </w:r>
-    </w:p>
-    <w:p>
-      <w:pPr>
-        <w:pStyle w:val="Textkrper"/>
+    </w:p>
+    <w:p>
+      <w:pPr>
+        <w:pStyle w:val="Compact"/>
+        <w:numPr>
+          <w:ilvl w:val="0"/>
+          <w:numId w:val="1108"/>
+        </w:numPr>
+      </w:pPr>
+      <w:r>
+        <w:t xml:space="preserve">A metadata citable peer-reviewed algorithm</w:t>
+      </w:r>
+    </w:p>
+    <w:p>
+      <w:pPr>
+        <w:pStyle w:val="Compact"/>
+        <w:numPr>
+          <w:ilvl w:val="0"/>
+          <w:numId w:val="1108"/>
+        </w:numPr>
+      </w:pPr>
+      <w:r>
+        <w:t xml:space="preserve">Technical documentation regarding the implementation of that algorithm expressed as URLs or DOIs</w:t>
+      </w:r>
+    </w:p>
+    <w:p>
+      <w:pPr>
+        <w:pStyle w:val="Compact"/>
+        <w:numPr>
+          <w:ilvl w:val="0"/>
+          <w:numId w:val="1108"/>
+        </w:numPr>
+      </w:pPr>
+      <w:r>
+        <w:t xml:space="preserve">The sources of auxiliary data used to make corrections</w:t>
+      </w:r>
+    </w:p>
+    <w:p>
+      <w:pPr>
+        <w:pStyle w:val="Compact"/>
+        <w:numPr>
+          <w:ilvl w:val="0"/>
+          <w:numId w:val="1108"/>
+        </w:numPr>
+      </w:pPr>
+      <w:r>
+        <w:t xml:space="preserve">Resampling method used for geometric processing of the source data</w:t>
+      </w:r>
+    </w:p>
+    <w:p>
+      <w:pPr>
+        <w:pStyle w:val="FirstParagraph"/>
       </w:pPr>
       <w:r>
         <w:t xml:space="preserve">Notes:</w:t>
@@ -11927,7 +11951,7 @@
         <w:pStyle w:val="Compact"/>
         <w:numPr>
           <w:ilvl w:val="0"/>
-          <w:numId w:val="1108"/>
+          <w:numId w:val="1109"/>
         </w:numPr>
       </w:pPr>
       <w:r>
@@ -11949,7 +11973,7 @@
         <w:pStyle w:val="Compact"/>
         <w:numPr>
           <w:ilvl w:val="0"/>
-          <w:numId w:val="1109"/>
+          <w:numId w:val="1110"/>
         </w:numPr>
       </w:pPr>
       <w:r>
@@ -11961,7 +11985,7 @@
         <w:pStyle w:val="Compact"/>
         <w:numPr>
           <w:ilvl w:val="0"/>
-          <w:numId w:val="1109"/>
+          <w:numId w:val="1110"/>
         </w:numPr>
       </w:pPr>
       <w:r>
@@ -11973,7 +11997,7 @@
         <w:pStyle w:val="Compact"/>
         <w:numPr>
           <w:ilvl w:val="0"/>
-          <w:numId w:val="1109"/>
+          <w:numId w:val="1110"/>
         </w:numPr>
       </w:pPr>
       <w:r>
@@ -11985,7 +12009,7 @@
         <w:pStyle w:val="Compact"/>
         <w:numPr>
           <w:ilvl w:val="0"/>
-          <w:numId w:val="1109"/>
+          <w:numId w:val="1110"/>
         </w:numPr>
       </w:pPr>
       <w:r>
@@ -12062,7 +12086,7 @@
         <w:pStyle w:val="Compact"/>
         <w:numPr>
           <w:ilvl w:val="0"/>
-          <w:numId w:val="1110"/>
+          <w:numId w:val="1111"/>
         </w:numPr>
       </w:pPr>
       <w:r>
@@ -12074,7 +12098,7 @@
         <w:pStyle w:val="Compact"/>
         <w:numPr>
           <w:ilvl w:val="0"/>
-          <w:numId w:val="1110"/>
+          <w:numId w:val="1111"/>
         </w:numPr>
       </w:pPr>
       <w:r>
@@ -12086,7 +12110,7 @@
         <w:pStyle w:val="Compact"/>
         <w:numPr>
           <w:ilvl w:val="0"/>
-          <w:numId w:val="1110"/>
+          <w:numId w:val="1111"/>
         </w:numPr>
       </w:pPr>
       <w:r>
@@ -12108,7 +12132,7 @@
         <w:pStyle w:val="Compact"/>
         <w:numPr>
           <w:ilvl w:val="0"/>
-          <w:numId w:val="1111"/>
+          <w:numId w:val="1112"/>
         </w:numPr>
       </w:pPr>
       <w:r>
@@ -12126,7 +12150,7 @@
         <w:pStyle w:val="Compact"/>
         <w:numPr>
           <w:ilvl w:val="0"/>
-          <w:numId w:val="1111"/>
+          <w:numId w:val="1112"/>
         </w:numPr>
       </w:pPr>
       <w:r>
@@ -12138,7 +12162,7 @@
         <w:pStyle w:val="Compact"/>
         <w:numPr>
           <w:ilvl w:val="0"/>
-          <w:numId w:val="1111"/>
+          <w:numId w:val="1112"/>
         </w:numPr>
       </w:pPr>
       <w:r>
@@ -12160,7 +12184,7 @@
         <w:pStyle w:val="Compact"/>
         <w:numPr>
           <w:ilvl w:val="0"/>
-          <w:numId w:val="1112"/>
+          <w:numId w:val="1113"/>
         </w:numPr>
       </w:pPr>
       <w:r>
@@ -12172,7 +12196,7 @@
         <w:pStyle w:val="Compact"/>
         <w:numPr>
           <w:ilvl w:val="0"/>
-          <w:numId w:val="1112"/>
+          <w:numId w:val="1113"/>
         </w:numPr>
       </w:pPr>
       <w:r>
@@ -12184,7 +12208,7 @@
         <w:pStyle w:val="Compact"/>
         <w:numPr>
           <w:ilvl w:val="0"/>
-          <w:numId w:val="1112"/>
+          <w:numId w:val="1113"/>
         </w:numPr>
       </w:pPr>
       <w:r>
@@ -12196,7 +12220,7 @@
         <w:pStyle w:val="Compact"/>
         <w:numPr>
           <w:ilvl w:val="0"/>
-          <w:numId w:val="1112"/>
+          <w:numId w:val="1113"/>
         </w:numPr>
       </w:pPr>
       <w:r>
@@ -12321,7 +12345,7 @@
         <w:pStyle w:val="Compact"/>
         <w:numPr>
           <w:ilvl w:val="0"/>
-          <w:numId w:val="1113"/>
+          <w:numId w:val="1114"/>
         </w:numPr>
       </w:pPr>
       <w:r>
@@ -12333,7 +12357,7 @@
         <w:pStyle w:val="Compact"/>
         <w:numPr>
           <w:ilvl w:val="0"/>
-          <w:numId w:val="1113"/>
+          <w:numId w:val="1114"/>
         </w:numPr>
       </w:pPr>
       <w:r>
@@ -12379,7 +12403,7 @@
         <w:pStyle w:val="Compact"/>
         <w:numPr>
           <w:ilvl w:val="0"/>
-          <w:numId w:val="1114"/>
+          <w:numId w:val="1115"/>
         </w:numPr>
       </w:pPr>
       <w:r>
@@ -12391,7 +12415,7 @@
         <w:pStyle w:val="Compact"/>
         <w:numPr>
           <w:ilvl w:val="0"/>
-          <w:numId w:val="1114"/>
+          <w:numId w:val="1115"/>
         </w:numPr>
       </w:pPr>
       <w:r>
@@ -12403,7 +12427,7 @@
         <w:pStyle w:val="Compact"/>
         <w:numPr>
           <w:ilvl w:val="0"/>
-          <w:numId w:val="1114"/>
+          <w:numId w:val="1115"/>
         </w:numPr>
       </w:pPr>
       <w:r>
@@ -12415,7 +12439,7 @@
         <w:pStyle w:val="Compact"/>
         <w:numPr>
           <w:ilvl w:val="0"/>
-          <w:numId w:val="1114"/>
+          <w:numId w:val="1115"/>
         </w:numPr>
       </w:pPr>
       <w:r>
@@ -12556,7 +12580,7 @@
         <w:pStyle w:val="Compact"/>
         <w:numPr>
           <w:ilvl w:val="0"/>
-          <w:numId w:val="1115"/>
+          <w:numId w:val="1116"/>
         </w:numPr>
       </w:pPr>
       <w:r>
@@ -12568,7 +12592,7 @@
         <w:pStyle w:val="Compact"/>
         <w:numPr>
           <w:ilvl w:val="0"/>
-          <w:numId w:val="1115"/>
+          <w:numId w:val="1116"/>
         </w:numPr>
       </w:pPr>
       <w:r>
@@ -12580,7 +12604,7 @@
         <w:pStyle w:val="Compact"/>
         <w:numPr>
           <w:ilvl w:val="0"/>
-          <w:numId w:val="1115"/>
+          <w:numId w:val="1116"/>
         </w:numPr>
       </w:pPr>
       <w:r>
@@ -12592,7 +12616,7 @@
         <w:pStyle w:val="Compact"/>
         <w:numPr>
           <w:ilvl w:val="0"/>
-          <w:numId w:val="1115"/>
+          <w:numId w:val="1116"/>
         </w:numPr>
       </w:pPr>
       <w:r>
@@ -12691,7 +12715,7 @@
         <w:pStyle w:val="Compact"/>
         <w:numPr>
           <w:ilvl w:val="0"/>
-          <w:numId w:val="1116"/>
+          <w:numId w:val="1117"/>
         </w:numPr>
       </w:pPr>
       <w:r>
@@ -12761,7 +12785,7 @@
         <w:pStyle w:val="Compact"/>
         <w:numPr>
           <w:ilvl w:val="0"/>
-          <w:numId w:val="1117"/>
+          <w:numId w:val="1118"/>
         </w:numPr>
       </w:pPr>
       <w:r>
@@ -12773,7 +12797,7 @@
         <w:pStyle w:val="Compact"/>
         <w:numPr>
           <w:ilvl w:val="0"/>
-          <w:numId w:val="1117"/>
+          <w:numId w:val="1118"/>
         </w:numPr>
       </w:pPr>
       <w:r>
@@ -12785,7 +12809,7 @@
         <w:pStyle w:val="Compact"/>
         <w:numPr>
           <w:ilvl w:val="0"/>
-          <w:numId w:val="1117"/>
+          <w:numId w:val="1118"/>
         </w:numPr>
       </w:pPr>
       <w:r>
@@ -12797,7 +12821,7 @@
         <w:pStyle w:val="Compact"/>
         <w:numPr>
           <w:ilvl w:val="0"/>
-          <w:numId w:val="1117"/>
+          <w:numId w:val="1118"/>
         </w:numPr>
       </w:pPr>
       <w:r>
@@ -15475,7 +15499,7 @@
               <w:pStyle w:val="Compact"/>
             </w:pPr>
             <w:r>
-              <w:t xml:space="preserve">Backscatter Measurements [GSLC]</w:t>
+              <w:t xml:space="preserve">Backscatter Measurements (GSLC)</w:t>
             </w:r>
           </w:p>
         </w:tc>
@@ -16366,7 +16390,7 @@
         <w:pStyle w:val="Compact"/>
         <w:numPr>
           <w:ilvl w:val="0"/>
-          <w:numId w:val="1118"/>
+          <w:numId w:val="1119"/>
         </w:numPr>
       </w:pPr>
       <w:r>
@@ -16378,7 +16402,7 @@
         <w:pStyle w:val="Compact"/>
         <w:numPr>
           <w:ilvl w:val="0"/>
-          <w:numId w:val="1118"/>
+          <w:numId w:val="1119"/>
         </w:numPr>
       </w:pPr>
       <w:r>
@@ -16390,7 +16414,7 @@
         <w:pStyle w:val="Compact"/>
         <w:numPr>
           <w:ilvl w:val="0"/>
-          <w:numId w:val="1118"/>
+          <w:numId w:val="1119"/>
         </w:numPr>
       </w:pPr>
       <w:r>
@@ -16418,7 +16442,7 @@
         <w:pStyle w:val="Compact"/>
         <w:numPr>
           <w:ilvl w:val="0"/>
-          <w:numId w:val="1118"/>
+          <w:numId w:val="1119"/>
         </w:numPr>
       </w:pPr>
       <w:r>
@@ -16464,7 +16488,7 @@
         <w:pStyle w:val="Compact"/>
         <w:numPr>
           <w:ilvl w:val="0"/>
-          <w:numId w:val="1118"/>
+          <w:numId w:val="1119"/>
         </w:numPr>
       </w:pPr>
       <w:r>
@@ -16496,7 +16520,7 @@
         <w:pStyle w:val="Compact"/>
         <w:numPr>
           <w:ilvl w:val="0"/>
-          <w:numId w:val="1118"/>
+          <w:numId w:val="1119"/>
         </w:numPr>
       </w:pPr>
       <w:r>
@@ -16562,7 +16586,7 @@
         <w:pStyle w:val="Compact"/>
         <w:numPr>
           <w:ilvl w:val="0"/>
-          <w:numId w:val="1118"/>
+          <w:numId w:val="1119"/>
         </w:numPr>
       </w:pPr>
       <w:r>
@@ -16574,7 +16598,7 @@
         <w:pStyle w:val="Compact"/>
         <w:numPr>
           <w:ilvl w:val="0"/>
-          <w:numId w:val="1118"/>
+          <w:numId w:val="1119"/>
         </w:numPr>
       </w:pPr>
       <w:r>
@@ -16586,7 +16610,7 @@
         <w:pStyle w:val="Compact"/>
         <w:numPr>
           <w:ilvl w:val="0"/>
-          <w:numId w:val="1118"/>
+          <w:numId w:val="1119"/>
         </w:numPr>
       </w:pPr>
       <w:r>
@@ -17543,7 +17567,7 @@
         <w:pStyle w:val="Compact"/>
         <w:numPr>
           <w:ilvl w:val="0"/>
-          <w:numId w:val="1119"/>
+          <w:numId w:val="1120"/>
         </w:numPr>
       </w:pPr>
       <w:r>
@@ -17572,7 +17596,7 @@
         <w:pStyle w:val="Compact"/>
         <w:numPr>
           <w:ilvl w:val="0"/>
-          <w:numId w:val="1119"/>
+          <w:numId w:val="1120"/>
         </w:numPr>
       </w:pPr>
       <w:r>
@@ -22680,6 +22704,9 @@
     <w:abstractNumId w:val="991"/>
   </w:num>
   <w:num w:numId="1108">
+    <w:abstractNumId w:val="991"/>
+  </w:num>
+  <w:num w:numId="1109">
     <w:abstractNumId w:val="99411"/>
     <w:lvlOverride w:ilvl="0">
       <w:startOverride w:val="1"/>
@@ -22709,9 +22736,6 @@
       <w:startOverride w:val="1"/>
     </w:lvlOverride>
   </w:num>
-  <w:num w:numId="1109">
-    <w:abstractNumId w:val="991"/>
-  </w:num>
   <w:num w:numId="1110">
     <w:abstractNumId w:val="991"/>
   </w:num>
@@ -22722,6 +22746,9 @@
     <w:abstractNumId w:val="991"/>
   </w:num>
   <w:num w:numId="1113">
+    <w:abstractNumId w:val="991"/>
+  </w:num>
+  <w:num w:numId="1114">
     <w:abstractNumId w:val="99411"/>
     <w:lvlOverride w:ilvl="0">
       <w:startOverride w:val="1"/>
@@ -22751,13 +22778,13 @@
       <w:startOverride w:val="1"/>
     </w:lvlOverride>
   </w:num>
-  <w:num w:numId="1114">
-    <w:abstractNumId w:val="991"/>
-  </w:num>
   <w:num w:numId="1115">
     <w:abstractNumId w:val="991"/>
   </w:num>
   <w:num w:numId="1116">
+    <w:abstractNumId w:val="991"/>
+  </w:num>
+  <w:num w:numId="1117">
     <w:abstractNumId w:val="99411"/>
     <w:lvlOverride w:ilvl="0">
       <w:startOverride w:val="1"/>
@@ -22787,13 +22814,13 @@
       <w:startOverride w:val="1"/>
     </w:lvlOverride>
   </w:num>
-  <w:num w:numId="1117">
-    <w:abstractNumId w:val="991"/>
-  </w:num>
   <w:num w:numId="1118">
     <w:abstractNumId w:val="991"/>
   </w:num>
   <w:num w:numId="1119">
+    <w:abstractNumId w:val="991"/>
+  </w:num>
+  <w:num w:numId="1120">
     <w:abstractNumId w:val="99411"/>
     <w:lvlOverride w:ilvl="0">
       <w:startOverride w:val="1"/>

--- a/latest/SAR-GSLC.docx
+++ b/latest/SAR-GSLC.docx
@@ -10176,7 +10176,7 @@
         </w:numPr>
       </w:pPr>
       <w:r>
-        <w:t xml:space="preserve">Transformation to the logarithm decibel scale is not required or desired as this step can be completed by the user if necessary.</w:t>
+        <w:t xml:space="preserve">Transformation to the logarithm decibel scale is not required or desired as this step can be easily completed by the user if necessary.</w:t>
       </w:r>
     </w:p>
     <w:bookmarkEnd w:id="213"/>

--- a/latest/SAR-GSLC.docx
+++ b/latest/SAR-GSLC.docx
@@ -6002,9 +6002,11 @@
       <w:r>
         <w:t xml:space="preserve">It consists of unit vectors from antenna to surface pixel (i.e., positive Z component).</w:t>
       </w:r>
-      <w:r>
-        <w:t xml:space="preserve"> </w:t>
-      </w:r>
+    </w:p>
+    <w:p>
+      <w:pPr>
+        <w:pStyle w:val="Textkrper"/>
+      </w:pPr>
       <w:r>
         <w:t xml:space="preserve">Only required if a Radar Unit Look Vector Grid Image (see Section </w:t>
       </w:r>
@@ -6181,9 +6183,11 @@
       <w:r>
         <w:t xml:space="preserve">Slant range distance from the sensor to the surface, specified at centre of scene.</w:t>
       </w:r>
-      <w:r>
-        <w:t xml:space="preserve"> </w:t>
-      </w:r>
+    </w:p>
+    <w:p>
+      <w:pPr>
+        <w:pStyle w:val="Textkrper"/>
+      </w:pPr>
       <w:r>
         <w:t xml:space="preserve">Only required if a Slant Range Sensor to Surface Image (see Section </w:t>
       </w:r>

--- a/latest/SAR-GSLC.docx
+++ b/latest/SAR-GSLC.docx
@@ -1265,7 +1265,7 @@
         <w:t xml:space="preserve"> </w:t>
       </w:r>
       <w:r>
-        <w:t xml:space="preserve">The requirement numbers below are not stable and may change or may be removed at any time.</w:t>
+        <w:t xml:space="preserve">The section numbers in front of the title (e.g. 1.1) are not stable and may change or may be removed at any time.</w:t>
       </w:r>
       <w:r>
         <w:t xml:space="preserve"> </w:t>
@@ -1293,7 +1293,7 @@
         <w:t xml:space="preserve"> </w:t>
       </w:r>
       <w:r>
-        <w:t xml:space="preserve">Instead, use the textual identifier that is provided in brackets directly after the title.</w:t>
+        <w:t xml:space="preserve">Instead, use the textual identifier that is provided below the title.</w:t>
       </w:r>
     </w:p>
     <w:bookmarkStart w:id="51" w:name="sec:meta"/>

--- a/latest/SAR-GSLC.docx
+++ b/latest/SAR-GSLC.docx
@@ -1058,6 +1058,22 @@
         <w:pStyle w:val="DefinitionTerm"/>
       </w:pPr>
       <w:r>
+        <w:t xml:space="preserve">rRMSE</w:t>
+      </w:r>
+    </w:p>
+    <w:p>
+      <w:pPr>
+        <w:pStyle w:val="Definition"/>
+      </w:pPr>
+      <w:r>
+        <w:t xml:space="preserve">Radial Root Mean Square Error</w:t>
+      </w:r>
+    </w:p>
+    <w:p>
+      <w:pPr>
+        <w:pStyle w:val="DefinitionTerm"/>
+      </w:pPr>
+      <w:r>
         <w:t xml:space="preserve">RTC</w:t>
       </w:r>
     </w:p>
@@ -5142,7 +5158,7 @@
     </w:p>
     <w:bookmarkEnd w:id="121"/>
     <w:bookmarkEnd w:id="122"/>
-    <w:bookmarkStart w:id="126" w:name="sec:prd.metadata-bounding-box"/>
+    <w:bookmarkStart w:id="126" w:name="sec:prd.metadata-geo-bbox"/>
     <w:p>
       <w:pPr>
         <w:pStyle w:val="berschrift4"/>
@@ -5174,7 +5190,7 @@
         <w:rPr>
           <w:rStyle w:val="VerbatimChar"/>
         </w:rPr>
-        <w:t xml:space="preserve">prd.metadata-bounding-box</w:t>
+        <w:t xml:space="preserve">prd.metadata-geo-bbox</w:t>
       </w:r>
     </w:p>
     <w:bookmarkStart w:id="123" w:name="threshold-requirements-22"/>
@@ -5325,7 +5341,7 @@
     </w:p>
     <w:bookmarkEnd w:id="125"/>
     <w:bookmarkEnd w:id="126"/>
-    <w:bookmarkStart w:id="130" w:name="sec:prd.metadata-footprint"/>
+    <w:bookmarkStart w:id="130" w:name="sec:prd.metadata-geo-area"/>
     <w:p>
       <w:pPr>
         <w:pStyle w:val="berschrift4"/>
@@ -5357,7 +5373,7 @@
         <w:rPr>
           <w:rStyle w:val="VerbatimChar"/>
         </w:rPr>
-        <w:t xml:space="preserve">prd.metadata-footprint</w:t>
+        <w:t xml:space="preserve">prd.metadata-geo-area</w:t>
       </w:r>
     </w:p>
     <w:bookmarkStart w:id="127" w:name="threshold-requirements-23"/>
@@ -10574,7 +10590,7 @@
     </w:p>
     <w:bookmarkEnd w:id="223"/>
     <w:bookmarkEnd w:id="224"/>
-    <w:bookmarkStart w:id="228" w:name="Xc432a7d2e8f300282557deeaa8a04d77d92c044"/>
+    <w:bookmarkStart w:id="228" w:name="Xd6675c55486937f37e5d356fc5bd87194fd6912"/>
     <w:p>
       <w:pPr>
         <w:pStyle w:val="berschrift4"/>
@@ -10606,7 +10622,7 @@
         <w:rPr>
           <w:rStyle w:val="VerbatimChar"/>
         </w:rPr>
-        <w:t xml:space="preserve">rcm.corrections-radiometric-terrain-correction-gslc</w:t>
+        <w:t xml:space="preserve">rcm.corrections-radiometric-terrain-algo-gslc</w:t>
       </w:r>
     </w:p>
     <w:bookmarkStart w:id="225" w:name="threshold-requirements-47"/>
@@ -13351,7 +13367,7 @@
               <w:rPr>
                 <w:rStyle w:val="VerbatimChar"/>
               </w:rPr>
-              <w:t xml:space="preserve">prd.metadata-bounding-box</w:t>
+              <w:t xml:space="preserve">prd.metadata-geo-bbox</w:t>
             </w:r>
           </w:p>
         </w:tc>
@@ -13402,7 +13418,7 @@
               <w:rPr>
                 <w:rStyle w:val="VerbatimChar"/>
               </w:rPr>
-              <w:t xml:space="preserve">prd.metadata-footprint</w:t>
+              <w:t xml:space="preserve">prd.metadata-geo-area</w:t>
             </w:r>
           </w:p>
         </w:tc>
@@ -14744,7 +14760,7 @@
               <w:rPr>
                 <w:rStyle w:val="VerbatimChar"/>
               </w:rPr>
-              <w:t xml:space="preserve">rcm.corrections-radiometric-terrain-correction-gslc</w:t>
+              <w:t xml:space="preserve">rcm.corrections-radiometric-terrain-algo-gslc</w:t>
             </w:r>
           </w:p>
         </w:tc>

--- a/latest/SAR-GSLC.docx
+++ b/latest/SAR-GSLC.docx
@@ -49,7 +49,7 @@
         </w:drawing>
       </w:r>
     </w:p>
-    <w:bookmarkStart w:id="341" w:name="X8d64603d4f68efbf8b51a1fead1c840b36ed8a3"/>
+    <w:bookmarkStart w:id="349" w:name="X8d64603d4f68efbf8b51a1fead1c840b36ed8a3"/>
     <w:p>
       <w:pPr>
         <w:pStyle w:val="berschrift1"/>
@@ -1257,7 +1257,7 @@
       </w:r>
     </w:p>
     <w:bookmarkEnd w:id="30"/>
-    <w:bookmarkStart w:id="255" w:name="requirements"/>
+    <w:bookmarkStart w:id="263" w:name="requirements"/>
     <w:p>
       <w:pPr>
         <w:pStyle w:val="berschrift2"/>
@@ -1461,7 +1461,7 @@
       <w:r>
         <w:t xml:space="preserve">“</w:t>
       </w:r>
-      <w:hyperlink w:anchor="sec:rcm.metadata-radiometric-accuracy">
+      <w:hyperlink w:anchor="X96f5cf0495ba802547027bd915355aff9549cc2">
         <w:r>
           <w:rPr>
             <w:rStyle w:val="Hyperlink"/>
@@ -1555,7 +1555,7 @@
     </w:p>
     <w:bookmarkEnd w:id="33"/>
     <w:bookmarkEnd w:id="34"/>
-    <w:bookmarkStart w:id="38" w:name="sec:meta.metadata-machine-readability"/>
+    <w:bookmarkStart w:id="38" w:name="X395b65d2d68dbeeea9cb452c7d813188d36eeff"/>
     <w:p>
       <w:pPr>
         <w:pStyle w:val="berschrift4"/>
@@ -1587,7 +1587,7 @@
         <w:rPr>
           <w:rStyle w:val="VerbatimChar"/>
         </w:rPr>
-        <w:t xml:space="preserve">meta.metadata-machine-readability</w:t>
+        <w:t xml:space="preserve">meta.metadata-machine-readability-sar</w:t>
       </w:r>
     </w:p>
     <w:bookmarkStart w:id="35" w:name="threshold-requirements-1"/>
@@ -1972,7 +1972,7 @@
     </w:p>
     <w:bookmarkEnd w:id="45"/>
     <w:bookmarkEnd w:id="46"/>
-    <w:bookmarkStart w:id="50" w:name="sec:meta.metadata-time"/>
+    <w:bookmarkStart w:id="50" w:name="sec:meta.metadata-time-sar"/>
     <w:p>
       <w:pPr>
         <w:pStyle w:val="berschrift4"/>
@@ -2004,7 +2004,7 @@
         <w:rPr>
           <w:rStyle w:val="VerbatimChar"/>
         </w:rPr>
-        <w:t xml:space="preserve">meta.metadata-time</w:t>
+        <w:t xml:space="preserve">meta.metadata-time-sar</w:t>
       </w:r>
     </w:p>
     <w:bookmarkStart w:id="47" w:name="threshold-requirements-4"/>
@@ -2463,7 +2463,7 @@
     </w:p>
     <w:bookmarkEnd w:id="58"/>
     <w:bookmarkEnd w:id="59"/>
-    <w:bookmarkStart w:id="64" w:name="sec:src.metadata-instrument"/>
+    <w:bookmarkStart w:id="64" w:name="sec:src.metadata-instrument-sar"/>
     <w:p>
       <w:pPr>
         <w:pStyle w:val="berschrift4"/>
@@ -2495,7 +2495,7 @@
         <w:rPr>
           <w:rStyle w:val="VerbatimChar"/>
         </w:rPr>
-        <w:t xml:space="preserve">src.metadata-instrument</w:t>
+        <w:t xml:space="preserve">src.metadata-instrument-sar</w:t>
       </w:r>
     </w:p>
     <w:bookmarkStart w:id="60" w:name="threshold-requirements-7"/>
@@ -3638,7 +3638,7 @@
     </w:p>
     <w:bookmarkEnd w:id="84"/>
     <w:bookmarkEnd w:id="85"/>
-    <w:bookmarkStart w:id="89" w:name="sec:src.metadata-sensor-calibration"/>
+    <w:bookmarkStart w:id="89" w:name="sec:src.metadata-sensor-calibration-sar"/>
     <w:p>
       <w:pPr>
         <w:pStyle w:val="berschrift4"/>
@@ -3670,7 +3670,7 @@
         <w:rPr>
           <w:rStyle w:val="VerbatimChar"/>
         </w:rPr>
-        <w:t xml:space="preserve">src.metadata-sensor-calibration</w:t>
+        <w:t xml:space="preserve">src.metadata-sensor-calibration-sar</w:t>
       </w:r>
     </w:p>
     <w:bookmarkStart w:id="86" w:name="threshold-requirements-13"/>
@@ -6520,7 +6520,7 @@
     <w:bookmarkEnd w:id="153"/>
     <w:bookmarkEnd w:id="154"/>
     <w:bookmarkEnd w:id="155"/>
-    <w:bookmarkStart w:id="212" w:name="sec:pxl"/>
+    <w:bookmarkStart w:id="216" w:name="sec:pxl"/>
     <w:p>
       <w:pPr>
         <w:pStyle w:val="berschrift3"/>
@@ -6570,7 +6570,7 @@
         <w:t xml:space="preserve">Cloud optimized file formats are recommended.</w:t>
       </w:r>
     </w:p>
-    <w:bookmarkStart w:id="159" w:name="sec:pxl.metadata-machine-readability"/>
+    <w:bookmarkStart w:id="159" w:name="sec:pxl.cloud-optimized-formats"/>
     <w:p>
       <w:pPr>
         <w:pStyle w:val="berschrift4"/>
@@ -6585,7 +6585,7 @@
         <w:t xml:space="preserve"> </w:t>
       </w:r>
       <w:r>
-        <w:t xml:space="preserve">Metadata Machine Readability</w:t>
+        <w:t xml:space="preserve">Cloud Optimized Formats</w:t>
       </w:r>
     </w:p>
     <w:p>
@@ -6602,7 +6602,7 @@
         <w:rPr>
           <w:rStyle w:val="VerbatimChar"/>
         </w:rPr>
-        <w:t xml:space="preserve">pxl.metadata-machine-readability</w:t>
+        <w:t xml:space="preserve">pxl.cloud-optimized-formats</w:t>
       </w:r>
     </w:p>
     <w:bookmarkStart w:id="156" w:name="threshold-requirements-30"/>
@@ -6619,7 +6619,10 @@
         <w:pStyle w:val="FirstParagraph"/>
       </w:pPr>
       <w:r>
-        <w:t xml:space="preserve">Metadata is provided in a structure that enables a computer algorithm to be used to consistently and automatically identify and extract each component/variable/layer for further use.</w:t>
+        <w:t xml:space="preserve">Not required.</w:t>
+      </w:r>
+      <w:r>
+        <w:t xml:space="preserve"> </w:t>
       </w:r>
     </w:p>
     <w:bookmarkEnd w:id="156"/>
@@ -6637,7 +6640,7 @@
         <w:pStyle w:val="FirstParagraph"/>
       </w:pPr>
       <w:r>
-        <w:t xml:space="preserve">As threshold, but metadata is formatted in accordance with CEOS-ARD SAR Metadata Specifications, v.1.1, or in a community endorsed standard that facilitates machine-readability, such as ISO 19115-2, Climate and Forecast (CF) convention, the Attribute Convention for Data Discovery (ACDD), etc.</w:t>
+        <w:t xml:space="preserve">All files are provided using cloud-optimized file formats.</w:t>
       </w:r>
     </w:p>
     <w:bookmarkEnd w:id="157"/>
@@ -6707,7 +6710,7 @@
     </w:p>
     <w:bookmarkEnd w:id="158"/>
     <w:bookmarkEnd w:id="159"/>
-    <w:bookmarkStart w:id="163" w:name="sec:pxl.per-pixel-data-mask"/>
+    <w:bookmarkStart w:id="163" w:name="sec:pxl.metadata-machine-readability-sar"/>
     <w:p>
       <w:pPr>
         <w:pStyle w:val="berschrift4"/>
@@ -6722,6 +6725,143 @@
         <w:t xml:space="preserve"> </w:t>
       </w:r>
       <w:r>
+        <w:t xml:space="preserve">Metadata Machine Readability</w:t>
+      </w:r>
+    </w:p>
+    <w:p>
+      <w:pPr>
+        <w:pStyle w:val="FirstParagraph"/>
+      </w:pPr>
+      <w:r>
+        <w:t xml:space="preserve">Identifier:</w:t>
+      </w:r>
+      <w:r>
+        <w:t xml:space="preserve"> </w:t>
+      </w:r>
+      <w:r>
+        <w:rPr>
+          <w:rStyle w:val="VerbatimChar"/>
+        </w:rPr>
+        <w:t xml:space="preserve">pxl.metadata-machine-readability-sar</w:t>
+      </w:r>
+    </w:p>
+    <w:bookmarkStart w:id="160" w:name="threshold-requirements-31"/>
+    <w:p>
+      <w:pPr>
+        <w:pStyle w:val="berschrift5"/>
+      </w:pPr>
+      <w:r>
+        <w:t xml:space="preserve">Threshold requirements:</w:t>
+      </w:r>
+    </w:p>
+    <w:p>
+      <w:pPr>
+        <w:pStyle w:val="FirstParagraph"/>
+      </w:pPr>
+      <w:r>
+        <w:t xml:space="preserve">Metadata is provided in a structure that enables a computer algorithm to be used to consistently and automatically identify and extract each component/variable/layer for further use.</w:t>
+      </w:r>
+    </w:p>
+    <w:bookmarkEnd w:id="160"/>
+    <w:bookmarkStart w:id="161" w:name="goal-requirements-31"/>
+    <w:p>
+      <w:pPr>
+        <w:pStyle w:val="berschrift5"/>
+      </w:pPr>
+      <w:r>
+        <w:t xml:space="preserve">Goal requirements:</w:t>
+      </w:r>
+    </w:p>
+    <w:p>
+      <w:pPr>
+        <w:pStyle w:val="FirstParagraph"/>
+      </w:pPr>
+      <w:r>
+        <w:t xml:space="preserve">As threshold, but metadata is formatted in accordance with CEOS-ARD SAR Metadata Specifications, v.1.1, or in a community endorsed standard that facilitates machine-readability, such as ISO 19115-2, Climate and Forecast (CF) convention, the Attribute Convention for Data Discovery (ACDD), etc.</w:t>
+      </w:r>
+    </w:p>
+    <w:bookmarkEnd w:id="161"/>
+    <w:bookmarkStart w:id="162" w:name="assessment-31"/>
+    <w:p>
+      <w:pPr>
+        <w:pStyle w:val="berschrift5"/>
+      </w:pPr>
+      <w:r>
+        <w:t xml:space="preserve">Assessment:</w:t>
+      </w:r>
+    </w:p>
+    <w:p>
+      <w:pPr>
+        <w:pStyle w:val="Compact"/>
+        <w:numPr>
+          <w:ilvl w:val="0"/>
+          <w:numId w:val="1046"/>
+        </w:numPr>
+      </w:pPr>
+      <w:r>
+        <w:t xml:space="preserve">Threshold Self-Assessment:</w:t>
+      </w:r>
+    </w:p>
+    <w:p>
+      <w:pPr>
+        <w:pStyle w:val="Compact"/>
+        <w:numPr>
+          <w:ilvl w:val="0"/>
+          <w:numId w:val="1046"/>
+        </w:numPr>
+      </w:pPr>
+      <w:r>
+        <w:t xml:space="preserve">Goal Self-Assessment:</w:t>
+      </w:r>
+    </w:p>
+    <w:p>
+      <w:pPr>
+        <w:pStyle w:val="Compact"/>
+        <w:numPr>
+          <w:ilvl w:val="0"/>
+          <w:numId w:val="1046"/>
+        </w:numPr>
+      </w:pPr>
+      <w:r>
+        <w:t xml:space="preserve">Self-Assessment Explanation/ Justification:</w:t>
+      </w:r>
+    </w:p>
+    <w:p>
+      <w:pPr>
+        <w:pStyle w:val="Compact"/>
+        <w:numPr>
+          <w:ilvl w:val="0"/>
+          <w:numId w:val="1046"/>
+        </w:numPr>
+      </w:pPr>
+      <w:r>
+        <w:t xml:space="preserve">Recommended Requirement Modification:</w:t>
+      </w:r>
+    </w:p>
+    <w:p>
+      <w:r>
+        <w:pict>
+          <v:rect style="width:0;height:1.5pt" o:hralign="center" o:hrstd="t" o:hr="t"/>
+        </w:pict>
+      </w:r>
+    </w:p>
+    <w:bookmarkEnd w:id="162"/>
+    <w:bookmarkEnd w:id="163"/>
+    <w:bookmarkStart w:id="167" w:name="sec:pxl.per-pixel-data-mask"/>
+    <w:p>
+      <w:pPr>
+        <w:pStyle w:val="berschrift4"/>
+      </w:pPr>
+      <w:r>
+        <w:rPr>
+          <w:rStyle w:val="VerbatimChar"/>
+        </w:rPr>
+        <w:t xml:space="preserve">4.3.</w:t>
+      </w:r>
+      <w:r>
+        <w:t xml:space="preserve"> </w:t>
+      </w:r>
+      <w:r>
         <w:t xml:space="preserve">Data Mask Image</w:t>
       </w:r>
     </w:p>
@@ -6742,7 +6882,7 @@
         <w:t xml:space="preserve">pxl.per-pixel-data-mask</w:t>
       </w:r>
     </w:p>
-    <w:bookmarkStart w:id="160" w:name="threshold-requirements-31"/>
+    <w:bookmarkStart w:id="164" w:name="threshold-requirements-32"/>
     <w:p>
       <w:pPr>
         <w:pStyle w:val="berschrift5"/>
@@ -6764,7 +6904,7 @@
         <w:pStyle w:val="Compact"/>
         <w:numPr>
           <w:ilvl w:val="0"/>
-          <w:numId w:val="1046"/>
+          <w:numId w:val="1047"/>
         </w:numPr>
       </w:pPr>
       <w:r>
@@ -6776,7 +6916,7 @@
         <w:pStyle w:val="Compact"/>
         <w:numPr>
           <w:ilvl w:val="0"/>
-          <w:numId w:val="1046"/>
+          <w:numId w:val="1047"/>
         </w:numPr>
       </w:pPr>
       <w:r>
@@ -6788,7 +6928,7 @@
         <w:pStyle w:val="Compact"/>
         <w:numPr>
           <w:ilvl w:val="0"/>
-          <w:numId w:val="1046"/>
+          <w:numId w:val="1047"/>
         </w:numPr>
       </w:pPr>
       <w:r>
@@ -6808,7 +6948,7 @@
         <w:pStyle w:val="Compact"/>
         <w:numPr>
           <w:ilvl w:val="0"/>
-          <w:numId w:val="1047"/>
+          <w:numId w:val="1048"/>
         </w:numPr>
       </w:pPr>
       <w:r>
@@ -6820,7 +6960,7 @@
         <w:pStyle w:val="Compact"/>
         <w:numPr>
           <w:ilvl w:val="0"/>
-          <w:numId w:val="1047"/>
+          <w:numId w:val="1048"/>
         </w:numPr>
       </w:pPr>
       <w:r>
@@ -6832,7 +6972,7 @@
         <w:pStyle w:val="Compact"/>
         <w:numPr>
           <w:ilvl w:val="0"/>
-          <w:numId w:val="1047"/>
+          <w:numId w:val="1048"/>
         </w:numPr>
       </w:pPr>
       <w:r>
@@ -6844,7 +6984,7 @@
         <w:pStyle w:val="Compact"/>
         <w:numPr>
           <w:ilvl w:val="0"/>
-          <w:numId w:val="1047"/>
+          <w:numId w:val="1048"/>
         </w:numPr>
       </w:pPr>
       <w:r>
@@ -6856,7 +6996,7 @@
         <w:pStyle w:val="Compact"/>
         <w:numPr>
           <w:ilvl w:val="0"/>
-          <w:numId w:val="1047"/>
+          <w:numId w:val="1048"/>
         </w:numPr>
       </w:pPr>
       <w:r>
@@ -6868,15 +7008,15 @@
         <w:pStyle w:val="Compact"/>
         <w:numPr>
           <w:ilvl w:val="0"/>
-          <w:numId w:val="1047"/>
+          <w:numId w:val="1048"/>
         </w:numPr>
       </w:pPr>
       <w:r>
         <w:t xml:space="preserve">Bit Value Representation</w:t>
       </w:r>
     </w:p>
-    <w:bookmarkEnd w:id="160"/>
-    <w:bookmarkStart w:id="161" w:name="goal-requirements-31"/>
+    <w:bookmarkEnd w:id="164"/>
+    <w:bookmarkStart w:id="165" w:name="goal-requirements-32"/>
     <w:p>
       <w:pPr>
         <w:pStyle w:val="berschrift5"/>
@@ -6898,7 +7038,7 @@
         <w:pStyle w:val="Compact"/>
         <w:numPr>
           <w:ilvl w:val="0"/>
-          <w:numId w:val="1048"/>
+          <w:numId w:val="1049"/>
         </w:numPr>
       </w:pPr>
       <w:r>
@@ -6910,7 +7050,7 @@
         <w:pStyle w:val="Compact"/>
         <w:numPr>
           <w:ilvl w:val="0"/>
-          <w:numId w:val="1048"/>
+          <w:numId w:val="1049"/>
         </w:numPr>
       </w:pPr>
       <w:r>
@@ -6922,7 +7062,7 @@
         <w:pStyle w:val="Compact"/>
         <w:numPr>
           <w:ilvl w:val="0"/>
-          <w:numId w:val="1048"/>
+          <w:numId w:val="1049"/>
         </w:numPr>
       </w:pPr>
       <w:r>
@@ -6934,7 +7074,7 @@
         <w:pStyle w:val="Compact"/>
         <w:numPr>
           <w:ilvl w:val="0"/>
-          <w:numId w:val="1048"/>
+          <w:numId w:val="1049"/>
         </w:numPr>
       </w:pPr>
       <w:r>
@@ -6946,7 +7086,7 @@
         <w:pStyle w:val="Compact"/>
         <w:numPr>
           <w:ilvl w:val="0"/>
-          <w:numId w:val="1048"/>
+          <w:numId w:val="1049"/>
         </w:numPr>
       </w:pPr>
       <w:r>
@@ -6958,15 +7098,15 @@
         <w:pStyle w:val="Compact"/>
         <w:numPr>
           <w:ilvl w:val="0"/>
-          <w:numId w:val="1048"/>
+          <w:numId w:val="1049"/>
         </w:numPr>
       </w:pPr>
       <w:r>
         <w:t xml:space="preserve">DEM gap filling (i.e., interpolated DEM over gaps)</w:t>
       </w:r>
     </w:p>
-    <w:bookmarkEnd w:id="161"/>
-    <w:bookmarkStart w:id="162" w:name="assessment-31"/>
+    <w:bookmarkEnd w:id="165"/>
+    <w:bookmarkStart w:id="166" w:name="assessment-32"/>
     <w:p>
       <w:pPr>
         <w:pStyle w:val="berschrift5"/>
@@ -6980,7 +7120,7 @@
         <w:pStyle w:val="Compact"/>
         <w:numPr>
           <w:ilvl w:val="0"/>
-          <w:numId w:val="1049"/>
+          <w:numId w:val="1050"/>
         </w:numPr>
       </w:pPr>
       <w:r>
@@ -6992,7 +7132,7 @@
         <w:pStyle w:val="Compact"/>
         <w:numPr>
           <w:ilvl w:val="0"/>
-          <w:numId w:val="1049"/>
+          <w:numId w:val="1050"/>
         </w:numPr>
       </w:pPr>
       <w:r>
@@ -7004,7 +7144,7 @@
         <w:pStyle w:val="Compact"/>
         <w:numPr>
           <w:ilvl w:val="0"/>
-          <w:numId w:val="1049"/>
+          <w:numId w:val="1050"/>
         </w:numPr>
       </w:pPr>
       <w:r>
@@ -7016,7 +7156,7 @@
         <w:pStyle w:val="Compact"/>
         <w:numPr>
           <w:ilvl w:val="0"/>
-          <w:numId w:val="1049"/>
+          <w:numId w:val="1050"/>
         </w:numPr>
       </w:pPr>
       <w:r>
@@ -7030,9 +7170,9 @@
         </w:pict>
       </w:r>
     </w:p>
-    <w:bookmarkEnd w:id="162"/>
-    <w:bookmarkEnd w:id="163"/>
-    <w:bookmarkStart w:id="167" w:name="sec:pxl.per-pixel-scattering-area"/>
+    <w:bookmarkEnd w:id="166"/>
+    <w:bookmarkEnd w:id="167"/>
+    <w:bookmarkStart w:id="171" w:name="sec:pxl.per-pixel-scattering-area"/>
     <w:p>
       <w:pPr>
         <w:pStyle w:val="berschrift4"/>
@@ -7041,7 +7181,7 @@
         <w:rPr>
           <w:rStyle w:val="VerbatimChar"/>
         </w:rPr>
-        <w:t xml:space="preserve">4.3.</w:t>
+        <w:t xml:space="preserve">4.4.</w:t>
       </w:r>
       <w:r>
         <w:t xml:space="preserve"> </w:t>
@@ -7079,7 +7219,7 @@
         <w:t xml:space="preserve">Usage: Recommended for scenes that include land areas.</w:t>
       </w:r>
     </w:p>
-    <w:bookmarkStart w:id="164" w:name="threshold-requirements-32"/>
+    <w:bookmarkStart w:id="168" w:name="threshold-requirements-33"/>
     <w:p>
       <w:pPr>
         <w:pStyle w:val="berschrift5"/>
@@ -7099,8 +7239,8 @@
         <w:t xml:space="preserve"> </w:t>
       </w:r>
     </w:p>
-    <w:bookmarkEnd w:id="164"/>
-    <w:bookmarkStart w:id="165" w:name="goal-requirements-32"/>
+    <w:bookmarkEnd w:id="168"/>
+    <w:bookmarkStart w:id="169" w:name="goal-requirements-33"/>
     <w:p>
       <w:pPr>
         <w:pStyle w:val="berschrift5"/>
@@ -7216,7 +7356,7 @@
         <w:pStyle w:val="Compact"/>
         <w:numPr>
           <w:ilvl w:val="0"/>
-          <w:numId w:val="1050"/>
+          <w:numId w:val="1051"/>
         </w:numPr>
       </w:pPr>
       <w:r>
@@ -7228,7 +7368,7 @@
         <w:pStyle w:val="Compact"/>
         <w:numPr>
           <w:ilvl w:val="0"/>
-          <w:numId w:val="1050"/>
+          <w:numId w:val="1051"/>
         </w:numPr>
       </w:pPr>
       <w:r>
@@ -7240,7 +7380,7 @@
         <w:pStyle w:val="Compact"/>
         <w:numPr>
           <w:ilvl w:val="0"/>
-          <w:numId w:val="1050"/>
+          <w:numId w:val="1051"/>
         </w:numPr>
       </w:pPr>
       <w:r>
@@ -7252,7 +7392,7 @@
         <w:pStyle w:val="Compact"/>
         <w:numPr>
           <w:ilvl w:val="0"/>
-          <w:numId w:val="1050"/>
+          <w:numId w:val="1051"/>
         </w:numPr>
       </w:pPr>
       <w:r>
@@ -7264,15 +7404,15 @@
         <w:pStyle w:val="Compact"/>
         <w:numPr>
           <w:ilvl w:val="0"/>
-          <w:numId w:val="1050"/>
+          <w:numId w:val="1051"/>
         </w:numPr>
       </w:pPr>
       <w:r>
         <w:t xml:space="preserve">Byte Order</w:t>
       </w:r>
     </w:p>
-    <w:bookmarkEnd w:id="165"/>
-    <w:bookmarkStart w:id="166" w:name="assessment-32"/>
+    <w:bookmarkEnd w:id="169"/>
+    <w:bookmarkStart w:id="170" w:name="assessment-33"/>
     <w:p>
       <w:pPr>
         <w:pStyle w:val="berschrift5"/>
@@ -7286,7 +7426,7 @@
         <w:pStyle w:val="Compact"/>
         <w:numPr>
           <w:ilvl w:val="0"/>
-          <w:numId w:val="1051"/>
+          <w:numId w:val="1052"/>
         </w:numPr>
       </w:pPr>
       <w:r>
@@ -7298,7 +7438,7 @@
         <w:pStyle w:val="Compact"/>
         <w:numPr>
           <w:ilvl w:val="0"/>
-          <w:numId w:val="1051"/>
+          <w:numId w:val="1052"/>
         </w:numPr>
       </w:pPr>
       <w:r>
@@ -7310,7 +7450,7 @@
         <w:pStyle w:val="Compact"/>
         <w:numPr>
           <w:ilvl w:val="0"/>
-          <w:numId w:val="1051"/>
+          <w:numId w:val="1052"/>
         </w:numPr>
       </w:pPr>
       <w:r>
@@ -7322,7 +7462,7 @@
         <w:pStyle w:val="Compact"/>
         <w:numPr>
           <w:ilvl w:val="0"/>
-          <w:numId w:val="1051"/>
+          <w:numId w:val="1052"/>
         </w:numPr>
       </w:pPr>
       <w:r>
@@ -7336,9 +7476,9 @@
         </w:pict>
       </w:r>
     </w:p>
-    <w:bookmarkEnd w:id="166"/>
-    <w:bookmarkEnd w:id="167"/>
-    <w:bookmarkStart w:id="171" w:name="sec:pxl.per-pixel-local-incident-angle"/>
+    <w:bookmarkEnd w:id="170"/>
+    <w:bookmarkEnd w:id="171"/>
+    <w:bookmarkStart w:id="175" w:name="sec:pxl.per-pixel-local-incident-angle"/>
     <w:p>
       <w:pPr>
         <w:pStyle w:val="berschrift4"/>
@@ -7347,7 +7487,7 @@
         <w:rPr>
           <w:rStyle w:val="VerbatimChar"/>
         </w:rPr>
-        <w:t xml:space="preserve">4.4.</w:t>
+        <w:t xml:space="preserve">4.5.</w:t>
       </w:r>
       <w:r>
         <w:t xml:space="preserve"> </w:t>
@@ -7373,7 +7513,7 @@
         <w:t xml:space="preserve">pxl.per-pixel-local-incident-angle</w:t>
       </w:r>
     </w:p>
-    <w:bookmarkStart w:id="168" w:name="threshold-requirements-33"/>
+    <w:bookmarkStart w:id="172" w:name="threshold-requirements-34"/>
     <w:p>
       <w:pPr>
         <w:pStyle w:val="berschrift5"/>
@@ -7403,7 +7543,7 @@
         <w:pStyle w:val="Compact"/>
         <w:numPr>
           <w:ilvl w:val="0"/>
-          <w:numId w:val="1052"/>
+          <w:numId w:val="1053"/>
         </w:numPr>
       </w:pPr>
       <w:r>
@@ -7415,7 +7555,7 @@
         <w:pStyle w:val="Compact"/>
         <w:numPr>
           <w:ilvl w:val="0"/>
-          <w:numId w:val="1052"/>
+          <w:numId w:val="1053"/>
         </w:numPr>
       </w:pPr>
       <w:r>
@@ -7427,7 +7567,7 @@
         <w:pStyle w:val="Compact"/>
         <w:numPr>
           <w:ilvl w:val="0"/>
-          <w:numId w:val="1052"/>
+          <w:numId w:val="1053"/>
         </w:numPr>
       </w:pPr>
       <w:r>
@@ -7439,7 +7579,7 @@
         <w:pStyle w:val="Compact"/>
         <w:numPr>
           <w:ilvl w:val="0"/>
-          <w:numId w:val="1052"/>
+          <w:numId w:val="1053"/>
         </w:numPr>
       </w:pPr>
       <w:r>
@@ -7451,7 +7591,7 @@
         <w:pStyle w:val="Compact"/>
         <w:numPr>
           <w:ilvl w:val="0"/>
-          <w:numId w:val="1052"/>
+          <w:numId w:val="1053"/>
         </w:numPr>
       </w:pPr>
       <w:r>
@@ -7471,15 +7611,15 @@
         <w:pStyle w:val="Compact"/>
         <w:numPr>
           <w:ilvl w:val="0"/>
-          <w:numId w:val="1053"/>
+          <w:numId w:val="1054"/>
         </w:numPr>
       </w:pPr>
       <w:r>
         <w:t xml:space="preserve">For maritime ORB scenes when no land areas are covered, a geoid model could be used for the calculation of the local incident angle.</w:t>
       </w:r>
     </w:p>
-    <w:bookmarkEnd w:id="168"/>
-    <w:bookmarkStart w:id="169" w:name="goal-requirements-33"/>
+    <w:bookmarkEnd w:id="172"/>
+    <w:bookmarkStart w:id="173" w:name="goal-requirements-34"/>
     <w:p>
       <w:pPr>
         <w:pStyle w:val="berschrift5"/>
@@ -7499,8 +7639,8 @@
         <w:t xml:space="preserve"> </w:t>
       </w:r>
     </w:p>
-    <w:bookmarkEnd w:id="169"/>
-    <w:bookmarkStart w:id="170" w:name="assessment-33"/>
+    <w:bookmarkEnd w:id="173"/>
+    <w:bookmarkStart w:id="174" w:name="assessment-34"/>
     <w:p>
       <w:pPr>
         <w:pStyle w:val="berschrift5"/>
@@ -7514,7 +7654,7 @@
         <w:pStyle w:val="Compact"/>
         <w:numPr>
           <w:ilvl w:val="0"/>
-          <w:numId w:val="1054"/>
+          <w:numId w:val="1055"/>
         </w:numPr>
       </w:pPr>
       <w:r>
@@ -7526,7 +7666,7 @@
         <w:pStyle w:val="Compact"/>
         <w:numPr>
           <w:ilvl w:val="0"/>
-          <w:numId w:val="1054"/>
+          <w:numId w:val="1055"/>
         </w:numPr>
       </w:pPr>
       <w:r>
@@ -7538,7 +7678,7 @@
         <w:pStyle w:val="Compact"/>
         <w:numPr>
           <w:ilvl w:val="0"/>
-          <w:numId w:val="1054"/>
+          <w:numId w:val="1055"/>
         </w:numPr>
       </w:pPr>
       <w:r>
@@ -7550,7 +7690,7 @@
         <w:pStyle w:val="Compact"/>
         <w:numPr>
           <w:ilvl w:val="0"/>
-          <w:numId w:val="1054"/>
+          <w:numId w:val="1055"/>
         </w:numPr>
       </w:pPr>
       <w:r>
@@ -7564,9 +7704,9 @@
         </w:pict>
       </w:r>
     </w:p>
-    <w:bookmarkEnd w:id="170"/>
-    <w:bookmarkEnd w:id="171"/>
-    <w:bookmarkStart w:id="175" w:name="X42862d8fb19a6b32ebc3398b92b86f6abe50bf3"/>
+    <w:bookmarkEnd w:id="174"/>
+    <w:bookmarkEnd w:id="175"/>
+    <w:bookmarkStart w:id="179" w:name="X42862d8fb19a6b32ebc3398b92b86f6abe50bf3"/>
     <w:p>
       <w:pPr>
         <w:pStyle w:val="berschrift4"/>
@@ -7575,7 +7715,7 @@
         <w:rPr>
           <w:rStyle w:val="VerbatimChar"/>
         </w:rPr>
-        <w:t xml:space="preserve">4.5.</w:t>
+        <w:t xml:space="preserve">4.6.</w:t>
       </w:r>
       <w:r>
         <w:t xml:space="preserve"> </w:t>
@@ -7601,7 +7741,7 @@
         <w:t xml:space="preserve">pxl.per-pixel-ellipsoidal-incident-angle</w:t>
       </w:r>
     </w:p>
-    <w:bookmarkStart w:id="172" w:name="threshold-requirements-34"/>
+    <w:bookmarkStart w:id="176" w:name="threshold-requirements-35"/>
     <w:p>
       <w:pPr>
         <w:pStyle w:val="berschrift5"/>
@@ -7621,8 +7761,8 @@
         <w:t xml:space="preserve"> </w:t>
       </w:r>
     </w:p>
-    <w:bookmarkEnd w:id="172"/>
-    <w:bookmarkStart w:id="173" w:name="goal-requirements-34"/>
+    <w:bookmarkEnd w:id="176"/>
+    <w:bookmarkStart w:id="177" w:name="goal-requirements-35"/>
     <w:p>
       <w:pPr>
         <w:pStyle w:val="berschrift5"/>
@@ -7652,7 +7792,7 @@
         <w:pStyle w:val="Compact"/>
         <w:numPr>
           <w:ilvl w:val="0"/>
-          <w:numId w:val="1055"/>
+          <w:numId w:val="1056"/>
         </w:numPr>
       </w:pPr>
       <w:r>
@@ -7664,7 +7804,7 @@
         <w:pStyle w:val="Compact"/>
         <w:numPr>
           <w:ilvl w:val="0"/>
-          <w:numId w:val="1055"/>
+          <w:numId w:val="1056"/>
         </w:numPr>
       </w:pPr>
       <w:r>
@@ -7676,7 +7816,7 @@
         <w:pStyle w:val="Compact"/>
         <w:numPr>
           <w:ilvl w:val="0"/>
-          <w:numId w:val="1055"/>
+          <w:numId w:val="1056"/>
         </w:numPr>
       </w:pPr>
       <w:r>
@@ -7688,7 +7828,7 @@
         <w:pStyle w:val="Compact"/>
         <w:numPr>
           <w:ilvl w:val="0"/>
-          <w:numId w:val="1055"/>
+          <w:numId w:val="1056"/>
         </w:numPr>
       </w:pPr>
       <w:r>
@@ -7700,7 +7840,7 @@
         <w:pStyle w:val="Compact"/>
         <w:numPr>
           <w:ilvl w:val="0"/>
-          <w:numId w:val="1055"/>
+          <w:numId w:val="1056"/>
         </w:numPr>
       </w:pPr>
       <w:r>
@@ -7712,7 +7852,7 @@
         <w:pStyle w:val="Compact"/>
         <w:numPr>
           <w:ilvl w:val="0"/>
-          <w:numId w:val="1055"/>
+          <w:numId w:val="1056"/>
         </w:numPr>
       </w:pPr>
       <w:r>
@@ -7732,15 +7872,15 @@
         <w:pStyle w:val="Compact"/>
         <w:numPr>
           <w:ilvl w:val="0"/>
-          <w:numId w:val="1056"/>
+          <w:numId w:val="1057"/>
         </w:numPr>
       </w:pPr>
       <w:r>
         <w:t xml:space="preserve">For maritime ORB scenes when no land areas are covered, the ellipsoidal incident angle is nearly identical to the geoid based local incident angle.</w:t>
       </w:r>
     </w:p>
-    <w:bookmarkEnd w:id="173"/>
-    <w:bookmarkStart w:id="174" w:name="assessment-34"/>
+    <w:bookmarkEnd w:id="177"/>
+    <w:bookmarkStart w:id="178" w:name="assessment-35"/>
     <w:p>
       <w:pPr>
         <w:pStyle w:val="berschrift5"/>
@@ -7754,7 +7894,7 @@
         <w:pStyle w:val="Compact"/>
         <w:numPr>
           <w:ilvl w:val="0"/>
-          <w:numId w:val="1057"/>
+          <w:numId w:val="1058"/>
         </w:numPr>
       </w:pPr>
       <w:r>
@@ -7766,7 +7906,7 @@
         <w:pStyle w:val="Compact"/>
         <w:numPr>
           <w:ilvl w:val="0"/>
-          <w:numId w:val="1057"/>
+          <w:numId w:val="1058"/>
         </w:numPr>
       </w:pPr>
       <w:r>
@@ -7778,7 +7918,7 @@
         <w:pStyle w:val="Compact"/>
         <w:numPr>
           <w:ilvl w:val="0"/>
-          <w:numId w:val="1057"/>
+          <w:numId w:val="1058"/>
         </w:numPr>
       </w:pPr>
       <w:r>
@@ -7790,7 +7930,7 @@
         <w:pStyle w:val="Compact"/>
         <w:numPr>
           <w:ilvl w:val="0"/>
-          <w:numId w:val="1057"/>
+          <w:numId w:val="1058"/>
         </w:numPr>
       </w:pPr>
       <w:r>
@@ -7804,9 +7944,9 @@
         </w:pict>
       </w:r>
     </w:p>
-    <w:bookmarkEnd w:id="174"/>
-    <w:bookmarkEnd w:id="175"/>
-    <w:bookmarkStart w:id="179" w:name="sec:pxl.per-pixel-noise-power"/>
+    <w:bookmarkEnd w:id="178"/>
+    <w:bookmarkEnd w:id="179"/>
+    <w:bookmarkStart w:id="183" w:name="sec:pxl.per-pixel-noise-power"/>
     <w:p>
       <w:pPr>
         <w:pStyle w:val="berschrift4"/>
@@ -7815,7 +7955,7 @@
         <w:rPr>
           <w:rStyle w:val="VerbatimChar"/>
         </w:rPr>
-        <w:t xml:space="preserve">4.6.</w:t>
+        <w:t xml:space="preserve">4.7.</w:t>
       </w:r>
       <w:r>
         <w:t xml:space="preserve"> </w:t>
@@ -7841,7 +7981,7 @@
         <w:t xml:space="preserve">pxl.per-pixel-noise-power</w:t>
       </w:r>
     </w:p>
-    <w:bookmarkStart w:id="176" w:name="threshold-requirements-35"/>
+    <w:bookmarkStart w:id="180" w:name="threshold-requirements-36"/>
     <w:p>
       <w:pPr>
         <w:pStyle w:val="berschrift5"/>
@@ -7861,8 +8001,8 @@
         <w:t xml:space="preserve"> </w:t>
       </w:r>
     </w:p>
-    <w:bookmarkEnd w:id="176"/>
-    <w:bookmarkStart w:id="177" w:name="goal-requirements-35"/>
+    <w:bookmarkEnd w:id="180"/>
+    <w:bookmarkStart w:id="181" w:name="goal-requirements-36"/>
     <w:p>
       <w:pPr>
         <w:pStyle w:val="berschrift5"/>
@@ -8018,7 +8158,7 @@
         <w:pStyle w:val="Compact"/>
         <w:numPr>
           <w:ilvl w:val="0"/>
-          <w:numId w:val="1058"/>
+          <w:numId w:val="1059"/>
         </w:numPr>
       </w:pPr>
       <w:r>
@@ -8030,7 +8170,7 @@
         <w:pStyle w:val="Compact"/>
         <w:numPr>
           <w:ilvl w:val="0"/>
-          <w:numId w:val="1058"/>
+          <w:numId w:val="1059"/>
         </w:numPr>
       </w:pPr>
       <w:r>
@@ -8042,7 +8182,7 @@
         <w:pStyle w:val="Compact"/>
         <w:numPr>
           <w:ilvl w:val="0"/>
-          <w:numId w:val="1058"/>
+          <w:numId w:val="1059"/>
         </w:numPr>
       </w:pPr>
       <w:r>
@@ -8054,7 +8194,7 @@
         <w:pStyle w:val="Compact"/>
         <w:numPr>
           <w:ilvl w:val="0"/>
-          <w:numId w:val="1058"/>
+          <w:numId w:val="1059"/>
         </w:numPr>
       </w:pPr>
       <w:r>
@@ -8066,15 +8206,15 @@
         <w:pStyle w:val="Compact"/>
         <w:numPr>
           <w:ilvl w:val="0"/>
-          <w:numId w:val="1058"/>
+          <w:numId w:val="1059"/>
         </w:numPr>
       </w:pPr>
       <w:r>
         <w:t xml:space="preserve">Byte Order</w:t>
       </w:r>
     </w:p>
-    <w:bookmarkEnd w:id="177"/>
-    <w:bookmarkStart w:id="178" w:name="assessment-35"/>
+    <w:bookmarkEnd w:id="181"/>
+    <w:bookmarkStart w:id="182" w:name="assessment-36"/>
     <w:p>
       <w:pPr>
         <w:pStyle w:val="berschrift5"/>
@@ -8088,7 +8228,7 @@
         <w:pStyle w:val="Compact"/>
         <w:numPr>
           <w:ilvl w:val="0"/>
-          <w:numId w:val="1059"/>
+          <w:numId w:val="1060"/>
         </w:numPr>
       </w:pPr>
       <w:r>
@@ -8100,7 +8240,7 @@
         <w:pStyle w:val="Compact"/>
         <w:numPr>
           <w:ilvl w:val="0"/>
-          <w:numId w:val="1059"/>
+          <w:numId w:val="1060"/>
         </w:numPr>
       </w:pPr>
       <w:r>
@@ -8112,7 +8252,7 @@
         <w:pStyle w:val="Compact"/>
         <w:numPr>
           <w:ilvl w:val="0"/>
-          <w:numId w:val="1059"/>
+          <w:numId w:val="1060"/>
         </w:numPr>
       </w:pPr>
       <w:r>
@@ -8124,7 +8264,7 @@
         <w:pStyle w:val="Compact"/>
         <w:numPr>
           <w:ilvl w:val="0"/>
-          <w:numId w:val="1059"/>
+          <w:numId w:val="1060"/>
         </w:numPr>
       </w:pPr>
       <w:r>
@@ -8138,9 +8278,9 @@
         </w:pict>
       </w:r>
     </w:p>
-    <w:bookmarkEnd w:id="178"/>
-    <w:bookmarkEnd w:id="179"/>
-    <w:bookmarkStart w:id="183" w:name="sec:pxl.per-pixel-gamma-sigma-ratio"/>
+    <w:bookmarkEnd w:id="182"/>
+    <w:bookmarkEnd w:id="183"/>
+    <w:bookmarkStart w:id="187" w:name="sec:pxl.per-pixel-gamma-sigma-ratio"/>
     <w:p>
       <w:pPr>
         <w:pStyle w:val="berschrift4"/>
@@ -8149,7 +8289,7 @@
         <w:rPr>
           <w:rStyle w:val="VerbatimChar"/>
         </w:rPr>
-        <w:t xml:space="preserve">4.7.</w:t>
+        <w:t xml:space="preserve">4.8.</w:t>
       </w:r>
       <w:r>
         <w:t xml:space="preserve"> </w:t>
@@ -8175,7 +8315,7 @@
         <w:t xml:space="preserve">pxl.per-pixel-gamma-sigma-ratio</w:t>
       </w:r>
     </w:p>
-    <w:bookmarkStart w:id="180" w:name="threshold-requirements-36"/>
+    <w:bookmarkStart w:id="184" w:name="threshold-requirements-37"/>
     <w:p>
       <w:pPr>
         <w:pStyle w:val="berschrift5"/>
@@ -8195,8 +8335,8 @@
         <w:t xml:space="preserve"> </w:t>
       </w:r>
     </w:p>
-    <w:bookmarkEnd w:id="180"/>
-    <w:bookmarkStart w:id="181" w:name="goal-requirements-36"/>
+    <w:bookmarkEnd w:id="184"/>
+    <w:bookmarkStart w:id="185" w:name="goal-requirements-37"/>
     <w:p>
       <w:pPr>
         <w:pStyle w:val="berschrift5"/>
@@ -8291,7 +8431,7 @@
         <w:pStyle w:val="Compact"/>
         <w:numPr>
           <w:ilvl w:val="0"/>
-          <w:numId w:val="1060"/>
+          <w:numId w:val="1061"/>
         </w:numPr>
       </w:pPr>
       <w:r>
@@ -8303,7 +8443,7 @@
         <w:pStyle w:val="Compact"/>
         <w:numPr>
           <w:ilvl w:val="0"/>
-          <w:numId w:val="1060"/>
+          <w:numId w:val="1061"/>
         </w:numPr>
       </w:pPr>
       <w:r>
@@ -8315,7 +8455,7 @@
         <w:pStyle w:val="Compact"/>
         <w:numPr>
           <w:ilvl w:val="0"/>
-          <w:numId w:val="1060"/>
+          <w:numId w:val="1061"/>
         </w:numPr>
       </w:pPr>
       <w:r>
@@ -8327,7 +8467,7 @@
         <w:pStyle w:val="Compact"/>
         <w:numPr>
           <w:ilvl w:val="0"/>
-          <w:numId w:val="1060"/>
+          <w:numId w:val="1061"/>
         </w:numPr>
       </w:pPr>
       <w:r>
@@ -8339,15 +8479,15 @@
         <w:pStyle w:val="Compact"/>
         <w:numPr>
           <w:ilvl w:val="0"/>
-          <w:numId w:val="1060"/>
+          <w:numId w:val="1061"/>
         </w:numPr>
       </w:pPr>
       <w:r>
         <w:t xml:space="preserve">Byte Order</w:t>
       </w:r>
     </w:p>
-    <w:bookmarkEnd w:id="181"/>
-    <w:bookmarkStart w:id="182" w:name="assessment-36"/>
+    <w:bookmarkEnd w:id="185"/>
+    <w:bookmarkStart w:id="186" w:name="assessment-37"/>
     <w:p>
       <w:pPr>
         <w:pStyle w:val="berschrift5"/>
@@ -8361,7 +8501,7 @@
         <w:pStyle w:val="Compact"/>
         <w:numPr>
           <w:ilvl w:val="0"/>
-          <w:numId w:val="1061"/>
+          <w:numId w:val="1062"/>
         </w:numPr>
       </w:pPr>
       <w:r>
@@ -8373,7 +8513,7 @@
         <w:pStyle w:val="Compact"/>
         <w:numPr>
           <w:ilvl w:val="0"/>
-          <w:numId w:val="1061"/>
+          <w:numId w:val="1062"/>
         </w:numPr>
       </w:pPr>
       <w:r>
@@ -8385,7 +8525,7 @@
         <w:pStyle w:val="Compact"/>
         <w:numPr>
           <w:ilvl w:val="0"/>
-          <w:numId w:val="1061"/>
+          <w:numId w:val="1062"/>
         </w:numPr>
       </w:pPr>
       <w:r>
@@ -8397,7 +8537,7 @@
         <w:pStyle w:val="Compact"/>
         <w:numPr>
           <w:ilvl w:val="0"/>
-          <w:numId w:val="1061"/>
+          <w:numId w:val="1062"/>
         </w:numPr>
       </w:pPr>
       <w:r>
@@ -8411,9 +8551,9 @@
         </w:pict>
       </w:r>
     </w:p>
-    <w:bookmarkEnd w:id="182"/>
-    <w:bookmarkEnd w:id="183"/>
-    <w:bookmarkStart w:id="187" w:name="sec:pxl.per-pixel-acquisition-id"/>
+    <w:bookmarkEnd w:id="186"/>
+    <w:bookmarkEnd w:id="187"/>
+    <w:bookmarkStart w:id="191" w:name="sec:pxl.per-pixel-acquisition-id"/>
     <w:p>
       <w:pPr>
         <w:pStyle w:val="berschrift4"/>
@@ -8422,7 +8562,7 @@
         <w:rPr>
           <w:rStyle w:val="VerbatimChar"/>
         </w:rPr>
-        <w:t xml:space="preserve">4.8.</w:t>
+        <w:t xml:space="preserve">4.9.</w:t>
       </w:r>
       <w:r>
         <w:t xml:space="preserve"> </w:t>
@@ -8448,7 +8588,7 @@
         <w:t xml:space="preserve">pxl.per-pixel-acquisition-id</w:t>
       </w:r>
     </w:p>
-    <w:bookmarkStart w:id="184" w:name="threshold-requirements-37"/>
+    <w:bookmarkStart w:id="188" w:name="threshold-requirements-38"/>
     <w:p>
       <w:pPr>
         <w:pStyle w:val="berschrift5"/>
@@ -8537,7 +8677,7 @@
         <w:pStyle w:val="Compact"/>
         <w:numPr>
           <w:ilvl w:val="0"/>
-          <w:numId w:val="1062"/>
+          <w:numId w:val="1063"/>
         </w:numPr>
       </w:pPr>
       <w:r>
@@ -8549,7 +8689,7 @@
         <w:pStyle w:val="Compact"/>
         <w:numPr>
           <w:ilvl w:val="0"/>
-          <w:numId w:val="1062"/>
+          <w:numId w:val="1063"/>
         </w:numPr>
       </w:pPr>
       <w:r>
@@ -8561,7 +8701,7 @@
         <w:pStyle w:val="Compact"/>
         <w:numPr>
           <w:ilvl w:val="0"/>
-          <w:numId w:val="1062"/>
+          <w:numId w:val="1063"/>
         </w:numPr>
       </w:pPr>
       <w:r>
@@ -8573,7 +8713,7 @@
         <w:pStyle w:val="Compact"/>
         <w:numPr>
           <w:ilvl w:val="0"/>
-          <w:numId w:val="1062"/>
+          <w:numId w:val="1063"/>
         </w:numPr>
       </w:pPr>
       <w:r>
@@ -8585,15 +8725,15 @@
         <w:pStyle w:val="Compact"/>
         <w:numPr>
           <w:ilvl w:val="0"/>
-          <w:numId w:val="1062"/>
+          <w:numId w:val="1063"/>
         </w:numPr>
       </w:pPr>
       <w:r>
         <w:t xml:space="preserve">Byte Order</w:t>
       </w:r>
     </w:p>
-    <w:bookmarkEnd w:id="184"/>
-    <w:bookmarkStart w:id="185" w:name="goal-requirements-37"/>
+    <w:bookmarkEnd w:id="188"/>
+    <w:bookmarkStart w:id="189" w:name="goal-requirements-38"/>
     <w:p>
       <w:pPr>
         <w:pStyle w:val="berschrift5"/>
@@ -8610,8 +8750,8 @@
         <w:t xml:space="preserve">In case of image composites, the sources for each pixel are uniquely identified.</w:t>
       </w:r>
     </w:p>
-    <w:bookmarkEnd w:id="185"/>
-    <w:bookmarkStart w:id="186" w:name="assessment-37"/>
+    <w:bookmarkEnd w:id="189"/>
+    <w:bookmarkStart w:id="190" w:name="assessment-38"/>
     <w:p>
       <w:pPr>
         <w:pStyle w:val="berschrift5"/>
@@ -8625,7 +8765,7 @@
         <w:pStyle w:val="Compact"/>
         <w:numPr>
           <w:ilvl w:val="0"/>
-          <w:numId w:val="1063"/>
+          <w:numId w:val="1064"/>
         </w:numPr>
       </w:pPr>
       <w:r>
@@ -8637,7 +8777,7 @@
         <w:pStyle w:val="Compact"/>
         <w:numPr>
           <w:ilvl w:val="0"/>
-          <w:numId w:val="1063"/>
+          <w:numId w:val="1064"/>
         </w:numPr>
       </w:pPr>
       <w:r>
@@ -8649,7 +8789,7 @@
         <w:pStyle w:val="Compact"/>
         <w:numPr>
           <w:ilvl w:val="0"/>
-          <w:numId w:val="1063"/>
+          <w:numId w:val="1064"/>
         </w:numPr>
       </w:pPr>
       <w:r>
@@ -8661,7 +8801,7 @@
         <w:pStyle w:val="Compact"/>
         <w:numPr>
           <w:ilvl w:val="0"/>
-          <w:numId w:val="1063"/>
+          <w:numId w:val="1064"/>
         </w:numPr>
       </w:pPr>
       <w:r>
@@ -8675,9 +8815,9 @@
         </w:pict>
       </w:r>
     </w:p>
-    <w:bookmarkEnd w:id="186"/>
-    <w:bookmarkEnd w:id="187"/>
-    <w:bookmarkStart w:id="191" w:name="sec:pxl.per-pixel-dem"/>
+    <w:bookmarkEnd w:id="190"/>
+    <w:bookmarkEnd w:id="191"/>
+    <w:bookmarkStart w:id="195" w:name="sec:pxl.per-pixel-dem"/>
     <w:p>
       <w:pPr>
         <w:pStyle w:val="berschrift4"/>
@@ -8686,7 +8826,7 @@
         <w:rPr>
           <w:rStyle w:val="VerbatimChar"/>
         </w:rPr>
-        <w:t xml:space="preserve">4.9.</w:t>
+        <w:t xml:space="preserve">4.10.</w:t>
       </w:r>
       <w:r>
         <w:t xml:space="preserve"> </w:t>
@@ -8712,7 +8852,7 @@
         <w:t xml:space="preserve">pxl.per-pixel-dem</w:t>
       </w:r>
     </w:p>
-    <w:bookmarkStart w:id="188" w:name="threshold-requirements-38"/>
+    <w:bookmarkStart w:id="192" w:name="threshold-requirements-39"/>
     <w:p>
       <w:pPr>
         <w:pStyle w:val="berschrift5"/>
@@ -8732,8 +8872,8 @@
         <w:t xml:space="preserve"> </w:t>
       </w:r>
     </w:p>
-    <w:bookmarkEnd w:id="188"/>
-    <w:bookmarkStart w:id="189" w:name="goal-requirements-38"/>
+    <w:bookmarkEnd w:id="192"/>
+    <w:bookmarkStart w:id="193" w:name="goal-requirements-39"/>
     <w:p>
       <w:pPr>
         <w:pStyle w:val="berschrift5"/>
@@ -8771,7 +8911,7 @@
         <w:pStyle w:val="Compact"/>
         <w:numPr>
           <w:ilvl w:val="0"/>
-          <w:numId w:val="1064"/>
+          <w:numId w:val="1065"/>
         </w:numPr>
       </w:pPr>
       <w:r>
@@ -8783,7 +8923,7 @@
         <w:pStyle w:val="Compact"/>
         <w:numPr>
           <w:ilvl w:val="0"/>
-          <w:numId w:val="1064"/>
+          <w:numId w:val="1065"/>
         </w:numPr>
       </w:pPr>
       <w:r>
@@ -8795,7 +8935,7 @@
         <w:pStyle w:val="Compact"/>
         <w:numPr>
           <w:ilvl w:val="0"/>
-          <w:numId w:val="1064"/>
+          <w:numId w:val="1065"/>
         </w:numPr>
       </w:pPr>
       <w:r>
@@ -8807,7 +8947,7 @@
         <w:pStyle w:val="Compact"/>
         <w:numPr>
           <w:ilvl w:val="0"/>
-          <w:numId w:val="1064"/>
+          <w:numId w:val="1065"/>
         </w:numPr>
       </w:pPr>
       <w:r>
@@ -8819,15 +8959,15 @@
         <w:pStyle w:val="Compact"/>
         <w:numPr>
           <w:ilvl w:val="0"/>
-          <w:numId w:val="1064"/>
+          <w:numId w:val="1065"/>
         </w:numPr>
       </w:pPr>
       <w:r>
         <w:t xml:space="preserve">Byte Order</w:t>
       </w:r>
     </w:p>
-    <w:bookmarkEnd w:id="189"/>
-    <w:bookmarkStart w:id="190" w:name="assessment-38"/>
+    <w:bookmarkEnd w:id="193"/>
+    <w:bookmarkStart w:id="194" w:name="assessment-39"/>
     <w:p>
       <w:pPr>
         <w:pStyle w:val="berschrift5"/>
@@ -8841,7 +8981,7 @@
         <w:pStyle w:val="Compact"/>
         <w:numPr>
           <w:ilvl w:val="0"/>
-          <w:numId w:val="1065"/>
+          <w:numId w:val="1066"/>
         </w:numPr>
       </w:pPr>
       <w:r>
@@ -8853,7 +8993,7 @@
         <w:pStyle w:val="Compact"/>
         <w:numPr>
           <w:ilvl w:val="0"/>
-          <w:numId w:val="1065"/>
+          <w:numId w:val="1066"/>
         </w:numPr>
       </w:pPr>
       <w:r>
@@ -8865,7 +9005,7 @@
         <w:pStyle w:val="Compact"/>
         <w:numPr>
           <w:ilvl w:val="0"/>
-          <w:numId w:val="1065"/>
+          <w:numId w:val="1066"/>
         </w:numPr>
       </w:pPr>
       <w:r>
@@ -8877,7 +9017,7 @@
         <w:pStyle w:val="Compact"/>
         <w:numPr>
           <w:ilvl w:val="0"/>
-          <w:numId w:val="1065"/>
+          <w:numId w:val="1066"/>
         </w:numPr>
       </w:pPr>
       <w:r>
@@ -8891,9 +9031,9 @@
         </w:pict>
       </w:r>
     </w:p>
-    <w:bookmarkEnd w:id="190"/>
-    <w:bookmarkEnd w:id="191"/>
-    <w:bookmarkStart w:id="195" w:name="X4a767b65c9b3e55e491f1d9fde6bc847c807905"/>
+    <w:bookmarkEnd w:id="194"/>
+    <w:bookmarkEnd w:id="195"/>
+    <w:bookmarkStart w:id="199" w:name="X4a767b65c9b3e55e491f1d9fde6bc847c807905"/>
     <w:p>
       <w:pPr>
         <w:pStyle w:val="berschrift4"/>
@@ -8902,7 +9042,7 @@
         <w:rPr>
           <w:rStyle w:val="VerbatimChar"/>
         </w:rPr>
-        <w:t xml:space="preserve">4.10.</w:t>
+        <w:t xml:space="preserve">4.11.</w:t>
       </w:r>
       <w:r>
         <w:t xml:space="preserve"> </w:t>
@@ -8928,7 +9068,7 @@
         <w:t xml:space="preserve">pxl.per-pixel-radar-unit-look-vector-grid</w:t>
       </w:r>
     </w:p>
-    <w:bookmarkStart w:id="192" w:name="threshold-requirements-39"/>
+    <w:bookmarkStart w:id="196" w:name="threshold-requirements-40"/>
     <w:p>
       <w:pPr>
         <w:pStyle w:val="berschrift5"/>
@@ -8948,8 +9088,8 @@
         <w:t xml:space="preserve"> </w:t>
       </w:r>
     </w:p>
-    <w:bookmarkEnd w:id="192"/>
-    <w:bookmarkStart w:id="193" w:name="goal-requirements-39"/>
+    <w:bookmarkEnd w:id="196"/>
+    <w:bookmarkStart w:id="197" w:name="goal-requirements-40"/>
     <w:p>
       <w:pPr>
         <w:pStyle w:val="berschrift5"/>
@@ -8985,7 +9125,7 @@
         <w:pStyle w:val="Compact"/>
         <w:numPr>
           <w:ilvl w:val="0"/>
-          <w:numId w:val="1066"/>
+          <w:numId w:val="1067"/>
         </w:numPr>
       </w:pPr>
       <w:r>
@@ -8997,7 +9137,7 @@
         <w:pStyle w:val="Compact"/>
         <w:numPr>
           <w:ilvl w:val="0"/>
-          <w:numId w:val="1066"/>
+          <w:numId w:val="1067"/>
         </w:numPr>
       </w:pPr>
       <w:r>
@@ -9009,7 +9149,7 @@
         <w:pStyle w:val="Compact"/>
         <w:numPr>
           <w:ilvl w:val="0"/>
-          <w:numId w:val="1066"/>
+          <w:numId w:val="1067"/>
         </w:numPr>
       </w:pPr>
       <w:r>
@@ -9021,7 +9161,7 @@
         <w:pStyle w:val="Compact"/>
         <w:numPr>
           <w:ilvl w:val="0"/>
-          <w:numId w:val="1066"/>
+          <w:numId w:val="1067"/>
         </w:numPr>
       </w:pPr>
       <w:r>
@@ -9033,15 +9173,15 @@
         <w:pStyle w:val="Compact"/>
         <w:numPr>
           <w:ilvl w:val="0"/>
-          <w:numId w:val="1066"/>
+          <w:numId w:val="1067"/>
         </w:numPr>
       </w:pPr>
       <w:r>
         <w:t xml:space="preserve">Byte Order</w:t>
       </w:r>
     </w:p>
-    <w:bookmarkEnd w:id="193"/>
-    <w:bookmarkStart w:id="194" w:name="assessment-39"/>
+    <w:bookmarkEnd w:id="197"/>
+    <w:bookmarkStart w:id="198" w:name="assessment-40"/>
     <w:p>
       <w:pPr>
         <w:pStyle w:val="berschrift5"/>
@@ -9055,7 +9195,7 @@
         <w:pStyle w:val="Compact"/>
         <w:numPr>
           <w:ilvl w:val="0"/>
-          <w:numId w:val="1067"/>
+          <w:numId w:val="1068"/>
         </w:numPr>
       </w:pPr>
       <w:r>
@@ -9067,7 +9207,7 @@
         <w:pStyle w:val="Compact"/>
         <w:numPr>
           <w:ilvl w:val="0"/>
-          <w:numId w:val="1067"/>
+          <w:numId w:val="1068"/>
         </w:numPr>
       </w:pPr>
       <w:r>
@@ -9079,7 +9219,7 @@
         <w:pStyle w:val="Compact"/>
         <w:numPr>
           <w:ilvl w:val="0"/>
-          <w:numId w:val="1067"/>
+          <w:numId w:val="1068"/>
         </w:numPr>
       </w:pPr>
       <w:r>
@@ -9091,7 +9231,7 @@
         <w:pStyle w:val="Compact"/>
         <w:numPr>
           <w:ilvl w:val="0"/>
-          <w:numId w:val="1067"/>
+          <w:numId w:val="1068"/>
         </w:numPr>
       </w:pPr>
       <w:r>
@@ -9105,9 +9245,9 @@
         </w:pict>
       </w:r>
     </w:p>
-    <w:bookmarkEnd w:id="194"/>
-    <w:bookmarkEnd w:id="195"/>
-    <w:bookmarkStart w:id="199" w:name="sec:pxl.per-pixel-slant-range"/>
+    <w:bookmarkEnd w:id="198"/>
+    <w:bookmarkEnd w:id="199"/>
+    <w:bookmarkStart w:id="203" w:name="sec:pxl.per-pixel-slant-range"/>
     <w:p>
       <w:pPr>
         <w:pStyle w:val="berschrift4"/>
@@ -9116,7 +9256,7 @@
         <w:rPr>
           <w:rStyle w:val="VerbatimChar"/>
         </w:rPr>
-        <w:t xml:space="preserve">4.11.</w:t>
+        <w:t xml:space="preserve">4.12.</w:t>
       </w:r>
       <w:r>
         <w:t xml:space="preserve"> </w:t>
@@ -9142,7 +9282,7 @@
         <w:t xml:space="preserve">pxl.per-pixel-slant-range</w:t>
       </w:r>
     </w:p>
-    <w:bookmarkStart w:id="196" w:name="threshold-requirements-40"/>
+    <w:bookmarkStart w:id="200" w:name="threshold-requirements-41"/>
     <w:p>
       <w:pPr>
         <w:pStyle w:val="berschrift5"/>
@@ -9162,8 +9302,8 @@
         <w:t xml:space="preserve"> </w:t>
       </w:r>
     </w:p>
-    <w:bookmarkEnd w:id="196"/>
-    <w:bookmarkStart w:id="197" w:name="goal-requirements-40"/>
+    <w:bookmarkEnd w:id="200"/>
+    <w:bookmarkStart w:id="201" w:name="goal-requirements-41"/>
     <w:p>
       <w:pPr>
         <w:pStyle w:val="berschrift5"/>
@@ -9193,7 +9333,7 @@
         <w:pStyle w:val="Compact"/>
         <w:numPr>
           <w:ilvl w:val="0"/>
-          <w:numId w:val="1068"/>
+          <w:numId w:val="1069"/>
         </w:numPr>
       </w:pPr>
       <w:r>
@@ -9205,7 +9345,7 @@
         <w:pStyle w:val="Compact"/>
         <w:numPr>
           <w:ilvl w:val="0"/>
-          <w:numId w:val="1068"/>
+          <w:numId w:val="1069"/>
         </w:numPr>
       </w:pPr>
       <w:r>
@@ -9217,7 +9357,7 @@
         <w:pStyle w:val="Compact"/>
         <w:numPr>
           <w:ilvl w:val="0"/>
-          <w:numId w:val="1068"/>
+          <w:numId w:val="1069"/>
         </w:numPr>
       </w:pPr>
       <w:r>
@@ -9229,7 +9369,7 @@
         <w:pStyle w:val="Compact"/>
         <w:numPr>
           <w:ilvl w:val="0"/>
-          <w:numId w:val="1068"/>
+          <w:numId w:val="1069"/>
         </w:numPr>
       </w:pPr>
       <w:r>
@@ -9241,15 +9381,15 @@
         <w:pStyle w:val="Compact"/>
         <w:numPr>
           <w:ilvl w:val="0"/>
-          <w:numId w:val="1068"/>
+          <w:numId w:val="1069"/>
         </w:numPr>
       </w:pPr>
       <w:r>
         <w:t xml:space="preserve">Byte Order</w:t>
       </w:r>
     </w:p>
-    <w:bookmarkEnd w:id="197"/>
-    <w:bookmarkStart w:id="198" w:name="assessment-40"/>
+    <w:bookmarkEnd w:id="201"/>
+    <w:bookmarkStart w:id="202" w:name="assessment-41"/>
     <w:p>
       <w:pPr>
         <w:pStyle w:val="berschrift5"/>
@@ -9263,7 +9403,7 @@
         <w:pStyle w:val="Compact"/>
         <w:numPr>
           <w:ilvl w:val="0"/>
-          <w:numId w:val="1069"/>
+          <w:numId w:val="1070"/>
         </w:numPr>
       </w:pPr>
       <w:r>
@@ -9275,7 +9415,7 @@
         <w:pStyle w:val="Compact"/>
         <w:numPr>
           <w:ilvl w:val="0"/>
-          <w:numId w:val="1069"/>
+          <w:numId w:val="1070"/>
         </w:numPr>
       </w:pPr>
       <w:r>
@@ -9287,7 +9427,7 @@
         <w:pStyle w:val="Compact"/>
         <w:numPr>
           <w:ilvl w:val="0"/>
-          <w:numId w:val="1069"/>
+          <w:numId w:val="1070"/>
         </w:numPr>
       </w:pPr>
       <w:r>
@@ -9299,7 +9439,7 @@
         <w:pStyle w:val="Compact"/>
         <w:numPr>
           <w:ilvl w:val="0"/>
-          <w:numId w:val="1069"/>
+          <w:numId w:val="1070"/>
         </w:numPr>
       </w:pPr>
       <w:r>
@@ -9313,9 +9453,9 @@
         </w:pict>
       </w:r>
     </w:p>
-    <w:bookmarkEnd w:id="198"/>
-    <w:bookmarkEnd w:id="199"/>
-    <w:bookmarkStart w:id="203" w:name="X9cea8c1dc7d93ab6e879d448c9c5cce0283a0a4"/>
+    <w:bookmarkEnd w:id="202"/>
+    <w:bookmarkEnd w:id="203"/>
+    <w:bookmarkStart w:id="207" w:name="X9cea8c1dc7d93ab6e879d448c9c5cce0283a0a4"/>
     <w:p>
       <w:pPr>
         <w:pStyle w:val="berschrift4"/>
@@ -9324,7 +9464,7 @@
         <w:rPr>
           <w:rStyle w:val="VerbatimChar"/>
         </w:rPr>
-        <w:t xml:space="preserve">4.12.</w:t>
+        <w:t xml:space="preserve">4.13.</w:t>
       </w:r>
       <w:r>
         <w:t xml:space="preserve"> </w:t>
@@ -9350,7 +9490,7 @@
         <w:t xml:space="preserve">pxl.per-pixel-insar-phase-uncertainty</w:t>
       </w:r>
     </w:p>
-    <w:bookmarkStart w:id="200" w:name="threshold-requirements-41"/>
+    <w:bookmarkStart w:id="204" w:name="threshold-requirements-42"/>
     <w:p>
       <w:pPr>
         <w:pStyle w:val="berschrift5"/>
@@ -9370,8 +9510,8 @@
         <w:t xml:space="preserve"> </w:t>
       </w:r>
     </w:p>
-    <w:bookmarkEnd w:id="200"/>
-    <w:bookmarkStart w:id="201" w:name="goal-requirements-41"/>
+    <w:bookmarkEnd w:id="204"/>
+    <w:bookmarkStart w:id="205" w:name="goal-requirements-42"/>
     <w:p>
       <w:pPr>
         <w:pStyle w:val="berschrift5"/>
@@ -9413,7 +9553,7 @@
         <w:pStyle w:val="Compact"/>
         <w:numPr>
           <w:ilvl w:val="0"/>
-          <w:numId w:val="1070"/>
+          <w:numId w:val="1071"/>
         </w:numPr>
       </w:pPr>
       <w:r>
@@ -9425,7 +9565,7 @@
         <w:pStyle w:val="Compact"/>
         <w:numPr>
           <w:ilvl w:val="0"/>
-          <w:numId w:val="1070"/>
+          <w:numId w:val="1071"/>
         </w:numPr>
       </w:pPr>
       <w:r>
@@ -9437,7 +9577,7 @@
         <w:pStyle w:val="Compact"/>
         <w:numPr>
           <w:ilvl w:val="0"/>
-          <w:numId w:val="1070"/>
+          <w:numId w:val="1071"/>
         </w:numPr>
       </w:pPr>
       <w:r>
@@ -9449,7 +9589,7 @@
         <w:pStyle w:val="Compact"/>
         <w:numPr>
           <w:ilvl w:val="0"/>
-          <w:numId w:val="1070"/>
+          <w:numId w:val="1071"/>
         </w:numPr>
       </w:pPr>
       <w:r>
@@ -9461,15 +9601,15 @@
         <w:pStyle w:val="Compact"/>
         <w:numPr>
           <w:ilvl w:val="0"/>
-          <w:numId w:val="1070"/>
+          <w:numId w:val="1071"/>
         </w:numPr>
       </w:pPr>
       <w:r>
         <w:t xml:space="preserve">Byte Order</w:t>
       </w:r>
     </w:p>
-    <w:bookmarkEnd w:id="201"/>
-    <w:bookmarkStart w:id="202" w:name="assessment-41"/>
+    <w:bookmarkEnd w:id="205"/>
+    <w:bookmarkStart w:id="206" w:name="assessment-42"/>
     <w:p>
       <w:pPr>
         <w:pStyle w:val="berschrift5"/>
@@ -9483,7 +9623,7 @@
         <w:pStyle w:val="Compact"/>
         <w:numPr>
           <w:ilvl w:val="0"/>
-          <w:numId w:val="1071"/>
+          <w:numId w:val="1072"/>
         </w:numPr>
       </w:pPr>
       <w:r>
@@ -9495,7 +9635,7 @@
         <w:pStyle w:val="Compact"/>
         <w:numPr>
           <w:ilvl w:val="0"/>
-          <w:numId w:val="1071"/>
+          <w:numId w:val="1072"/>
         </w:numPr>
       </w:pPr>
       <w:r>
@@ -9507,7 +9647,7 @@
         <w:pStyle w:val="Compact"/>
         <w:numPr>
           <w:ilvl w:val="0"/>
-          <w:numId w:val="1071"/>
+          <w:numId w:val="1072"/>
         </w:numPr>
       </w:pPr>
       <w:r>
@@ -9519,7 +9659,7 @@
         <w:pStyle w:val="Compact"/>
         <w:numPr>
           <w:ilvl w:val="0"/>
-          <w:numId w:val="1071"/>
+          <w:numId w:val="1072"/>
         </w:numPr>
       </w:pPr>
       <w:r>
@@ -9533,9 +9673,9 @@
         </w:pict>
       </w:r>
     </w:p>
-    <w:bookmarkEnd w:id="202"/>
-    <w:bookmarkEnd w:id="203"/>
-    <w:bookmarkStart w:id="207" w:name="Xa3b9db384be8b06d0339bf20ea6c91c101142b9"/>
+    <w:bookmarkEnd w:id="206"/>
+    <w:bookmarkEnd w:id="207"/>
+    <w:bookmarkStart w:id="211" w:name="Xa3b9db384be8b06d0339bf20ea6c91c101142b9"/>
     <w:p>
       <w:pPr>
         <w:pStyle w:val="berschrift4"/>
@@ -9544,7 +9684,7 @@
         <w:rPr>
           <w:rStyle w:val="VerbatimChar"/>
         </w:rPr>
-        <w:t xml:space="preserve">4.13.</w:t>
+        <w:t xml:space="preserve">4.14.</w:t>
       </w:r>
       <w:r>
         <w:t xml:space="preserve"> </w:t>
@@ -9570,7 +9710,7 @@
         <w:t xml:space="preserve">pxl.per-pixel-atmospheric-phase-correction</w:t>
       </w:r>
     </w:p>
-    <w:bookmarkStart w:id="204" w:name="threshold-requirements-42"/>
+    <w:bookmarkStart w:id="208" w:name="threshold-requirements-43"/>
     <w:p>
       <w:pPr>
         <w:pStyle w:val="berschrift5"/>
@@ -9590,8 +9730,8 @@
         <w:t xml:space="preserve"> </w:t>
       </w:r>
     </w:p>
-    <w:bookmarkEnd w:id="204"/>
-    <w:bookmarkStart w:id="205" w:name="goal-requirements-42"/>
+    <w:bookmarkEnd w:id="208"/>
+    <w:bookmarkStart w:id="209" w:name="goal-requirements-43"/>
     <w:p>
       <w:pPr>
         <w:pStyle w:val="berschrift5"/>
@@ -9627,7 +9767,7 @@
         <w:pStyle w:val="Compact"/>
         <w:numPr>
           <w:ilvl w:val="0"/>
-          <w:numId w:val="1072"/>
+          <w:numId w:val="1073"/>
         </w:numPr>
       </w:pPr>
       <w:r>
@@ -9639,7 +9779,7 @@
         <w:pStyle w:val="Compact"/>
         <w:numPr>
           <w:ilvl w:val="0"/>
-          <w:numId w:val="1072"/>
+          <w:numId w:val="1073"/>
         </w:numPr>
       </w:pPr>
       <w:r>
@@ -9651,7 +9791,7 @@
         <w:pStyle w:val="Compact"/>
         <w:numPr>
           <w:ilvl w:val="0"/>
-          <w:numId w:val="1072"/>
+          <w:numId w:val="1073"/>
         </w:numPr>
       </w:pPr>
       <w:r>
@@ -9663,7 +9803,7 @@
         <w:pStyle w:val="Compact"/>
         <w:numPr>
           <w:ilvl w:val="0"/>
-          <w:numId w:val="1072"/>
+          <w:numId w:val="1073"/>
         </w:numPr>
       </w:pPr>
       <w:r>
@@ -9675,15 +9815,15 @@
         <w:pStyle w:val="Compact"/>
         <w:numPr>
           <w:ilvl w:val="0"/>
-          <w:numId w:val="1072"/>
+          <w:numId w:val="1073"/>
         </w:numPr>
       </w:pPr>
       <w:r>
         <w:t xml:space="preserve">Byte Order</w:t>
       </w:r>
     </w:p>
-    <w:bookmarkEnd w:id="205"/>
-    <w:bookmarkStart w:id="206" w:name="assessment-42"/>
+    <w:bookmarkEnd w:id="209"/>
+    <w:bookmarkStart w:id="210" w:name="assessment-43"/>
     <w:p>
       <w:pPr>
         <w:pStyle w:val="berschrift5"/>
@@ -9697,7 +9837,7 @@
         <w:pStyle w:val="Compact"/>
         <w:numPr>
           <w:ilvl w:val="0"/>
-          <w:numId w:val="1073"/>
+          <w:numId w:val="1074"/>
         </w:numPr>
       </w:pPr>
       <w:r>
@@ -9709,7 +9849,7 @@
         <w:pStyle w:val="Compact"/>
         <w:numPr>
           <w:ilvl w:val="0"/>
-          <w:numId w:val="1073"/>
+          <w:numId w:val="1074"/>
         </w:numPr>
       </w:pPr>
       <w:r>
@@ -9721,7 +9861,7 @@
         <w:pStyle w:val="Compact"/>
         <w:numPr>
           <w:ilvl w:val="0"/>
-          <w:numId w:val="1073"/>
+          <w:numId w:val="1074"/>
         </w:numPr>
       </w:pPr>
       <w:r>
@@ -9733,7 +9873,7 @@
         <w:pStyle w:val="Compact"/>
         <w:numPr>
           <w:ilvl w:val="0"/>
-          <w:numId w:val="1073"/>
+          <w:numId w:val="1074"/>
         </w:numPr>
       </w:pPr>
       <w:r>
@@ -9747,9 +9887,9 @@
         </w:pict>
       </w:r>
     </w:p>
-    <w:bookmarkEnd w:id="206"/>
-    <w:bookmarkEnd w:id="207"/>
-    <w:bookmarkStart w:id="211" w:name="Xc47e4e371c5fc37a0b150c394967999a57df9cc"/>
+    <w:bookmarkEnd w:id="210"/>
+    <w:bookmarkEnd w:id="211"/>
+    <w:bookmarkStart w:id="215" w:name="Xc47e4e371c5fc37a0b150c394967999a57df9cc"/>
     <w:p>
       <w:pPr>
         <w:pStyle w:val="berschrift4"/>
@@ -9758,7 +9898,7 @@
         <w:rPr>
           <w:rStyle w:val="VerbatimChar"/>
         </w:rPr>
-        <w:t xml:space="preserve">4.14.</w:t>
+        <w:t xml:space="preserve">4.15.</w:t>
       </w:r>
       <w:r>
         <w:t xml:space="preserve"> </w:t>
@@ -9784,7 +9924,7 @@
         <w:t xml:space="preserve">pxl.per-pixel-ionospheric-phase-correction</w:t>
       </w:r>
     </w:p>
-    <w:bookmarkStart w:id="208" w:name="threshold-requirements-43"/>
+    <w:bookmarkStart w:id="212" w:name="threshold-requirements-44"/>
     <w:p>
       <w:pPr>
         <w:pStyle w:val="berschrift5"/>
@@ -9804,8 +9944,8 @@
         <w:t xml:space="preserve"> </w:t>
       </w:r>
     </w:p>
-    <w:bookmarkEnd w:id="208"/>
-    <w:bookmarkStart w:id="209" w:name="goal-requirements-43"/>
+    <w:bookmarkEnd w:id="212"/>
+    <w:bookmarkStart w:id="213" w:name="goal-requirements-44"/>
     <w:p>
       <w:pPr>
         <w:pStyle w:val="berschrift5"/>
@@ -9841,7 +9981,7 @@
         <w:pStyle w:val="Compact"/>
         <w:numPr>
           <w:ilvl w:val="0"/>
-          <w:numId w:val="1074"/>
+          <w:numId w:val="1075"/>
         </w:numPr>
       </w:pPr>
       <w:r>
@@ -9853,7 +9993,7 @@
         <w:pStyle w:val="Compact"/>
         <w:numPr>
           <w:ilvl w:val="0"/>
-          <w:numId w:val="1074"/>
+          <w:numId w:val="1075"/>
         </w:numPr>
       </w:pPr>
       <w:r>
@@ -9865,7 +10005,7 @@
         <w:pStyle w:val="Compact"/>
         <w:numPr>
           <w:ilvl w:val="0"/>
-          <w:numId w:val="1074"/>
+          <w:numId w:val="1075"/>
         </w:numPr>
       </w:pPr>
       <w:r>
@@ -9877,7 +10017,7 @@
         <w:pStyle w:val="Compact"/>
         <w:numPr>
           <w:ilvl w:val="0"/>
-          <w:numId w:val="1074"/>
+          <w:numId w:val="1075"/>
         </w:numPr>
       </w:pPr>
       <w:r>
@@ -9889,15 +10029,15 @@
         <w:pStyle w:val="Compact"/>
         <w:numPr>
           <w:ilvl w:val="0"/>
-          <w:numId w:val="1074"/>
+          <w:numId w:val="1075"/>
         </w:numPr>
       </w:pPr>
       <w:r>
         <w:t xml:space="preserve">Byte Order</w:t>
       </w:r>
     </w:p>
-    <w:bookmarkEnd w:id="209"/>
-    <w:bookmarkStart w:id="210" w:name="assessment-43"/>
+    <w:bookmarkEnd w:id="213"/>
+    <w:bookmarkStart w:id="214" w:name="assessment-44"/>
     <w:p>
       <w:pPr>
         <w:pStyle w:val="berschrift5"/>
@@ -9911,7 +10051,7 @@
         <w:pStyle w:val="Compact"/>
         <w:numPr>
           <w:ilvl w:val="0"/>
-          <w:numId w:val="1075"/>
+          <w:numId w:val="1076"/>
         </w:numPr>
       </w:pPr>
       <w:r>
@@ -9923,7 +10063,7 @@
         <w:pStyle w:val="Compact"/>
         <w:numPr>
           <w:ilvl w:val="0"/>
-          <w:numId w:val="1075"/>
+          <w:numId w:val="1076"/>
         </w:numPr>
       </w:pPr>
       <w:r>
@@ -9935,7 +10075,7 @@
         <w:pStyle w:val="Compact"/>
         <w:numPr>
           <w:ilvl w:val="0"/>
-          <w:numId w:val="1075"/>
+          <w:numId w:val="1076"/>
         </w:numPr>
       </w:pPr>
       <w:r>
@@ -9947,17 +10087,17 @@
         <w:pStyle w:val="Compact"/>
         <w:numPr>
           <w:ilvl w:val="0"/>
-          <w:numId w:val="1075"/>
+          <w:numId w:val="1076"/>
         </w:numPr>
       </w:pPr>
       <w:r>
         <w:t xml:space="preserve">Recommended Requirement Modification:</w:t>
       </w:r>
     </w:p>
-    <w:bookmarkEnd w:id="210"/>
-    <w:bookmarkEnd w:id="211"/>
-    <w:bookmarkEnd w:id="212"/>
-    <w:bookmarkStart w:id="233" w:name="sec:rcm"/>
+    <w:bookmarkEnd w:id="214"/>
+    <w:bookmarkEnd w:id="215"/>
+    <w:bookmarkEnd w:id="216"/>
+    <w:bookmarkStart w:id="241" w:name="sec:rcm"/>
     <w:p>
       <w:pPr>
         <w:pStyle w:val="berschrift3"/>
@@ -10013,7 +10153,7 @@
         <w:t xml:space="preserve">Cloud optimized file formats are recommended.</w:t>
       </w:r>
     </w:p>
-    <w:bookmarkStart w:id="216" w:name="sec:rcm.measurements-backscatter-gslc"/>
+    <w:bookmarkStart w:id="220" w:name="sec:rcm.cloud-optimized-formats"/>
     <w:p>
       <w:pPr>
         <w:pStyle w:val="berschrift4"/>
@@ -10028,6 +10168,146 @@
         <w:t xml:space="preserve"> </w:t>
       </w:r>
       <w:r>
+        <w:t xml:space="preserve">Cloud Optimized Formats</w:t>
+      </w:r>
+    </w:p>
+    <w:p>
+      <w:pPr>
+        <w:pStyle w:val="FirstParagraph"/>
+      </w:pPr>
+      <w:r>
+        <w:t xml:space="preserve">Identifier:</w:t>
+      </w:r>
+      <w:r>
+        <w:t xml:space="preserve"> </w:t>
+      </w:r>
+      <w:r>
+        <w:rPr>
+          <w:rStyle w:val="VerbatimChar"/>
+        </w:rPr>
+        <w:t xml:space="preserve">rcm.cloud-optimized-formats</w:t>
+      </w:r>
+    </w:p>
+    <w:bookmarkStart w:id="217" w:name="threshold-requirements-45"/>
+    <w:p>
+      <w:pPr>
+        <w:pStyle w:val="berschrift5"/>
+      </w:pPr>
+      <w:r>
+        <w:t xml:space="preserve">Threshold requirements:</w:t>
+      </w:r>
+    </w:p>
+    <w:p>
+      <w:pPr>
+        <w:pStyle w:val="FirstParagraph"/>
+      </w:pPr>
+      <w:r>
+        <w:t xml:space="preserve">Not required.</w:t>
+      </w:r>
+      <w:r>
+        <w:t xml:space="preserve"> </w:t>
+      </w:r>
+    </w:p>
+    <w:bookmarkEnd w:id="217"/>
+    <w:bookmarkStart w:id="218" w:name="goal-requirements-45"/>
+    <w:p>
+      <w:pPr>
+        <w:pStyle w:val="berschrift5"/>
+      </w:pPr>
+      <w:r>
+        <w:t xml:space="preserve">Goal requirements:</w:t>
+      </w:r>
+    </w:p>
+    <w:p>
+      <w:pPr>
+        <w:pStyle w:val="FirstParagraph"/>
+      </w:pPr>
+      <w:r>
+        <w:t xml:space="preserve">All files are provided using cloud-optimized file formats.</w:t>
+      </w:r>
+    </w:p>
+    <w:bookmarkEnd w:id="218"/>
+    <w:bookmarkStart w:id="219" w:name="assessment-45"/>
+    <w:p>
+      <w:pPr>
+        <w:pStyle w:val="berschrift5"/>
+      </w:pPr>
+      <w:r>
+        <w:t xml:space="preserve">Assessment:</w:t>
+      </w:r>
+    </w:p>
+    <w:p>
+      <w:pPr>
+        <w:pStyle w:val="Compact"/>
+        <w:numPr>
+          <w:ilvl w:val="0"/>
+          <w:numId w:val="1077"/>
+        </w:numPr>
+      </w:pPr>
+      <w:r>
+        <w:t xml:space="preserve">Threshold Self-Assessment:</w:t>
+      </w:r>
+    </w:p>
+    <w:p>
+      <w:pPr>
+        <w:pStyle w:val="Compact"/>
+        <w:numPr>
+          <w:ilvl w:val="0"/>
+          <w:numId w:val="1077"/>
+        </w:numPr>
+      </w:pPr>
+      <w:r>
+        <w:t xml:space="preserve">Goal Self-Assessment:</w:t>
+      </w:r>
+    </w:p>
+    <w:p>
+      <w:pPr>
+        <w:pStyle w:val="Compact"/>
+        <w:numPr>
+          <w:ilvl w:val="0"/>
+          <w:numId w:val="1077"/>
+        </w:numPr>
+      </w:pPr>
+      <w:r>
+        <w:t xml:space="preserve">Self-Assessment Explanation/ Justification:</w:t>
+      </w:r>
+    </w:p>
+    <w:p>
+      <w:pPr>
+        <w:pStyle w:val="Compact"/>
+        <w:numPr>
+          <w:ilvl w:val="0"/>
+          <w:numId w:val="1077"/>
+        </w:numPr>
+      </w:pPr>
+      <w:r>
+        <w:t xml:space="preserve">Recommended Requirement Modification:</w:t>
+      </w:r>
+    </w:p>
+    <w:p>
+      <w:r>
+        <w:pict>
+          <v:rect style="width:0;height:1.5pt" o:hralign="center" o:hrstd="t" o:hr="t"/>
+        </w:pict>
+      </w:r>
+    </w:p>
+    <w:bookmarkEnd w:id="219"/>
+    <w:bookmarkEnd w:id="220"/>
+    <w:bookmarkStart w:id="224" w:name="sec:rcm.measurements-backscatter-gslc"/>
+    <w:p>
+      <w:pPr>
+        <w:pStyle w:val="berschrift4"/>
+      </w:pPr>
+      <w:r>
+        <w:rPr>
+          <w:rStyle w:val="VerbatimChar"/>
+        </w:rPr>
+        <w:t xml:space="preserve">5.2.</w:t>
+      </w:r>
+      <w:r>
+        <w:t xml:space="preserve"> </w:t>
+      </w:r>
+      <w:r>
         <w:t xml:space="preserve">Backscatter Measurements (GSLC)</w:t>
       </w:r>
     </w:p>
@@ -10048,7 +10328,7 @@
         <w:t xml:space="preserve">rcm.measurements-backscatter-gslc</w:t>
       </w:r>
     </w:p>
-    <w:bookmarkStart w:id="213" w:name="threshold-requirements-44"/>
+    <w:bookmarkStart w:id="221" w:name="threshold-requirements-46"/>
     <w:p>
       <w:pPr>
         <w:pStyle w:val="berschrift5"/>
@@ -10100,7 +10380,7 @@
         <w:pStyle w:val="Compact"/>
         <w:numPr>
           <w:ilvl w:val="0"/>
-          <w:numId w:val="1076"/>
+          <w:numId w:val="1078"/>
         </w:numPr>
       </w:pPr>
       <w:r>
@@ -10112,7 +10392,7 @@
         <w:pStyle w:val="Compact"/>
         <w:numPr>
           <w:ilvl w:val="0"/>
-          <w:numId w:val="1076"/>
+          <w:numId w:val="1078"/>
         </w:numPr>
       </w:pPr>
       <w:r>
@@ -10124,7 +10404,7 @@
         <w:pStyle w:val="Compact"/>
         <w:numPr>
           <w:ilvl w:val="0"/>
-          <w:numId w:val="1076"/>
+          <w:numId w:val="1078"/>
         </w:numPr>
       </w:pPr>
       <w:r>
@@ -10136,7 +10416,7 @@
         <w:pStyle w:val="Compact"/>
         <w:numPr>
           <w:ilvl w:val="0"/>
-          <w:numId w:val="1076"/>
+          <w:numId w:val="1078"/>
         </w:numPr>
       </w:pPr>
       <w:r>
@@ -10148,7 +10428,7 @@
         <w:pStyle w:val="Compact"/>
         <w:numPr>
           <w:ilvl w:val="0"/>
-          <w:numId w:val="1076"/>
+          <w:numId w:val="1078"/>
         </w:numPr>
       </w:pPr>
       <w:r>
@@ -10160,7 +10440,7 @@
         <w:pStyle w:val="Compact"/>
         <w:numPr>
           <w:ilvl w:val="0"/>
-          <w:numId w:val="1076"/>
+          <w:numId w:val="1078"/>
         </w:numPr>
       </w:pPr>
       <w:r>
@@ -10172,7 +10452,7 @@
         <w:pStyle w:val="Compact"/>
         <w:numPr>
           <w:ilvl w:val="0"/>
-          <w:numId w:val="1076"/>
+          <w:numId w:val="1078"/>
         </w:numPr>
       </w:pPr>
       <w:r>
@@ -10192,15 +10472,15 @@
         <w:pStyle w:val="Compact"/>
         <w:numPr>
           <w:ilvl w:val="0"/>
-          <w:numId w:val="1077"/>
+          <w:numId w:val="1079"/>
         </w:numPr>
       </w:pPr>
       <w:r>
         <w:t xml:space="preserve">Transformation to the logarithm decibel scale is not required or desired as this step can be easily completed by the user if necessary.</w:t>
       </w:r>
     </w:p>
-    <w:bookmarkEnd w:id="213"/>
-    <w:bookmarkStart w:id="214" w:name="goal-requirements-44"/>
+    <w:bookmarkEnd w:id="221"/>
+    <w:bookmarkStart w:id="222" w:name="goal-requirements-46"/>
     <w:p>
       <w:pPr>
         <w:pStyle w:val="berschrift5"/>
@@ -10220,8 +10500,8 @@
         <w:t xml:space="preserve"> </w:t>
       </w:r>
     </w:p>
-    <w:bookmarkEnd w:id="214"/>
-    <w:bookmarkStart w:id="215" w:name="assessment-44"/>
+    <w:bookmarkEnd w:id="222"/>
+    <w:bookmarkStart w:id="223" w:name="assessment-46"/>
     <w:p>
       <w:pPr>
         <w:pStyle w:val="berschrift5"/>
@@ -10235,7 +10515,7 @@
         <w:pStyle w:val="Compact"/>
         <w:numPr>
           <w:ilvl w:val="0"/>
-          <w:numId w:val="1078"/>
+          <w:numId w:val="1080"/>
         </w:numPr>
       </w:pPr>
       <w:r>
@@ -10247,7 +10527,7 @@
         <w:pStyle w:val="Compact"/>
         <w:numPr>
           <w:ilvl w:val="0"/>
-          <w:numId w:val="1078"/>
+          <w:numId w:val="1080"/>
         </w:numPr>
       </w:pPr>
       <w:r>
@@ -10259,7 +10539,7 @@
         <w:pStyle w:val="Compact"/>
         <w:numPr>
           <w:ilvl w:val="0"/>
-          <w:numId w:val="1078"/>
+          <w:numId w:val="1080"/>
         </w:numPr>
       </w:pPr>
       <w:r>
@@ -10271,7 +10551,7 @@
         <w:pStyle w:val="Compact"/>
         <w:numPr>
           <w:ilvl w:val="0"/>
-          <w:numId w:val="1078"/>
+          <w:numId w:val="1080"/>
         </w:numPr>
       </w:pPr>
       <w:r>
@@ -10285,9 +10565,9 @@
         </w:pict>
       </w:r>
     </w:p>
-    <w:bookmarkEnd w:id="215"/>
-    <w:bookmarkEnd w:id="216"/>
-    <w:bookmarkStart w:id="220" w:name="sec:rcm.metadata-scaling-conversion"/>
+    <w:bookmarkEnd w:id="223"/>
+    <w:bookmarkEnd w:id="224"/>
+    <w:bookmarkStart w:id="228" w:name="sec:rcm.metadata-scaling-conversion"/>
     <w:p>
       <w:pPr>
         <w:pStyle w:val="berschrift4"/>
@@ -10296,7 +10576,7 @@
         <w:rPr>
           <w:rStyle w:val="VerbatimChar"/>
         </w:rPr>
-        <w:t xml:space="preserve">5.2.</w:t>
+        <w:t xml:space="preserve">5.3.</w:t>
       </w:r>
       <w:r>
         <w:t xml:space="preserve"> </w:t>
@@ -10322,7 +10602,7 @@
         <w:t xml:space="preserve">rcm.metadata-scaling-conversion</w:t>
       </w:r>
     </w:p>
-    <w:bookmarkStart w:id="217" w:name="threshold-requirements-45"/>
+    <w:bookmarkStart w:id="225" w:name="threshold-requirements-47"/>
     <w:p>
       <w:pPr>
         <w:pStyle w:val="berschrift5"/>
@@ -10339,8 +10619,8 @@
         <w:t xml:space="preserve">If applicable, indicate the equation to convert pixel linear amplitude/power to logarithmic decibel scale, including, if applicable, the associated calibration (dB offset) factor, and/or the equation used to convert compressed data (int8/int16/float16) to float32.</w:t>
       </w:r>
     </w:p>
-    <w:bookmarkEnd w:id="217"/>
-    <w:bookmarkStart w:id="218" w:name="goal-requirements-45"/>
+    <w:bookmarkEnd w:id="225"/>
+    <w:bookmarkStart w:id="226" w:name="goal-requirements-47"/>
     <w:p>
       <w:pPr>
         <w:pStyle w:val="berschrift5"/>
@@ -10357,8 +10637,8 @@
         <w:t xml:space="preserve">As threshold, but use of float32.</w:t>
       </w:r>
     </w:p>
-    <w:bookmarkEnd w:id="218"/>
-    <w:bookmarkStart w:id="219" w:name="assessment-45"/>
+    <w:bookmarkEnd w:id="226"/>
+    <w:bookmarkStart w:id="227" w:name="assessment-47"/>
     <w:p>
       <w:pPr>
         <w:pStyle w:val="berschrift5"/>
@@ -10372,7 +10652,7 @@
         <w:pStyle w:val="Compact"/>
         <w:numPr>
           <w:ilvl w:val="0"/>
-          <w:numId w:val="1079"/>
+          <w:numId w:val="1081"/>
         </w:numPr>
       </w:pPr>
       <w:r>
@@ -10384,7 +10664,7 @@
         <w:pStyle w:val="Compact"/>
         <w:numPr>
           <w:ilvl w:val="0"/>
-          <w:numId w:val="1079"/>
+          <w:numId w:val="1081"/>
         </w:numPr>
       </w:pPr>
       <w:r>
@@ -10396,7 +10676,7 @@
         <w:pStyle w:val="Compact"/>
         <w:numPr>
           <w:ilvl w:val="0"/>
-          <w:numId w:val="1079"/>
+          <w:numId w:val="1081"/>
         </w:numPr>
       </w:pPr>
       <w:r>
@@ -10408,7 +10688,7 @@
         <w:pStyle w:val="Compact"/>
         <w:numPr>
           <w:ilvl w:val="0"/>
-          <w:numId w:val="1079"/>
+          <w:numId w:val="1081"/>
         </w:numPr>
       </w:pPr>
       <w:r>
@@ -10422,9 +10702,9 @@
         </w:pict>
       </w:r>
     </w:p>
-    <w:bookmarkEnd w:id="219"/>
-    <w:bookmarkEnd w:id="220"/>
-    <w:bookmarkStart w:id="224" w:name="sec:rcm.metadata-noise-removal"/>
+    <w:bookmarkEnd w:id="227"/>
+    <w:bookmarkEnd w:id="228"/>
+    <w:bookmarkStart w:id="232" w:name="sec:rcm.metadata-noise-removal"/>
     <w:p>
       <w:pPr>
         <w:pStyle w:val="berschrift4"/>
@@ -10433,7 +10713,7 @@
         <w:rPr>
           <w:rStyle w:val="VerbatimChar"/>
         </w:rPr>
-        <w:t xml:space="preserve">5.3.</w:t>
+        <w:t xml:space="preserve">5.4.</w:t>
       </w:r>
       <w:r>
         <w:t xml:space="preserve"> </w:t>
@@ -10459,7 +10739,7 @@
         <w:t xml:space="preserve">rcm.metadata-noise-removal</w:t>
       </w:r>
     </w:p>
-    <w:bookmarkStart w:id="221" w:name="threshold-requirements-46"/>
+    <w:bookmarkStart w:id="229" w:name="threshold-requirements-48"/>
     <w:p>
       <w:pPr>
         <w:pStyle w:val="berschrift5"/>
@@ -10495,15 +10775,15 @@
         <w:pStyle w:val="Compact"/>
         <w:numPr>
           <w:ilvl w:val="0"/>
-          <w:numId w:val="1080"/>
+          <w:numId w:val="1082"/>
         </w:numPr>
       </w:pPr>
       <w:r>
         <w:t xml:space="preserve">Thermal noise removal and image border noise removal to remove overall scene noise and scene edge artefacts, respectively.</w:t>
       </w:r>
     </w:p>
-    <w:bookmarkEnd w:id="221"/>
-    <w:bookmarkStart w:id="222" w:name="goal-requirements-46"/>
+    <w:bookmarkEnd w:id="229"/>
+    <w:bookmarkStart w:id="230" w:name="goal-requirements-48"/>
     <w:p>
       <w:pPr>
         <w:pStyle w:val="berschrift5"/>
@@ -10523,8 +10803,8 @@
         <w:t xml:space="preserve"> </w:t>
       </w:r>
     </w:p>
-    <w:bookmarkEnd w:id="222"/>
-    <w:bookmarkStart w:id="223" w:name="assessment-46"/>
+    <w:bookmarkEnd w:id="230"/>
+    <w:bookmarkStart w:id="231" w:name="assessment-48"/>
     <w:p>
       <w:pPr>
         <w:pStyle w:val="berschrift5"/>
@@ -10538,7 +10818,7 @@
         <w:pStyle w:val="Compact"/>
         <w:numPr>
           <w:ilvl w:val="0"/>
-          <w:numId w:val="1081"/>
+          <w:numId w:val="1083"/>
         </w:numPr>
       </w:pPr>
       <w:r>
@@ -10550,7 +10830,7 @@
         <w:pStyle w:val="Compact"/>
         <w:numPr>
           <w:ilvl w:val="0"/>
-          <w:numId w:val="1081"/>
+          <w:numId w:val="1083"/>
         </w:numPr>
       </w:pPr>
       <w:r>
@@ -10562,7 +10842,7 @@
         <w:pStyle w:val="Compact"/>
         <w:numPr>
           <w:ilvl w:val="0"/>
-          <w:numId w:val="1081"/>
+          <w:numId w:val="1083"/>
         </w:numPr>
       </w:pPr>
       <w:r>
@@ -10574,7 +10854,7 @@
         <w:pStyle w:val="Compact"/>
         <w:numPr>
           <w:ilvl w:val="0"/>
-          <w:numId w:val="1081"/>
+          <w:numId w:val="1083"/>
         </w:numPr>
       </w:pPr>
       <w:r>
@@ -10588,9 +10868,9 @@
         </w:pict>
       </w:r>
     </w:p>
-    <w:bookmarkEnd w:id="223"/>
-    <w:bookmarkEnd w:id="224"/>
-    <w:bookmarkStart w:id="228" w:name="Xd6675c55486937f37e5d356fc5bd87194fd6912"/>
+    <w:bookmarkEnd w:id="231"/>
+    <w:bookmarkEnd w:id="232"/>
+    <w:bookmarkStart w:id="236" w:name="Xd6675c55486937f37e5d356fc5bd87194fd6912"/>
     <w:p>
       <w:pPr>
         <w:pStyle w:val="berschrift4"/>
@@ -10599,7 +10879,7 @@
         <w:rPr>
           <w:rStyle w:val="VerbatimChar"/>
         </w:rPr>
-        <w:t xml:space="preserve">5.4.</w:t>
+        <w:t xml:space="preserve">5.5.</w:t>
       </w:r>
       <w:r>
         <w:t xml:space="preserve"> </w:t>
@@ -10625,7 +10905,7 @@
         <w:t xml:space="preserve">rcm.corrections-radiometric-terrain-algo-gslc</w:t>
       </w:r>
     </w:p>
-    <w:bookmarkStart w:id="225" w:name="threshold-requirements-47"/>
+    <w:bookmarkStart w:id="233" w:name="threshold-requirements-49"/>
     <w:p>
       <w:pPr>
         <w:pStyle w:val="berschrift5"/>
@@ -10645,8 +10925,8 @@
         <w:t xml:space="preserve"> </w:t>
       </w:r>
     </w:p>
-    <w:bookmarkEnd w:id="225"/>
-    <w:bookmarkStart w:id="226" w:name="goal-requirements-47"/>
+    <w:bookmarkEnd w:id="233"/>
+    <w:bookmarkStart w:id="234" w:name="goal-requirements-49"/>
     <w:p>
       <w:pPr>
         <w:pStyle w:val="berschrift5"/>
@@ -10704,7 +10984,7 @@
         <w:pStyle w:val="Compact"/>
         <w:numPr>
           <w:ilvl w:val="0"/>
-          <w:numId w:val="1082"/>
+          <w:numId w:val="1084"/>
         </w:numPr>
       </w:pPr>
       <w:r>
@@ -10716,7 +10996,7 @@
         <w:pStyle w:val="Compact"/>
         <w:numPr>
           <w:ilvl w:val="0"/>
-          <w:numId w:val="1082"/>
+          <w:numId w:val="1084"/>
         </w:numPr>
       </w:pPr>
       <w:r>
@@ -10728,7 +11008,7 @@
         <w:pStyle w:val="Compact"/>
         <w:numPr>
           <w:ilvl w:val="0"/>
-          <w:numId w:val="1082"/>
+          <w:numId w:val="1084"/>
         </w:numPr>
       </w:pPr>
       <w:r>
@@ -10756,15 +11036,15 @@
         <w:pStyle w:val="Compact"/>
         <w:numPr>
           <w:ilvl w:val="0"/>
-          <w:numId w:val="1083"/>
+          <w:numId w:val="1085"/>
         </w:numPr>
       </w:pPr>
       <w:r>
         <w:t xml:space="preserve">Examples of technical documentation include an Algorithm, Theoretical Basis Document, product user guide, etc.</w:t>
       </w:r>
     </w:p>
-    <w:bookmarkEnd w:id="226"/>
-    <w:bookmarkStart w:id="227" w:name="assessment-47"/>
+    <w:bookmarkEnd w:id="234"/>
+    <w:bookmarkStart w:id="235" w:name="assessment-49"/>
     <w:p>
       <w:pPr>
         <w:pStyle w:val="berschrift5"/>
@@ -10778,7 +11058,7 @@
         <w:pStyle w:val="Compact"/>
         <w:numPr>
           <w:ilvl w:val="0"/>
-          <w:numId w:val="1084"/>
+          <w:numId w:val="1086"/>
         </w:numPr>
       </w:pPr>
       <w:r>
@@ -10790,7 +11070,7 @@
         <w:pStyle w:val="Compact"/>
         <w:numPr>
           <w:ilvl w:val="0"/>
-          <w:numId w:val="1084"/>
+          <w:numId w:val="1086"/>
         </w:numPr>
       </w:pPr>
       <w:r>
@@ -10802,7 +11082,7 @@
         <w:pStyle w:val="Compact"/>
         <w:numPr>
           <w:ilvl w:val="0"/>
-          <w:numId w:val="1084"/>
+          <w:numId w:val="1086"/>
         </w:numPr>
       </w:pPr>
       <w:r>
@@ -10814,7 +11094,7 @@
         <w:pStyle w:val="Compact"/>
         <w:numPr>
           <w:ilvl w:val="0"/>
-          <w:numId w:val="1084"/>
+          <w:numId w:val="1086"/>
         </w:numPr>
       </w:pPr>
       <w:r>
@@ -10828,9 +11108,9 @@
         </w:pict>
       </w:r>
     </w:p>
-    <w:bookmarkEnd w:id="227"/>
-    <w:bookmarkEnd w:id="228"/>
-    <w:bookmarkStart w:id="232" w:name="sec:rcm.metadata-radiometric-accuracy"/>
+    <w:bookmarkEnd w:id="235"/>
+    <w:bookmarkEnd w:id="236"/>
+    <w:bookmarkStart w:id="240" w:name="X96f5cf0495ba802547027bd915355aff9549cc2"/>
     <w:p>
       <w:pPr>
         <w:pStyle w:val="berschrift4"/>
@@ -10839,7 +11119,7 @@
         <w:rPr>
           <w:rStyle w:val="VerbatimChar"/>
         </w:rPr>
-        <w:t xml:space="preserve">5.5.</w:t>
+        <w:t xml:space="preserve">5.6.</w:t>
       </w:r>
       <w:r>
         <w:t xml:space="preserve"> </w:t>
@@ -10862,10 +11142,10 @@
         <w:rPr>
           <w:rStyle w:val="VerbatimChar"/>
         </w:rPr>
-        <w:t xml:space="preserve">rcm.metadata-radiometric-accuracy</w:t>
-      </w:r>
-    </w:p>
-    <w:bookmarkStart w:id="229" w:name="threshold-requirements-48"/>
+        <w:t xml:space="preserve">rcm.metadata-radiometric-accuracy-sar</w:t>
+      </w:r>
+    </w:p>
+    <w:bookmarkStart w:id="237" w:name="threshold-requirements-50"/>
     <w:p>
       <w:pPr>
         <w:pStyle w:val="berschrift5"/>
@@ -10885,8 +11165,8 @@
         <w:t xml:space="preserve"> </w:t>
       </w:r>
     </w:p>
-    <w:bookmarkEnd w:id="229"/>
-    <w:bookmarkStart w:id="230" w:name="goal-requirements-48"/>
+    <w:bookmarkEnd w:id="237"/>
+    <w:bookmarkStart w:id="238" w:name="goal-requirements-50"/>
     <w:p>
       <w:pPr>
         <w:pStyle w:val="berschrift5"/>
@@ -10952,8 +11232,8 @@
         <w:t xml:space="preserve">SI traceability is achieved.</w:t>
       </w:r>
     </w:p>
-    <w:bookmarkEnd w:id="230"/>
-    <w:bookmarkStart w:id="231" w:name="assessment-48"/>
+    <w:bookmarkEnd w:id="238"/>
+    <w:bookmarkStart w:id="239" w:name="assessment-50"/>
     <w:p>
       <w:pPr>
         <w:pStyle w:val="berschrift5"/>
@@ -10967,7 +11247,7 @@
         <w:pStyle w:val="Compact"/>
         <w:numPr>
           <w:ilvl w:val="0"/>
-          <w:numId w:val="1085"/>
+          <w:numId w:val="1087"/>
         </w:numPr>
       </w:pPr>
       <w:r>
@@ -10979,7 +11259,7 @@
         <w:pStyle w:val="Compact"/>
         <w:numPr>
           <w:ilvl w:val="0"/>
-          <w:numId w:val="1085"/>
+          <w:numId w:val="1087"/>
         </w:numPr>
       </w:pPr>
       <w:r>
@@ -10991,7 +11271,7 @@
         <w:pStyle w:val="Compact"/>
         <w:numPr>
           <w:ilvl w:val="0"/>
-          <w:numId w:val="1085"/>
+          <w:numId w:val="1087"/>
         </w:numPr>
       </w:pPr>
       <w:r>
@@ -11003,17 +11283,17 @@
         <w:pStyle w:val="Compact"/>
         <w:numPr>
           <w:ilvl w:val="0"/>
-          <w:numId w:val="1085"/>
+          <w:numId w:val="1087"/>
         </w:numPr>
       </w:pPr>
       <w:r>
         <w:t xml:space="preserve">Recommended Requirement Modification:</w:t>
       </w:r>
     </w:p>
-    <w:bookmarkEnd w:id="231"/>
-    <w:bookmarkEnd w:id="232"/>
-    <w:bookmarkEnd w:id="233"/>
-    <w:bookmarkStart w:id="254" w:name="sec:gcor"/>
+    <w:bookmarkEnd w:id="239"/>
+    <w:bookmarkEnd w:id="240"/>
+    <w:bookmarkEnd w:id="241"/>
+    <w:bookmarkStart w:id="262" w:name="sec:gcor"/>
     <w:p>
       <w:pPr>
         <w:pStyle w:val="berschrift3"/>
@@ -11045,7 +11325,7 @@
         <w:t xml:space="preserve">This section specifies any geometric correction requirements that must be met in order for the data to be analysis ready.</w:t>
       </w:r>
     </w:p>
-    <w:bookmarkStart w:id="237" w:name="X20bf532dfcc73429023dc2f9b692bfe29adce2f"/>
+    <w:bookmarkStart w:id="245" w:name="X20bf532dfcc73429023dc2f9b692bfe29adce2f"/>
     <w:p>
       <w:pPr>
         <w:pStyle w:val="berschrift4"/>
@@ -11080,7 +11360,7 @@
         <w:t xml:space="preserve">gcor.metadata-geometric-correction-algorithm</w:t>
       </w:r>
     </w:p>
-    <w:bookmarkStart w:id="234" w:name="threshold-requirements-49"/>
+    <w:bookmarkStart w:id="242" w:name="threshold-requirements-51"/>
     <w:p>
       <w:pPr>
         <w:pStyle w:val="berschrift5"/>
@@ -11100,8 +11380,8 @@
         <w:t xml:space="preserve"> </w:t>
       </w:r>
     </w:p>
-    <w:bookmarkEnd w:id="234"/>
-    <w:bookmarkStart w:id="235" w:name="goal-requirements-49"/>
+    <w:bookmarkEnd w:id="242"/>
+    <w:bookmarkStart w:id="243" w:name="goal-requirements-51"/>
     <w:p>
       <w:pPr>
         <w:pStyle w:val="berschrift5"/>
@@ -11123,7 +11403,7 @@
         <w:pStyle w:val="Compact"/>
         <w:numPr>
           <w:ilvl w:val="0"/>
-          <w:numId w:val="1086"/>
+          <w:numId w:val="1088"/>
         </w:numPr>
       </w:pPr>
       <w:r>
@@ -11135,7 +11415,7 @@
         <w:pStyle w:val="Compact"/>
         <w:numPr>
           <w:ilvl w:val="0"/>
-          <w:numId w:val="1086"/>
+          <w:numId w:val="1088"/>
         </w:numPr>
       </w:pPr>
       <w:r>
@@ -11147,7 +11427,7 @@
         <w:pStyle w:val="Compact"/>
         <w:numPr>
           <w:ilvl w:val="0"/>
-          <w:numId w:val="1086"/>
+          <w:numId w:val="1088"/>
         </w:numPr>
       </w:pPr>
       <w:r>
@@ -11159,7 +11439,7 @@
         <w:pStyle w:val="Compact"/>
         <w:numPr>
           <w:ilvl w:val="0"/>
-          <w:numId w:val="1086"/>
+          <w:numId w:val="1088"/>
         </w:numPr>
       </w:pPr>
       <w:r>
@@ -11179,15 +11459,15 @@
         <w:pStyle w:val="Compact"/>
         <w:numPr>
           <w:ilvl w:val="0"/>
-          <w:numId w:val="1087"/>
+          <w:numId w:val="1089"/>
         </w:numPr>
       </w:pPr>
       <w:r>
         <w:t xml:space="preserve">Examples of technical documentation can include e.g., an Algorithm Theoretical Basis Document (ATBD) or a product user guide.</w:t>
       </w:r>
     </w:p>
-    <w:bookmarkEnd w:id="235"/>
-    <w:bookmarkStart w:id="236" w:name="assessment-49"/>
+    <w:bookmarkEnd w:id="243"/>
+    <w:bookmarkStart w:id="244" w:name="assessment-51"/>
     <w:p>
       <w:pPr>
         <w:pStyle w:val="berschrift5"/>
@@ -11201,7 +11481,7 @@
         <w:pStyle w:val="Compact"/>
         <w:numPr>
           <w:ilvl w:val="0"/>
-          <w:numId w:val="1088"/>
+          <w:numId w:val="1090"/>
         </w:numPr>
       </w:pPr>
       <w:r>
@@ -11213,7 +11493,7 @@
         <w:pStyle w:val="Compact"/>
         <w:numPr>
           <w:ilvl w:val="0"/>
-          <w:numId w:val="1088"/>
+          <w:numId w:val="1090"/>
         </w:numPr>
       </w:pPr>
       <w:r>
@@ -11225,7 +11505,7 @@
         <w:pStyle w:val="Compact"/>
         <w:numPr>
           <w:ilvl w:val="0"/>
-          <w:numId w:val="1088"/>
+          <w:numId w:val="1090"/>
         </w:numPr>
       </w:pPr>
       <w:r>
@@ -11237,7 +11517,7 @@
         <w:pStyle w:val="Compact"/>
         <w:numPr>
           <w:ilvl w:val="0"/>
-          <w:numId w:val="1088"/>
+          <w:numId w:val="1090"/>
         </w:numPr>
       </w:pPr>
       <w:r>
@@ -11251,9 +11531,9 @@
         </w:pict>
       </w:r>
     </w:p>
-    <w:bookmarkEnd w:id="236"/>
-    <w:bookmarkEnd w:id="237"/>
-    <w:bookmarkStart w:id="241" w:name="sec:gcor.corrections-dem"/>
+    <w:bookmarkEnd w:id="244"/>
+    <w:bookmarkEnd w:id="245"/>
+    <w:bookmarkStart w:id="249" w:name="sec:gcor.corrections-dem"/>
     <w:p>
       <w:pPr>
         <w:pStyle w:val="berschrift4"/>
@@ -11300,7 +11580,7 @@
         <w:t xml:space="preserve">Usage: For products including land areas.</w:t>
       </w:r>
     </w:p>
-    <w:bookmarkStart w:id="238" w:name="threshold-requirements-50"/>
+    <w:bookmarkStart w:id="246" w:name="threshold-requirements-52"/>
     <w:p>
       <w:pPr>
         <w:pStyle w:val="berschrift5"/>
@@ -11314,7 +11594,7 @@
         <w:pStyle w:val="Compact"/>
         <w:numPr>
           <w:ilvl w:val="0"/>
-          <w:numId w:val="1089"/>
+          <w:numId w:val="1091"/>
         </w:numPr>
       </w:pPr>
       <w:r>
@@ -11326,7 +11606,7 @@
         <w:pStyle w:val="Compact"/>
         <w:numPr>
           <w:ilvl w:val="0"/>
-          <w:numId w:val="1089"/>
+          <w:numId w:val="1091"/>
         </w:numPr>
       </w:pPr>
       <w:r>
@@ -11338,15 +11618,15 @@
         <w:pStyle w:val="Compact"/>
         <w:numPr>
           <w:ilvl w:val="0"/>
-          <w:numId w:val="1089"/>
+          <w:numId w:val="1091"/>
         </w:numPr>
       </w:pPr>
       <w:r>
         <w:t xml:space="preserve">Provide reference to Earth Gravitational Model (EGM) used for geometric correction.</w:t>
       </w:r>
     </w:p>
-    <w:bookmarkEnd w:id="238"/>
-    <w:bookmarkStart w:id="239" w:name="goal-requirements-50"/>
+    <w:bookmarkEnd w:id="246"/>
+    <w:bookmarkStart w:id="247" w:name="goal-requirements-52"/>
     <w:p>
       <w:pPr>
         <w:pStyle w:val="berschrift5"/>
@@ -11360,7 +11640,7 @@
         <w:pStyle w:val="Compact"/>
         <w:numPr>
           <w:ilvl w:val="0"/>
-          <w:numId w:val="1090"/>
+          <w:numId w:val="1092"/>
         </w:numPr>
       </w:pPr>
       <w:r>
@@ -11378,7 +11658,7 @@
         <w:pStyle w:val="Compact"/>
         <w:numPr>
           <w:ilvl w:val="0"/>
-          <w:numId w:val="1090"/>
+          <w:numId w:val="1092"/>
         </w:numPr>
       </w:pPr>
       <w:r>
@@ -11390,15 +11670,15 @@
         <w:pStyle w:val="Compact"/>
         <w:numPr>
           <w:ilvl w:val="0"/>
-          <w:numId w:val="1090"/>
+          <w:numId w:val="1092"/>
         </w:numPr>
       </w:pPr>
       <w:r>
         <w:t xml:space="preserve">Method used for resampling the EGM.</w:t>
       </w:r>
     </w:p>
-    <w:bookmarkEnd w:id="239"/>
-    <w:bookmarkStart w:id="240" w:name="assessment-50"/>
+    <w:bookmarkEnd w:id="247"/>
+    <w:bookmarkStart w:id="248" w:name="assessment-52"/>
     <w:p>
       <w:pPr>
         <w:pStyle w:val="berschrift5"/>
@@ -11412,7 +11692,7 @@
         <w:pStyle w:val="Compact"/>
         <w:numPr>
           <w:ilvl w:val="0"/>
-          <w:numId w:val="1091"/>
+          <w:numId w:val="1093"/>
         </w:numPr>
       </w:pPr>
       <w:r>
@@ -11424,7 +11704,7 @@
         <w:pStyle w:val="Compact"/>
         <w:numPr>
           <w:ilvl w:val="0"/>
-          <w:numId w:val="1091"/>
+          <w:numId w:val="1093"/>
         </w:numPr>
       </w:pPr>
       <w:r>
@@ -11436,7 +11716,7 @@
         <w:pStyle w:val="Compact"/>
         <w:numPr>
           <w:ilvl w:val="0"/>
-          <w:numId w:val="1091"/>
+          <w:numId w:val="1093"/>
         </w:numPr>
       </w:pPr>
       <w:r>
@@ -11448,7 +11728,7 @@
         <w:pStyle w:val="Compact"/>
         <w:numPr>
           <w:ilvl w:val="0"/>
-          <w:numId w:val="1091"/>
+          <w:numId w:val="1093"/>
         </w:numPr>
       </w:pPr>
       <w:r>
@@ -11462,9 +11742,9 @@
         </w:pict>
       </w:r>
     </w:p>
-    <w:bookmarkEnd w:id="240"/>
-    <w:bookmarkEnd w:id="241"/>
-    <w:bookmarkStart w:id="245" w:name="X46df8ce20020c0edaf0af6f0a3dbcb83bfe4482"/>
+    <w:bookmarkEnd w:id="248"/>
+    <w:bookmarkEnd w:id="249"/>
+    <w:bookmarkStart w:id="253" w:name="X46df8ce20020c0edaf0af6f0a3dbcb83bfe4482"/>
     <w:p>
       <w:pPr>
         <w:pStyle w:val="berschrift4"/>
@@ -11499,7 +11779,7 @@
         <w:t xml:space="preserve">gcor.corrections-geometric-accuracy-radar</w:t>
       </w:r>
     </w:p>
-    <w:bookmarkStart w:id="242" w:name="threshold-requirements-51"/>
+    <w:bookmarkStart w:id="250" w:name="threshold-requirements-53"/>
     <w:p>
       <w:pPr>
         <w:pStyle w:val="berschrift5"/>
@@ -11573,7 +11853,7 @@
         <w:pStyle w:val="Compact"/>
         <w:numPr>
           <w:ilvl w:val="0"/>
-          <w:numId w:val="1092"/>
+          <w:numId w:val="1094"/>
         </w:numPr>
       </w:pPr>
       <w:r>
@@ -11585,15 +11865,15 @@
         <w:pStyle w:val="Compact"/>
         <w:numPr>
           <w:ilvl w:val="0"/>
-          <w:numId w:val="1092"/>
+          <w:numId w:val="1094"/>
         </w:numPr>
       </w:pPr>
       <w:r>
         <w:t xml:space="preserve">The ALE is not typically assessed for every processed image, but through an ALE assessment by the data processing team characterizing all or (usually a subset) of the generated products.</w:t>
       </w:r>
     </w:p>
-    <w:bookmarkEnd w:id="242"/>
-    <w:bookmarkStart w:id="243" w:name="goal-requirements-51"/>
+    <w:bookmarkEnd w:id="250"/>
+    <w:bookmarkStart w:id="251" w:name="goal-requirements-53"/>
     <w:p>
       <w:pPr>
         <w:pStyle w:val="berschrift5"/>
@@ -11618,8 +11898,8 @@
         <w:t xml:space="preserve">Provide documentation of estimates of ALE as DOI or URL.</w:t>
       </w:r>
     </w:p>
-    <w:bookmarkEnd w:id="243"/>
-    <w:bookmarkStart w:id="244" w:name="assessment-51"/>
+    <w:bookmarkEnd w:id="251"/>
+    <w:bookmarkStart w:id="252" w:name="assessment-53"/>
     <w:p>
       <w:pPr>
         <w:pStyle w:val="berschrift5"/>
@@ -11633,7 +11913,7 @@
         <w:pStyle w:val="Compact"/>
         <w:numPr>
           <w:ilvl w:val="0"/>
-          <w:numId w:val="1093"/>
+          <w:numId w:val="1095"/>
         </w:numPr>
       </w:pPr>
       <w:r>
@@ -11645,7 +11925,7 @@
         <w:pStyle w:val="Compact"/>
         <w:numPr>
           <w:ilvl w:val="0"/>
-          <w:numId w:val="1093"/>
+          <w:numId w:val="1095"/>
         </w:numPr>
       </w:pPr>
       <w:r>
@@ -11657,7 +11937,7 @@
         <w:pStyle w:val="Compact"/>
         <w:numPr>
           <w:ilvl w:val="0"/>
-          <w:numId w:val="1093"/>
+          <w:numId w:val="1095"/>
         </w:numPr>
       </w:pPr>
       <w:r>
@@ -11669,7 +11949,7 @@
         <w:pStyle w:val="Compact"/>
         <w:numPr>
           <w:ilvl w:val="0"/>
-          <w:numId w:val="1093"/>
+          <w:numId w:val="1095"/>
         </w:numPr>
       </w:pPr>
       <w:r>
@@ -11683,9 +11963,9 @@
         </w:pict>
       </w:r>
     </w:p>
-    <w:bookmarkEnd w:id="244"/>
-    <w:bookmarkEnd w:id="245"/>
-    <w:bookmarkStart w:id="249" w:name="Xb9d365b28d724b5a0f0e58b4c1a94a1d3251d14"/>
+    <w:bookmarkEnd w:id="252"/>
+    <w:bookmarkEnd w:id="253"/>
+    <w:bookmarkStart w:id="257" w:name="Xb9d365b28d724b5a0f0e58b4c1a94a1d3251d14"/>
     <w:p>
       <w:pPr>
         <w:pStyle w:val="berschrift4"/>
@@ -11720,7 +12000,7 @@
         <w:t xml:space="preserve">gcor.corrections-geometric-refined-accuracy</w:t>
       </w:r>
     </w:p>
-    <w:bookmarkStart w:id="246" w:name="threshold-requirements-52"/>
+    <w:bookmarkStart w:id="254" w:name="threshold-requirements-54"/>
     <w:p>
       <w:pPr>
         <w:pStyle w:val="berschrift5"/>
@@ -11740,8 +12020,8 @@
         <w:t xml:space="preserve"> </w:t>
       </w:r>
     </w:p>
-    <w:bookmarkEnd w:id="246"/>
-    <w:bookmarkStart w:id="247" w:name="goal-requirements-52"/>
+    <w:bookmarkEnd w:id="254"/>
+    <w:bookmarkStart w:id="255" w:name="goal-requirements-54"/>
     <w:p>
       <w:pPr>
         <w:pStyle w:val="berschrift5"/>
@@ -11794,8 +12074,8 @@
         <w:t xml:space="preserve">Methodology used (name and reference), quality flag, geometric standard deviation values should be provided.</w:t>
       </w:r>
     </w:p>
-    <w:bookmarkEnd w:id="247"/>
-    <w:bookmarkStart w:id="248" w:name="assessment-52"/>
+    <w:bookmarkEnd w:id="255"/>
+    <w:bookmarkStart w:id="256" w:name="assessment-54"/>
     <w:p>
       <w:pPr>
         <w:pStyle w:val="berschrift5"/>
@@ -11809,7 +12089,7 @@
         <w:pStyle w:val="Compact"/>
         <w:numPr>
           <w:ilvl w:val="0"/>
-          <w:numId w:val="1094"/>
+          <w:numId w:val="1096"/>
         </w:numPr>
       </w:pPr>
       <w:r>
@@ -11821,7 +12101,7 @@
         <w:pStyle w:val="Compact"/>
         <w:numPr>
           <w:ilvl w:val="0"/>
-          <w:numId w:val="1094"/>
+          <w:numId w:val="1096"/>
         </w:numPr>
       </w:pPr>
       <w:r>
@@ -11833,7 +12113,7 @@
         <w:pStyle w:val="Compact"/>
         <w:numPr>
           <w:ilvl w:val="0"/>
-          <w:numId w:val="1094"/>
+          <w:numId w:val="1096"/>
         </w:numPr>
       </w:pPr>
       <w:r>
@@ -11845,7 +12125,7 @@
         <w:pStyle w:val="Compact"/>
         <w:numPr>
           <w:ilvl w:val="0"/>
-          <w:numId w:val="1094"/>
+          <w:numId w:val="1096"/>
         </w:numPr>
       </w:pPr>
       <w:r>
@@ -11859,9 +12139,9 @@
         </w:pict>
       </w:r>
     </w:p>
-    <w:bookmarkEnd w:id="248"/>
-    <w:bookmarkEnd w:id="249"/>
-    <w:bookmarkStart w:id="253" w:name="sec:gcor.corrections-gridding-convention"/>
+    <w:bookmarkEnd w:id="256"/>
+    <w:bookmarkEnd w:id="257"/>
+    <w:bookmarkStart w:id="261" w:name="sec:gcor.corrections-gridding-convention"/>
     <w:p>
       <w:pPr>
         <w:pStyle w:val="berschrift4"/>
@@ -11896,7 +12176,7 @@
         <w:t xml:space="preserve">gcor.corrections-gridding-convention</w:t>
       </w:r>
     </w:p>
-    <w:bookmarkStart w:id="250" w:name="threshold-requirements-53"/>
+    <w:bookmarkStart w:id="258" w:name="threshold-requirements-55"/>
     <w:p>
       <w:pPr>
         <w:pStyle w:val="berschrift5"/>
@@ -11944,15 +12224,15 @@
         <w:pStyle w:val="Compact"/>
         <w:numPr>
           <w:ilvl w:val="0"/>
-          <w:numId w:val="1095"/>
+          <w:numId w:val="1097"/>
         </w:numPr>
       </w:pPr>
       <w:r>
         <w:t xml:space="preserve">If a product hierarchy of resolutions exists (or is planned), the multiple resolutions should nest within each other (e.g., 12.5m, 25m, 50m, 100m, etc.), and not be disjoint.</w:t>
       </w:r>
     </w:p>
-    <w:bookmarkEnd w:id="250"/>
-    <w:bookmarkStart w:id="251" w:name="goal-requirements-53"/>
+    <w:bookmarkEnd w:id="258"/>
+    <w:bookmarkStart w:id="259" w:name="goal-requirements-55"/>
     <w:p>
       <w:pPr>
         <w:pStyle w:val="berschrift5"/>
@@ -11999,8 +12279,8 @@
         <w:t xml:space="preserve">For products presented in geographic coordinates (latitude and longitude), the origin should be set to an integer multiple of samples in relation to the closest integer degree.</w:t>
       </w:r>
     </w:p>
-    <w:bookmarkEnd w:id="251"/>
-    <w:bookmarkStart w:id="252" w:name="assessment-53"/>
+    <w:bookmarkEnd w:id="259"/>
+    <w:bookmarkStart w:id="260" w:name="assessment-55"/>
     <w:p>
       <w:pPr>
         <w:pStyle w:val="berschrift5"/>
@@ -12014,7 +12294,7 @@
         <w:pStyle w:val="Compact"/>
         <w:numPr>
           <w:ilvl w:val="0"/>
-          <w:numId w:val="1096"/>
+          <w:numId w:val="1098"/>
         </w:numPr>
       </w:pPr>
       <w:r>
@@ -12026,7 +12306,7 @@
         <w:pStyle w:val="Compact"/>
         <w:numPr>
           <w:ilvl w:val="0"/>
-          <w:numId w:val="1096"/>
+          <w:numId w:val="1098"/>
         </w:numPr>
       </w:pPr>
       <w:r>
@@ -12038,7 +12318,7 @@
         <w:pStyle w:val="Compact"/>
         <w:numPr>
           <w:ilvl w:val="0"/>
-          <w:numId w:val="1096"/>
+          <w:numId w:val="1098"/>
         </w:numPr>
       </w:pPr>
       <w:r>
@@ -12050,7 +12330,7 @@
         <w:pStyle w:val="Compact"/>
         <w:numPr>
           <w:ilvl w:val="0"/>
-          <w:numId w:val="1096"/>
+          <w:numId w:val="1098"/>
         </w:numPr>
       </w:pPr>
       <w:r>
@@ -12062,11 +12342,11 @@
         <w:br w:type="page"/>
       </w:r>
     </w:p>
-    <w:bookmarkEnd w:id="252"/>
-    <w:bookmarkEnd w:id="253"/>
-    <w:bookmarkEnd w:id="254"/>
-    <w:bookmarkEnd w:id="255"/>
-    <w:bookmarkStart w:id="262" w:name="summary-self-assessment-table"/>
+    <w:bookmarkEnd w:id="260"/>
+    <w:bookmarkEnd w:id="261"/>
+    <w:bookmarkEnd w:id="262"/>
+    <w:bookmarkEnd w:id="263"/>
+    <w:bookmarkStart w:id="270" w:name="summary-self-assessment-table"/>
     <w:p>
       <w:pPr>
         <w:pStyle w:val="berschrift2"/>
@@ -12075,7 +12355,7 @@
         <w:t xml:space="preserve">Summary Self-Assessment Table</w:t>
       </w:r>
     </w:p>
-    <w:bookmarkStart w:id="256" w:name="general-metadata"/>
+    <w:bookmarkStart w:id="264" w:name="general-metadata"/>
     <w:p>
       <w:pPr>
         <w:pStyle w:val="berschrift3"/>
@@ -12210,7 +12490,7 @@
               <w:rPr>
                 <w:rStyle w:val="VerbatimChar"/>
               </w:rPr>
-              <w:t xml:space="preserve">meta.metadata-machine-readability</w:t>
+              <w:t xml:space="preserve">meta.metadata-machine-readability-sar</w:t>
             </w:r>
           </w:p>
         </w:tc>
@@ -12355,7 +12635,7 @@
               <w:rPr>
                 <w:rStyle w:val="VerbatimChar"/>
               </w:rPr>
-              <w:t xml:space="preserve">meta.metadata-time</w:t>
+              <w:t xml:space="preserve">meta.metadata-time-sar</w:t>
             </w:r>
           </w:p>
         </w:tc>
@@ -12396,8 +12676,8 @@
         </w:tc>
       </w:tr>
     </w:tbl>
-    <w:bookmarkEnd w:id="256"/>
-    <w:bookmarkStart w:id="257" w:name="source-metadata"/>
+    <w:bookmarkEnd w:id="264"/>
+    <w:bookmarkStart w:id="265" w:name="source-metadata"/>
     <w:p>
       <w:pPr>
         <w:pStyle w:val="berschrift3"/>
@@ -12575,7 +12855,7 @@
               <w:rPr>
                 <w:rStyle w:val="VerbatimChar"/>
               </w:rPr>
-              <w:t xml:space="preserve">src.metadata-instrument</w:t>
+              <w:t xml:space="preserve">src.metadata-instrument-sar</w:t>
             </w:r>
           </w:p>
         </w:tc>
@@ -12849,7 +13129,7 @@
               <w:rPr>
                 <w:rStyle w:val="VerbatimChar"/>
               </w:rPr>
-              <w:t xml:space="preserve">src.metadata-sensor-calibration</w:t>
+              <w:t xml:space="preserve">src.metadata-sensor-calibration-sar</w:t>
             </w:r>
           </w:p>
         </w:tc>
@@ -13086,8 +13366,8 @@
         </w:tc>
       </w:tr>
     </w:tbl>
-    <w:bookmarkEnd w:id="257"/>
-    <w:bookmarkStart w:id="258" w:name="product-metadata"/>
+    <w:bookmarkEnd w:id="265"/>
+    <w:bookmarkStart w:id="266" w:name="product-metadata"/>
     <w:p>
       <w:pPr>
         <w:pStyle w:val="berschrift3"/>
@@ -13765,8 +14045,8 @@
         </w:tc>
       </w:tr>
     </w:tbl>
-    <w:bookmarkEnd w:id="258"/>
-    <w:bookmarkStart w:id="259" w:name="per-pixel-metadata"/>
+    <w:bookmarkEnd w:id="266"/>
+    <w:bookmarkStart w:id="267" w:name="per-pixel-metadata"/>
     <w:p>
       <w:pPr>
         <w:pStyle w:val="berschrift3"/>
@@ -13850,7 +14130,58 @@
               <w:rPr>
                 <w:rStyle w:val="VerbatimChar"/>
               </w:rPr>
-              <w:t xml:space="preserve">pxl.metadata-machine-readability</w:t>
+              <w:t xml:space="preserve">pxl.cloud-optimized-formats</w:t>
+            </w:r>
+          </w:p>
+        </w:tc>
+        <w:tc>
+          <w:tcPr/>
+          <w:p>
+            <w:pPr>
+              <w:pStyle w:val="Compact"/>
+            </w:pPr>
+            <w:r>
+              <w:t xml:space="preserve">Cloud Optimized Formats</w:t>
+            </w:r>
+          </w:p>
+        </w:tc>
+        <w:tc>
+          <w:tcPr/>
+          <w:p>
+            <w:pPr>
+              <w:pStyle w:val="Compact"/>
+              <w:jc w:val="center"/>
+            </w:pPr>
+            <w:r>
+              <w:rPr>
+                <w:i/>
+                <w:iCs/>
+              </w:rPr>
+              <w:t xml:space="preserve">not required</w:t>
+            </w:r>
+          </w:p>
+        </w:tc>
+        <w:tc>
+          <w:tcPr/>
+          <w:p>
+            <w:pPr>
+              <w:pStyle w:val="Compact"/>
+            </w:pPr>
+          </w:p>
+        </w:tc>
+      </w:tr>
+      <w:tr>
+        <w:tc>
+          <w:tcPr/>
+          <w:p>
+            <w:pPr>
+              <w:pStyle w:val="Compact"/>
+            </w:pPr>
+            <w:r>
+              <w:rPr>
+                <w:rStyle w:val="VerbatimChar"/>
+              </w:rPr>
+              <w:t xml:space="preserve">pxl.metadata-machine-readability-sar</w:t>
             </w:r>
           </w:p>
         </w:tc>
@@ -14530,8 +14861,8 @@
         </w:tc>
       </w:tr>
     </w:tbl>
-    <w:bookmarkEnd w:id="259"/>
-    <w:bookmarkStart w:id="260" w:name="radiometrically-corrected-measurements"/>
+    <w:bookmarkEnd w:id="267"/>
+    <w:bookmarkStart w:id="268" w:name="radiometrically-corrected-measurements"/>
     <w:p>
       <w:pPr>
         <w:pStyle w:val="berschrift3"/>
@@ -14601,6 +14932,57 @@
             <w:r>
               <w:t xml:space="preserve">Goal</w:t>
             </w:r>
+          </w:p>
+        </w:tc>
+      </w:tr>
+      <w:tr>
+        <w:tc>
+          <w:tcPr/>
+          <w:p>
+            <w:pPr>
+              <w:pStyle w:val="Compact"/>
+            </w:pPr>
+            <w:r>
+              <w:rPr>
+                <w:rStyle w:val="VerbatimChar"/>
+              </w:rPr>
+              <w:t xml:space="preserve">rcm.cloud-optimized-formats</w:t>
+            </w:r>
+          </w:p>
+        </w:tc>
+        <w:tc>
+          <w:tcPr/>
+          <w:p>
+            <w:pPr>
+              <w:pStyle w:val="Compact"/>
+            </w:pPr>
+            <w:r>
+              <w:t xml:space="preserve">Cloud Optimized Formats</w:t>
+            </w:r>
+          </w:p>
+        </w:tc>
+        <w:tc>
+          <w:tcPr/>
+          <w:p>
+            <w:pPr>
+              <w:pStyle w:val="Compact"/>
+              <w:jc w:val="center"/>
+            </w:pPr>
+            <w:r>
+              <w:rPr>
+                <w:i/>
+                <w:iCs/>
+              </w:rPr>
+              <w:t xml:space="preserve">not required</w:t>
+            </w:r>
+          </w:p>
+        </w:tc>
+        <w:tc>
+          <w:tcPr/>
+          <w:p>
+            <w:pPr>
+              <w:pStyle w:val="Compact"/>
+            </w:pPr>
           </w:p>
         </w:tc>
       </w:tr>
@@ -14811,7 +15193,7 @@
               <w:rPr>
                 <w:rStyle w:val="VerbatimChar"/>
               </w:rPr>
-              <w:t xml:space="preserve">rcm.metadata-radiometric-accuracy</w:t>
+              <w:t xml:space="preserve">rcm.metadata-radiometric-accuracy-sar</w:t>
             </w:r>
           </w:p>
         </w:tc>
@@ -14852,8 +15234,8 @@
         </w:tc>
       </w:tr>
     </w:tbl>
-    <w:bookmarkEnd w:id="260"/>
-    <w:bookmarkStart w:id="261" w:name="geometric-corrections"/>
+    <w:bookmarkEnd w:id="268"/>
+    <w:bookmarkStart w:id="269" w:name="geometric-corrections"/>
     <w:p>
       <w:pPr>
         <w:pStyle w:val="berschrift3"/>
@@ -15163,9 +15545,9 @@
         <w:br w:type="page"/>
       </w:r>
     </w:p>
-    <w:bookmarkEnd w:id="261"/>
-    <w:bookmarkEnd w:id="262"/>
-    <w:bookmarkStart w:id="267" w:name="introduction"/>
+    <w:bookmarkEnd w:id="269"/>
+    <w:bookmarkEnd w:id="270"/>
+    <w:bookmarkStart w:id="275" w:name="introduction"/>
     <w:p>
       <w:pPr>
         <w:pStyle w:val="berschrift2"/>
@@ -15194,7 +15576,7 @@
         <w:t xml:space="preserve">This Guidance material does not replace or override the specifications.</w:t>
       </w:r>
     </w:p>
-    <w:bookmarkStart w:id="263" w:name="sec:intro-what-are-ceos-ard-products"/>
+    <w:bookmarkStart w:id="271" w:name="sec:intro-what-are-ceos-ard-products"/>
     <w:p>
       <w:pPr>
         <w:pStyle w:val="berschrift3"/>
@@ -15253,8 +15635,8 @@
         <w:t xml:space="preserve">for other types of satellite products.</w:t>
       </w:r>
     </w:p>
-    <w:bookmarkEnd w:id="263"/>
-    <w:bookmarkStart w:id="265" w:name="sec:intro-when-is-a-product-ceos-ard"/>
+    <w:bookmarkEnd w:id="271"/>
+    <w:bookmarkStart w:id="273" w:name="sec:intro-when-is-a-product-ceos-ard"/>
     <w:p>
       <w:pPr>
         <w:pStyle w:val="berschrift3"/>
@@ -15276,7 +15658,7 @@
         <w:pStyle w:val="Compact"/>
         <w:numPr>
           <w:ilvl w:val="0"/>
-          <w:numId w:val="1097"/>
+          <w:numId w:val="1099"/>
         </w:numPr>
       </w:pPr>
       <w:r>
@@ -15288,7 +15670,7 @@
         <w:pStyle w:val="Compact"/>
         <w:numPr>
           <w:ilvl w:val="0"/>
-          <w:numId w:val="1097"/>
+          <w:numId w:val="1099"/>
         </w:numPr>
       </w:pPr>
       <w:r>
@@ -15305,7 +15687,7 @@
       <w:r>
         <w:t xml:space="preserve"> </w:t>
       </w:r>
-      <w:hyperlink r:id="rId264">
+      <w:hyperlink r:id="rId272">
         <w:r>
           <w:rPr>
             <w:rStyle w:val="Hyperlink"/>
@@ -15325,8 +15707,8 @@
         <w:t xml:space="preserve">A product can continue to use CEOS-ARD branding as long as its generation and distribution remain consistent with the peer-reviewed assessment.</w:t>
       </w:r>
     </w:p>
-    <w:bookmarkEnd w:id="265"/>
-    <w:bookmarkStart w:id="266" w:name="sec:intro-difference-threshold-goal"/>
+    <w:bookmarkEnd w:id="273"/>
+    <w:bookmarkStart w:id="274" w:name="sec:intro-difference-threshold-goal"/>
     <w:p>
       <w:pPr>
         <w:pStyle w:val="berschrift3"/>
@@ -15529,9 +15911,9 @@
         <w:br w:type="page"/>
       </w:r>
     </w:p>
-    <w:bookmarkEnd w:id="266"/>
-    <w:bookmarkEnd w:id="267"/>
-    <w:bookmarkStart w:id="286" w:name="references"/>
+    <w:bookmarkEnd w:id="274"/>
+    <w:bookmarkEnd w:id="275"/>
+    <w:bookmarkStart w:id="294" w:name="references"/>
     <w:p>
       <w:pPr>
         <w:pStyle w:val="berschrift2"/>
@@ -15540,8 +15922,8 @@
         <w:t xml:space="preserve">References</w:t>
       </w:r>
     </w:p>
-    <w:bookmarkStart w:id="285" w:name="refs"/>
-    <w:bookmarkStart w:id="268" w:name="ref-iso19115_2_2009"/>
+    <w:bookmarkStart w:id="293" w:name="refs"/>
+    <w:bookmarkStart w:id="276" w:name="ref-iso19115_2_2009"/>
     <w:p>
       <w:pPr>
         <w:pStyle w:val="Literaturverzeichnis"/>
@@ -15568,8 +15950,8 @@
         <w:t xml:space="preserve">Standard. Geneva, CH: International Organization for Standardization.</w:t>
       </w:r>
     </w:p>
-    <w:bookmarkEnd w:id="268"/>
-    <w:bookmarkStart w:id="270" w:name="ref-lee2009"/>
+    <w:bookmarkEnd w:id="276"/>
+    <w:bookmarkStart w:id="278" w:name="ref-lee2009"/>
     <w:p>
       <w:pPr>
         <w:pStyle w:val="Literaturverzeichnis"/>
@@ -15602,7 +15984,7 @@
       <w:r>
         <w:t xml:space="preserve"> </w:t>
       </w:r>
-      <w:hyperlink r:id="rId269">
+      <w:hyperlink r:id="rId277">
         <w:r>
           <w:rPr>
             <w:rStyle w:val="Hyperlink"/>
@@ -15614,8 +15996,8 @@
         <w:t xml:space="preserve">.</w:t>
       </w:r>
     </w:p>
-    <w:bookmarkEnd w:id="270"/>
-    <w:bookmarkStart w:id="272" w:name="ref-raney2012"/>
+    <w:bookmarkEnd w:id="278"/>
+    <w:bookmarkStart w:id="280" w:name="ref-raney2012"/>
     <w:p>
       <w:pPr>
         <w:pStyle w:val="Literaturverzeichnis"/>
@@ -15648,7 +16030,7 @@
       <w:r>
         <w:t xml:space="preserve"> </w:t>
       </w:r>
-      <w:hyperlink r:id="rId271">
+      <w:hyperlink r:id="rId279">
         <w:r>
           <w:rPr>
             <w:rStyle w:val="Hyperlink"/>
@@ -15660,8 +16042,8 @@
         <w:t xml:space="preserve">.</w:t>
       </w:r>
     </w:p>
-    <w:bookmarkEnd w:id="272"/>
-    <w:bookmarkStart w:id="274" w:name="ref-shiroma2022"/>
+    <w:bookmarkEnd w:id="280"/>
+    <w:bookmarkStart w:id="282" w:name="ref-shiroma2022"/>
     <w:p>
       <w:pPr>
         <w:pStyle w:val="Literaturverzeichnis"/>
@@ -15694,7 +16076,7 @@
       <w:r>
         <w:t xml:space="preserve"> </w:t>
       </w:r>
-      <w:hyperlink r:id="rId273">
+      <w:hyperlink r:id="rId281">
         <w:r>
           <w:rPr>
             <w:rStyle w:val="Hyperlink"/>
@@ -15706,8 +16088,8 @@
         <w:t xml:space="preserve">.</w:t>
       </w:r>
     </w:p>
-    <w:bookmarkEnd w:id="274"/>
-    <w:bookmarkStart w:id="276" w:name="ref-small2011"/>
+    <w:bookmarkEnd w:id="282"/>
+    <w:bookmarkStart w:id="284" w:name="ref-small2011"/>
     <w:p>
       <w:pPr>
         <w:pStyle w:val="Literaturverzeichnis"/>
@@ -15740,7 +16122,7 @@
       <w:r>
         <w:t xml:space="preserve"> </w:t>
       </w:r>
-      <w:hyperlink r:id="rId275">
+      <w:hyperlink r:id="rId283">
         <w:r>
           <w:rPr>
             <w:rStyle w:val="Hyperlink"/>
@@ -15752,8 +16134,8 @@
         <w:t xml:space="preserve">.</w:t>
       </w:r>
     </w:p>
-    <w:bookmarkEnd w:id="276"/>
-    <w:bookmarkStart w:id="278" w:name="ref-yamaguchi2011"/>
+    <w:bookmarkEnd w:id="284"/>
+    <w:bookmarkStart w:id="286" w:name="ref-yamaguchi2011"/>
     <w:p>
       <w:pPr>
         <w:pStyle w:val="Literaturverzeichnis"/>
@@ -15786,7 +16168,7 @@
       <w:r>
         <w:t xml:space="preserve"> </w:t>
       </w:r>
-      <w:hyperlink r:id="rId277">
+      <w:hyperlink r:id="rId285">
         <w:r>
           <w:rPr>
             <w:rStyle w:val="Hyperlink"/>
@@ -15798,8 +16180,8 @@
         <w:t xml:space="preserve">.</w:t>
       </w:r>
     </w:p>
-    <w:bookmarkEnd w:id="278"/>
-    <w:bookmarkStart w:id="280" w:name="ref-zebker2017"/>
+    <w:bookmarkEnd w:id="286"/>
+    <w:bookmarkStart w:id="288" w:name="ref-zebker2017"/>
     <w:p>
       <w:pPr>
         <w:pStyle w:val="Literaturverzeichnis"/>
@@ -15832,7 +16214,7 @@
       <w:r>
         <w:t xml:space="preserve"> </w:t>
       </w:r>
-      <w:hyperlink r:id="rId279">
+      <w:hyperlink r:id="rId287">
         <w:r>
           <w:rPr>
             <w:rStyle w:val="Hyperlink"/>
@@ -15844,8 +16226,8 @@
         <w:t xml:space="preserve">.</w:t>
       </w:r>
     </w:p>
-    <w:bookmarkEnd w:id="280"/>
-    <w:bookmarkStart w:id="282" w:name="ref-zebker2010"/>
+    <w:bookmarkEnd w:id="288"/>
+    <w:bookmarkStart w:id="290" w:name="ref-zebker2010"/>
     <w:p>
       <w:pPr>
         <w:pStyle w:val="Literaturverzeichnis"/>
@@ -15878,7 +16260,7 @@
       <w:r>
         <w:t xml:space="preserve"> </w:t>
       </w:r>
-      <w:hyperlink r:id="rId281">
+      <w:hyperlink r:id="rId289">
         <w:r>
           <w:rPr>
             <w:rStyle w:val="Hyperlink"/>
@@ -15890,8 +16272,8 @@
         <w:t xml:space="preserve">.</w:t>
       </w:r>
     </w:p>
-    <w:bookmarkEnd w:id="282"/>
-    <w:bookmarkStart w:id="284" w:name="ref-zheng2017"/>
+    <w:bookmarkEnd w:id="290"/>
+    <w:bookmarkStart w:id="292" w:name="ref-zheng2017"/>
     <w:p>
       <w:pPr>
         <w:pStyle w:val="Literaturverzeichnis"/>
@@ -15924,7 +16306,7 @@
       <w:r>
         <w:t xml:space="preserve"> </w:t>
       </w:r>
-      <w:hyperlink r:id="rId283">
+      <w:hyperlink r:id="rId291">
         <w:r>
           <w:rPr>
             <w:rStyle w:val="Hyperlink"/>
@@ -15936,15 +16318,15 @@
         <w:t xml:space="preserve">.</w:t>
       </w:r>
     </w:p>
-    <w:bookmarkEnd w:id="284"/>
-    <w:bookmarkEnd w:id="285"/>
+    <w:bookmarkEnd w:id="292"/>
+    <w:bookmarkEnd w:id="293"/>
     <w:p>
       <w:r>
         <w:br w:type="page"/>
       </w:r>
     </w:p>
-    <w:bookmarkEnd w:id="286"/>
-    <w:bookmarkStart w:id="340" w:name="annexes"/>
+    <w:bookmarkEnd w:id="294"/>
+    <w:bookmarkStart w:id="348" w:name="annexes"/>
     <w:p>
       <w:pPr>
         <w:pStyle w:val="berschrift2"/>
@@ -15953,7 +16335,7 @@
         <w:t xml:space="preserve">Annexes</w:t>
       </w:r>
     </w:p>
-    <w:bookmarkStart w:id="288" w:name="sec:annex-sar-general-processing-roadmap"/>
+    <w:bookmarkStart w:id="296" w:name="sec:annex-sar-general-processing-roadmap"/>
     <w:p>
       <w:pPr>
         <w:pStyle w:val="berschrift3"/>
@@ -15975,7 +16357,7 @@
         <w:pStyle w:val="Compact"/>
         <w:numPr>
           <w:ilvl w:val="0"/>
-          <w:numId w:val="1098"/>
+          <w:numId w:val="1100"/>
         </w:numPr>
       </w:pPr>
       <w:r>
@@ -15987,7 +16369,7 @@
         <w:pStyle w:val="Compact"/>
         <w:numPr>
           <w:ilvl w:val="0"/>
-          <w:numId w:val="1098"/>
+          <w:numId w:val="1100"/>
         </w:numPr>
       </w:pPr>
       <w:r>
@@ -15999,7 +16381,7 @@
         <w:pStyle w:val="Compact"/>
         <w:numPr>
           <w:ilvl w:val="0"/>
-          <w:numId w:val="1098"/>
+          <w:numId w:val="1100"/>
         </w:numPr>
       </w:pPr>
       <w:r>
@@ -16028,7 +16410,7 @@
         <w:pStyle w:val="Compact"/>
         <w:numPr>
           <w:ilvl w:val="0"/>
-          <w:numId w:val="1098"/>
+          <w:numId w:val="1100"/>
         </w:numPr>
       </w:pPr>
       <w:r>
@@ -16074,7 +16456,7 @@
         <w:pStyle w:val="Compact"/>
         <w:numPr>
           <w:ilvl w:val="0"/>
-          <w:numId w:val="1098"/>
+          <w:numId w:val="1100"/>
         </w:numPr>
       </w:pPr>
       <w:r>
@@ -16106,7 +16488,7 @@
         <w:pStyle w:val="Compact"/>
         <w:numPr>
           <w:ilvl w:val="0"/>
-          <w:numId w:val="1098"/>
+          <w:numId w:val="1100"/>
         </w:numPr>
       </w:pPr>
       <w:r>
@@ -16172,7 +16554,7 @@
         <w:pStyle w:val="Compact"/>
         <w:numPr>
           <w:ilvl w:val="0"/>
-          <w:numId w:val="1098"/>
+          <w:numId w:val="1100"/>
         </w:numPr>
       </w:pPr>
       <w:r>
@@ -16184,7 +16566,7 @@
         <w:pStyle w:val="Compact"/>
         <w:numPr>
           <w:ilvl w:val="0"/>
-          <w:numId w:val="1098"/>
+          <w:numId w:val="1100"/>
         </w:numPr>
       </w:pPr>
       <w:r>
@@ -16196,7 +16578,7 @@
         <w:pStyle w:val="Compact"/>
         <w:numPr>
           <w:ilvl w:val="0"/>
-          <w:numId w:val="1098"/>
+          <w:numId w:val="1100"/>
         </w:numPr>
       </w:pPr>
       <w:r>
@@ -16225,7 +16607,7 @@
         <w:t xml:space="preserve">lists possible sequential steps and existing software tools (e.g., Gamma software (GAMMA, 2018)) and scripting tasks that can be used to form the CEOS-ARD SAR processing roadmap.</w:t>
       </w:r>
     </w:p>
-    <w:bookmarkStart w:id="287" w:name="tbl:sar-general-processing-roadmap-tbl1"/>
+    <w:bookmarkStart w:id="295" w:name="tbl:sar-general-processing-roadmap-tbl1"/>
     <w:p>
       <w:pPr>
         <w:pStyle w:val="TableCaption"/>
@@ -16468,9 +16850,9 @@
         </w:tc>
       </w:tr>
     </w:tbl>
-    <w:bookmarkEnd w:id="287"/>
-    <w:bookmarkEnd w:id="288"/>
-    <w:bookmarkStart w:id="300" w:name="sec:annex-sar-topographic-phase-removal"/>
+    <w:bookmarkEnd w:id="295"/>
+    <w:bookmarkEnd w:id="296"/>
+    <w:bookmarkStart w:id="308" w:name="sec:annex-sar-topographic-phase-removal"/>
     <w:p>
       <w:pPr>
         <w:pStyle w:val="berschrift3"/>
@@ -16747,7 +17129,7 @@
       <w:pPr>
         <w:pStyle w:val="Textkrper"/>
       </w:pPr>
-      <w:bookmarkStart w:id="289" w:name="eq:sar-topographic-phase-removal-eq1"/>
+      <w:bookmarkStart w:id="297" w:name="eq:sar-topographic-phase-removal-eq1"/>
       <m:oMathPara>
         <m:oMathParaPr>
           <m:jc m:val="center"/>
@@ -16924,7 +17306,7 @@
           </m:d>
         </m:oMath>
       </m:oMathPara>
-      <w:bookmarkEnd w:id="289"/>
+      <w:bookmarkEnd w:id="297"/>
     </w:p>
     <w:p>
       <w:pPr>
@@ -16938,7 +17320,7 @@
       <w:pPr>
         <w:pStyle w:val="Textkrper"/>
       </w:pPr>
-      <w:bookmarkStart w:id="290" w:name="eq:sar-topographic-phase-removal-eq2"/>
+      <w:bookmarkStart w:id="298" w:name="eq:sar-topographic-phase-removal-eq2"/>
       <m:oMathPara>
         <m:oMathParaPr>
           <m:jc m:val="center"/>
@@ -17087,7 +17469,7 @@
           </m:d>
         </m:oMath>
       </m:oMathPara>
-      <w:bookmarkEnd w:id="290"/>
+      <w:bookmarkEnd w:id="298"/>
     </w:p>
     <w:p>
       <w:pPr>
@@ -17153,7 +17535,7 @@
         <w:pStyle w:val="Compact"/>
         <w:numPr>
           <w:ilvl w:val="0"/>
-          <w:numId w:val="1099"/>
+          <w:numId w:val="1101"/>
         </w:numPr>
       </w:pPr>
       <w:r>
@@ -17182,7 +17564,7 @@
         <w:pStyle w:val="Compact"/>
         <w:numPr>
           <w:ilvl w:val="0"/>
-          <w:numId w:val="1099"/>
+          <w:numId w:val="1101"/>
         </w:numPr>
       </w:pPr>
       <w:r>
@@ -17339,7 +17721,7 @@
       <w:pPr>
         <w:pStyle w:val="Textkrper"/>
       </w:pPr>
-      <w:bookmarkStart w:id="291" w:name="eq:sar-topographic-phase-removal-eq3"/>
+      <w:bookmarkStart w:id="299" w:name="eq:sar-topographic-phase-removal-eq3"/>
       <m:oMathPara>
         <m:oMathParaPr>
           <m:jc m:val="center"/>
@@ -17479,7 +17861,7 @@
           </m:d>
         </m:oMath>
       </m:oMathPara>
-      <w:bookmarkEnd w:id="291"/>
+      <w:bookmarkEnd w:id="299"/>
     </w:p>
     <w:p>
       <w:pPr>
@@ -17757,7 +18139,7 @@
       <w:pPr>
         <w:pStyle w:val="Textkrper"/>
       </w:pPr>
-      <w:bookmarkStart w:id="292" w:name="eq:sar-topographic-phase-removal-eq4"/>
+      <w:bookmarkStart w:id="300" w:name="eq:sar-topographic-phase-removal-eq4"/>
       <m:oMathPara>
         <m:oMathParaPr>
           <m:jc m:val="center"/>
@@ -18007,13 +18389,13 @@
           </m:d>
         </m:oMath>
       </m:oMathPara>
-      <w:bookmarkEnd w:id="292"/>
+      <w:bookmarkEnd w:id="300"/>
     </w:p>
     <w:p>
       <w:pPr>
         <w:pStyle w:val="FirstParagraph"/>
       </w:pPr>
-      <w:bookmarkStart w:id="293" w:name="eq:sar-topographic-phase-removal-eq5"/>
+      <w:bookmarkStart w:id="301" w:name="eq:sar-topographic-phase-removal-eq5"/>
       <m:oMathPara>
         <m:oMathParaPr>
           <m:jc m:val="center"/>
@@ -18263,7 +18645,7 @@
           </m:d>
         </m:oMath>
       </m:oMathPara>
-      <w:bookmarkEnd w:id="293"/>
+      <w:bookmarkEnd w:id="301"/>
     </w:p>
     <w:p>
       <w:pPr>
@@ -18277,7 +18659,7 @@
       <w:pPr>
         <w:pStyle w:val="Textkrper"/>
       </w:pPr>
-      <w:bookmarkStart w:id="294" w:name="eq:sar-topographic-phase-removal-eq6"/>
+      <w:bookmarkStart w:id="302" w:name="eq:sar-topographic-phase-removal-eq6"/>
       <m:oMathPara>
         <m:oMathParaPr>
           <m:jc m:val="center"/>
@@ -18439,7 +18821,7 @@
           </m:d>
         </m:oMath>
       </m:oMathPara>
-      <w:bookmarkEnd w:id="294"/>
+      <w:bookmarkEnd w:id="302"/>
     </w:p>
     <w:p>
       <w:pPr>
@@ -18464,7 +18846,7 @@
       <w:pPr>
         <w:pStyle w:val="Textkrper"/>
       </w:pPr>
-      <w:bookmarkStart w:id="295" w:name="eq:sar-topographic-phase-removal-eq7"/>
+      <w:bookmarkStart w:id="303" w:name="eq:sar-topographic-phase-removal-eq7"/>
       <m:oMathPara>
         <m:oMathParaPr>
           <m:jc m:val="center"/>
@@ -18778,13 +19160,13 @@
           </m:d>
         </m:oMath>
       </m:oMathPara>
-      <w:bookmarkEnd w:id="295"/>
+      <w:bookmarkEnd w:id="303"/>
     </w:p>
     <w:p>
       <w:pPr>
         <w:pStyle w:val="FirstParagraph"/>
       </w:pPr>
-      <w:bookmarkStart w:id="296" w:name="eq:sar-topographic-phase-removal-eq8"/>
+      <w:bookmarkStart w:id="304" w:name="eq:sar-topographic-phase-removal-eq8"/>
       <m:oMathPara>
         <m:oMathParaPr>
           <m:jc m:val="center"/>
@@ -19034,13 +19416,13 @@
           </m:d>
         </m:oMath>
       </m:oMathPara>
-      <w:bookmarkEnd w:id="296"/>
+      <w:bookmarkEnd w:id="304"/>
     </w:p>
     <w:p>
       <w:pPr>
         <w:pStyle w:val="FirstParagraph"/>
       </w:pPr>
-      <w:bookmarkStart w:id="297" w:name="eq:sar-topographic-phase-removal-eq9"/>
+      <w:bookmarkStart w:id="305" w:name="eq:sar-topographic-phase-removal-eq9"/>
       <m:oMathPara>
         <m:oMathParaPr>
           <m:jc m:val="center"/>
@@ -19213,7 +19595,7 @@
           </m:d>
         </m:oMath>
       </m:oMathPara>
-      <w:bookmarkEnd w:id="297"/>
+      <w:bookmarkEnd w:id="305"/>
     </w:p>
     <w:p>
       <w:pPr>
@@ -19299,7 +19681,7 @@
       <w:pPr>
         <w:pStyle w:val="Textkrper"/>
       </w:pPr>
-      <w:bookmarkStart w:id="298" w:name="eq:sar-topographic-phase-removal-eq10"/>
+      <w:bookmarkStart w:id="306" w:name="eq:sar-topographic-phase-removal-eq10"/>
       <m:oMathPara>
         <m:oMathParaPr>
           <m:jc m:val="center"/>
@@ -19555,7 +19937,7 @@
           </m:d>
         </m:oMath>
       </m:oMathPara>
-      <w:bookmarkEnd w:id="298"/>
+      <w:bookmarkEnd w:id="306"/>
     </w:p>
     <w:p>
       <w:pPr>
@@ -19569,7 +19951,7 @@
       <w:pPr>
         <w:pStyle w:val="Textkrper"/>
       </w:pPr>
-      <w:bookmarkStart w:id="299" w:name="eq:sar-topographic-phase-removal-eq11"/>
+      <w:bookmarkStart w:id="307" w:name="eq:sar-topographic-phase-removal-eq11"/>
       <m:oMathPara>
         <m:oMathParaPr>
           <m:jc m:val="center"/>
@@ -19735,10 +20117,10 @@
           </m:d>
         </m:oMath>
       </m:oMathPara>
-      <w:bookmarkEnd w:id="299"/>
-    </w:p>
-    <w:bookmarkEnd w:id="300"/>
-    <w:bookmarkStart w:id="307" w:name="sec:annex-sar-pol-covmat"/>
+      <w:bookmarkEnd w:id="307"/>
+    </w:p>
+    <w:bookmarkEnd w:id="308"/>
+    <w:bookmarkStart w:id="315" w:name="sec:annex-sar-pol-covmat"/>
     <w:p>
       <w:pPr>
         <w:pStyle w:val="berschrift3"/>
@@ -19799,7 +20181,7 @@
       <w:pPr>
         <w:pStyle w:val="Textkrper"/>
       </w:pPr>
-      <w:bookmarkStart w:id="301" w:name="eq:sar-pol-covmat-eq1"/>
+      <w:bookmarkStart w:id="309" w:name="eq:sar-pol-covmat-eq1"/>
       <m:oMathPara>
         <m:oMathParaPr>
           <m:jc m:val="center"/>
@@ -20281,7 +20663,7 @@
           </m:d>
         </m:oMath>
       </m:oMathPara>
-      <w:bookmarkEnd w:id="301"/>
+      <w:bookmarkEnd w:id="309"/>
     </w:p>
     <w:p>
       <w:pPr>
@@ -20307,7 +20689,7 @@
       <w:pPr>
         <w:pStyle w:val="Textkrper"/>
       </w:pPr>
-      <w:bookmarkStart w:id="302" w:name="eq:sar-pol-covmat-eq2"/>
+      <w:bookmarkStart w:id="310" w:name="eq:sar-pol-covmat-eq2"/>
       <m:oMathPara>
         <m:oMathParaPr>
           <m:jc m:val="center"/>
@@ -20529,13 +20911,13 @@
           </m:d>
         </m:oMath>
       </m:oMathPara>
-      <w:bookmarkEnd w:id="302"/>
+      <w:bookmarkEnd w:id="310"/>
     </w:p>
     <w:p>
       <w:pPr>
         <w:pStyle w:val="FirstParagraph"/>
       </w:pPr>
-      <w:bookmarkStart w:id="303" w:name="eq:sar-pol-covmat-eq3"/>
+      <w:bookmarkStart w:id="311" w:name="eq:sar-pol-covmat-eq3"/>
       <m:oMathPara>
         <m:oMathParaPr>
           <m:jc m:val="center"/>
@@ -20757,13 +21139,13 @@
           </m:d>
         </m:oMath>
       </m:oMathPara>
-      <w:bookmarkEnd w:id="303"/>
+      <w:bookmarkEnd w:id="311"/>
     </w:p>
     <w:p>
       <w:pPr>
         <w:pStyle w:val="FirstParagraph"/>
       </w:pPr>
-      <w:bookmarkStart w:id="304" w:name="eq:eq:sar-pol-covmat-eq4"/>
+      <w:bookmarkStart w:id="312" w:name="eq:eq:sar-pol-covmat-eq4"/>
       <m:oMathPara>
         <m:oMathParaPr>
           <m:jc m:val="center"/>
@@ -20985,7 +21367,7 @@
           </m:d>
         </m:oMath>
       </m:oMathPara>
-      <w:bookmarkEnd w:id="304"/>
+      <w:bookmarkEnd w:id="312"/>
     </w:p>
     <w:p>
       <w:pPr>
@@ -21112,7 +21494,7 @@
       <w:pPr>
         <w:pStyle w:val="Textkrper"/>
       </w:pPr>
-      <w:bookmarkStart w:id="305" w:name="eq:sar-pol-covmat-eq5"/>
+      <w:bookmarkStart w:id="313" w:name="eq:sar-pol-covmat-eq5"/>
       <m:oMathPara>
         <m:oMathParaPr>
           <m:jc m:val="center"/>
@@ -21644,7 +22026,7 @@
           </m:d>
         </m:oMath>
       </m:oMathPara>
-      <w:bookmarkEnd w:id="305"/>
+      <w:bookmarkEnd w:id="313"/>
     </w:p>
     <w:p>
       <w:pPr>
@@ -21669,7 +22051,7 @@
       <w:pPr>
         <w:pStyle w:val="Textkrper"/>
       </w:pPr>
-      <w:bookmarkStart w:id="306" w:name="eq:sar-pol-covmat-eq6"/>
+      <w:bookmarkStart w:id="314" w:name="eq:sar-pol-covmat-eq6"/>
       <m:oMathPara>
         <m:oMathParaPr>
           <m:jc m:val="center"/>
@@ -21948,10 +22330,10 @@
           </m:d>
         </m:oMath>
       </m:oMathPara>
-      <w:bookmarkEnd w:id="306"/>
-    </w:p>
-    <w:bookmarkEnd w:id="307"/>
-    <w:bookmarkStart w:id="339" w:name="sec:annex-sar-gslc-example"/>
+      <w:bookmarkEnd w:id="314"/>
+    </w:p>
+    <w:bookmarkEnd w:id="315"/>
+    <w:bookmarkStart w:id="347" w:name="sec:annex-sar-gslc-example"/>
     <w:p>
       <w:pPr>
         <w:pStyle w:val="berschrift3"/>
@@ -22088,7 +22470,7 @@
       <w:pPr>
         <w:pStyle w:val="Textkrper"/>
       </w:pPr>
-      <w:bookmarkStart w:id="308" w:name="eq:sar-gslc-example-eq1"/>
+      <w:bookmarkStart w:id="316" w:name="eq:sar-gslc-example-eq1"/>
       <m:oMathPara>
         <m:oMathParaPr>
           <m:jc m:val="center"/>
@@ -22332,7 +22714,7 @@
           </m:d>
         </m:oMath>
       </m:oMathPara>
-      <w:bookmarkEnd w:id="308"/>
+      <w:bookmarkEnd w:id="316"/>
     </w:p>
     <w:p>
       <w:pPr>
@@ -22368,7 +22750,7 @@
       <w:pPr>
         <w:pStyle w:val="Textkrper"/>
       </w:pPr>
-      <w:bookmarkStart w:id="309" w:name="eq:sar-gslc-example-eq2"/>
+      <w:bookmarkStart w:id="317" w:name="eq:sar-gslc-example-eq2"/>
       <m:oMathPara>
         <m:oMathParaPr>
           <m:jc m:val="center"/>
@@ -22430,7 +22812,7 @@
           </m:d>
         </m:oMath>
       </m:oMathPara>
-      <w:bookmarkEnd w:id="309"/>
+      <w:bookmarkEnd w:id="317"/>
     </w:p>
     <w:p>
       <w:pPr>
@@ -22549,7 +22931,7 @@
       <w:pPr>
         <w:pStyle w:val="Textkrper"/>
       </w:pPr>
-      <w:bookmarkStart w:id="310" w:name="eq:sar-gslc-example-eq3"/>
+      <w:bookmarkStart w:id="318" w:name="eq:sar-gslc-example-eq3"/>
       <m:oMathPara>
         <m:oMathParaPr>
           <m:jc m:val="center"/>
@@ -22856,7 +23238,7 @@
           </m:d>
         </m:oMath>
       </m:oMathPara>
-      <w:bookmarkEnd w:id="310"/>
+      <w:bookmarkEnd w:id="318"/>
     </w:p>
     <w:p>
       <w:pPr>
@@ -22866,7 +23248,7 @@
         <w:t xml:space="preserve">The following figures show Sentinel-1 GSLC product examples over Death Valley National Park, California, US:</w:t>
       </w:r>
     </w:p>
-    <w:bookmarkStart w:id="314" w:name="fig:sar-gslc-example-fig1a"/>
+    <w:bookmarkStart w:id="322" w:name="fig:sar-gslc-example-fig1a"/>
     <w:p>
       <w:pPr>
         <w:pStyle w:val="CaptionedFigure"/>
@@ -22876,18 +23258,18 @@
           <wp:inline>
             <wp:extent cx="3419475" cy="1743075"/>
             <wp:effectExtent b="0" l="0" r="0" t="0"/>
-            <wp:docPr descr="Figure 1: GSLC1: Intensity data of the first GSLC product (2017-05-27)" title="" id="312" name="Picture"/>
+            <wp:docPr descr="Figure 1: GSLC1: Intensity data of the first GSLC product (2017-05-27)" title="" id="320" name="Picture"/>
             <a:graphic>
               <a:graphicData uri="http://schemas.openxmlformats.org/drawingml/2006/picture">
                 <pic:pic>
                   <pic:nvPicPr>
-                    <pic:cNvPr descr="assets/sar-gslc-example/S1-GSLC1.jpeg" id="313" name="Picture"/>
+                    <pic:cNvPr descr="assets/sar-gslc-example/S1-GSLC1.jpeg" id="321" name="Picture"/>
                     <pic:cNvPicPr>
                       <a:picLocks noChangeArrowheads="1" noChangeAspect="1"/>
                     </pic:cNvPicPr>
                   </pic:nvPicPr>
                   <pic:blipFill>
-                    <a:blip r:embed="rId311"/>
+                    <a:blip r:embed="rId319"/>
                     <a:stretch>
                       <a:fillRect/>
                     </a:stretch>
@@ -22922,8 +23304,8 @@
         <w:t xml:space="preserve">Figure 1: GSLC1: Intensity data of the first GSLC product (2017-05-27)</w:t>
       </w:r>
     </w:p>
-    <w:bookmarkEnd w:id="314"/>
-    <w:bookmarkStart w:id="318" w:name="fig:sar-gslc-example-fig1b"/>
+    <w:bookmarkEnd w:id="322"/>
+    <w:bookmarkStart w:id="326" w:name="fig:sar-gslc-example-fig1b"/>
     <w:p>
       <w:pPr>
         <w:pStyle w:val="CaptionedFigure"/>
@@ -22933,18 +23315,18 @@
           <wp:inline>
             <wp:extent cx="3419475" cy="1666875"/>
             <wp:effectExtent b="0" l="0" r="0" t="0"/>
-            <wp:docPr descr="Figure 2: GSLC2: Intensity data of the second GSLC product (2017-06-08)" title="" id="316" name="Picture"/>
+            <wp:docPr descr="Figure 2: GSLC2: Intensity data of the second GSLC product (2017-06-08)" title="" id="324" name="Picture"/>
             <a:graphic>
               <a:graphicData uri="http://schemas.openxmlformats.org/drawingml/2006/picture">
                 <pic:pic>
                   <pic:nvPicPr>
-                    <pic:cNvPr descr="assets/sar-gslc-example/S1-GSLC2.jpeg" id="317" name="Picture"/>
+                    <pic:cNvPr descr="assets/sar-gslc-example/S1-GSLC2.jpeg" id="325" name="Picture"/>
                     <pic:cNvPicPr>
                       <a:picLocks noChangeArrowheads="1" noChangeAspect="1"/>
                     </pic:cNvPicPr>
                   </pic:nvPicPr>
                   <pic:blipFill>
-                    <a:blip r:embed="rId315"/>
+                    <a:blip r:embed="rId323"/>
                     <a:stretch>
                       <a:fillRect/>
                     </a:stretch>
@@ -22979,8 +23361,8 @@
         <w:t xml:space="preserve">Figure 2: GSLC2: Intensity data of the second GSLC product (2017-06-08)</w:t>
       </w:r>
     </w:p>
-    <w:bookmarkEnd w:id="318"/>
-    <w:bookmarkStart w:id="322" w:name="fig:sar-gslc-example-fig1c"/>
+    <w:bookmarkEnd w:id="326"/>
+    <w:bookmarkStart w:id="330" w:name="fig:sar-gslc-example-fig1c"/>
     <w:p>
       <w:pPr>
         <w:pStyle w:val="CaptionedFigure"/>
@@ -22990,220 +23372,12 @@
           <wp:inline>
             <wp:extent cx="3810000" cy="2540000"/>
             <wp:effectExtent b="0" l="0" r="0" t="0"/>
-            <wp:docPr descr="Figure 3: InSAR coherence map generated directly from Figure 1 and Figure 2" title="" id="320" name="Picture"/>
+            <wp:docPr descr="Figure 3: InSAR coherence map generated directly from Figure 1 and Figure 2" title="" id="328" name="Picture"/>
             <a:graphic>
               <a:graphicData uri="http://schemas.openxmlformats.org/drawingml/2006/picture">
                 <pic:pic>
                   <pic:nvPicPr>
-                    <pic:cNvPr descr="assets/sar-gslc-example/S1-InSAR-coherence.png" id="321" name="Picture"/>
-                    <pic:cNvPicPr>
-                      <a:picLocks noChangeArrowheads="1" noChangeAspect="1"/>
-                    </pic:cNvPicPr>
-                  </pic:nvPicPr>
-                  <pic:blipFill>
-                    <a:blip r:embed="rId319"/>
-                    <a:stretch>
-                      <a:fillRect/>
-                    </a:stretch>
-                  </pic:blipFill>
-                  <pic:spPr bwMode="auto">
-                    <a:xfrm>
-                      <a:off x="0" y="0"/>
-                      <a:ext cx="3810000" cy="2540000"/>
-                    </a:xfrm>
-                    <a:prstGeom prst="rect">
-                      <a:avLst/>
-                    </a:prstGeom>
-                    <a:noFill/>
-                    <a:ln w="9525">
-                      <a:noFill/>
-                      <a:headEnd/>
-                      <a:tailEnd/>
-                    </a:ln>
-                  </pic:spPr>
-                </pic:pic>
-              </a:graphicData>
-            </a:graphic>
-          </wp:inline>
-        </w:drawing>
-      </w:r>
-    </w:p>
-    <w:p>
-      <w:pPr>
-        <w:pStyle w:val="ImageCaption"/>
-      </w:pPr>
-      <w:r>
-        <w:t xml:space="preserve">Figure 3: InSAR coherence map generated directly from Figure </w:t>
-      </w:r>
-      <w:hyperlink w:anchor="fig:sar-gslc-example-fig1a">
-        <w:r>
-          <w:rPr>
-            <w:rStyle w:val="Hyperlink"/>
-          </w:rPr>
-          <w:t xml:space="preserve">1</w:t>
-        </w:r>
-      </w:hyperlink>
-      <w:r>
-        <w:t xml:space="preserve"> </w:t>
-      </w:r>
-      <w:r>
-        <w:t xml:space="preserve">and Figure </w:t>
-      </w:r>
-      <w:hyperlink w:anchor="fig:sar-gslc-example-fig1b">
-        <w:r>
-          <w:rPr>
-            <w:rStyle w:val="Hyperlink"/>
-          </w:rPr>
-          <w:t xml:space="preserve">2</w:t>
-        </w:r>
-      </w:hyperlink>
-    </w:p>
-    <w:bookmarkEnd w:id="322"/>
-    <w:bookmarkStart w:id="326" w:name="fig:sar-gslc-example-fig1d"/>
-    <w:p>
-      <w:pPr>
-        <w:pStyle w:val="CaptionedFigure"/>
-      </w:pPr>
-      <w:r>
-        <w:drawing>
-          <wp:inline>
-            <wp:extent cx="3810000" cy="2540000"/>
-            <wp:effectExtent b="0" l="0" r="0" t="0"/>
-            <wp:docPr descr="Figure 4: InSAR differential phase map generated directly from Figure 1 and Figure 2" title="" id="324" name="Picture"/>
-            <a:graphic>
-              <a:graphicData uri="http://schemas.openxmlformats.org/drawingml/2006/picture">
-                <pic:pic>
-                  <pic:nvPicPr>
-                    <pic:cNvPr descr="assets/sar-gslc-example/S1-InSAR-differential-phase.png" id="325" name="Picture"/>
-                    <pic:cNvPicPr>
-                      <a:picLocks noChangeArrowheads="1" noChangeAspect="1"/>
-                    </pic:cNvPicPr>
-                  </pic:nvPicPr>
-                  <pic:blipFill>
-                    <a:blip r:embed="rId323"/>
-                    <a:stretch>
-                      <a:fillRect/>
-                    </a:stretch>
-                  </pic:blipFill>
-                  <pic:spPr bwMode="auto">
-                    <a:xfrm>
-                      <a:off x="0" y="0"/>
-                      <a:ext cx="3810000" cy="2540000"/>
-                    </a:xfrm>
-                    <a:prstGeom prst="rect">
-                      <a:avLst/>
-                    </a:prstGeom>
-                    <a:noFill/>
-                    <a:ln w="9525">
-                      <a:noFill/>
-                      <a:headEnd/>
-                      <a:tailEnd/>
-                    </a:ln>
-                  </pic:spPr>
-                </pic:pic>
-              </a:graphicData>
-            </a:graphic>
-          </wp:inline>
-        </w:drawing>
-      </w:r>
-    </w:p>
-    <w:p>
-      <w:pPr>
-        <w:pStyle w:val="ImageCaption"/>
-      </w:pPr>
-      <w:r>
-        <w:t xml:space="preserve">Figure 4: InSAR differential phase map generated directly from Figure </w:t>
-      </w:r>
-      <w:hyperlink w:anchor="fig:sar-gslc-example-fig1a">
-        <w:r>
-          <w:rPr>
-            <w:rStyle w:val="Hyperlink"/>
-          </w:rPr>
-          <w:t xml:space="preserve">1</w:t>
-        </w:r>
-      </w:hyperlink>
-      <w:r>
-        <w:t xml:space="preserve"> </w:t>
-      </w:r>
-      <w:r>
-        <w:t xml:space="preserve">and Figure </w:t>
-      </w:r>
-      <w:hyperlink w:anchor="fig:sar-gslc-example-fig1b">
-        <w:r>
-          <w:rPr>
-            <w:rStyle w:val="Hyperlink"/>
-          </w:rPr>
-          <w:t xml:space="preserve">2</w:t>
-        </w:r>
-      </w:hyperlink>
-    </w:p>
-    <w:bookmarkEnd w:id="326"/>
-    <w:p>
-      <w:pPr>
-        <w:pStyle w:val="Textkrper"/>
-      </w:pPr>
-      <w:r>
-        <w:t xml:space="preserve">Some advanced GSLC product can be provided with</w:t>
-      </w:r>
-      <w:r>
-        <w:t xml:space="preserve"> </w:t>
-      </w:r>
-      <w:r>
-        <w:t xml:space="preserve">“Radar Unit Look Vector Grid Image”</w:t>
-      </w:r>
-      <w:r>
-        <w:t xml:space="preserve"> </w:t>
-      </w:r>
-      <w:r>
-        <w:t xml:space="preserve">per-pixel metadata (Figures </w:t>
-      </w:r>
-      <w:hyperlink w:anchor="fig:sar-gslc-example-fig2a">
-        <w:r>
-          <w:rPr>
-            <w:rStyle w:val="Hyperlink"/>
-          </w:rPr>
-          <w:t xml:space="preserve">5</w:t>
-        </w:r>
-      </w:hyperlink>
-      <w:r>
-        <w:t xml:space="preserve">-</w:t>
-      </w:r>
-      <w:hyperlink w:anchor="fig:sar-gslc-example-fig2c">
-        <w:r>
-          <w:rPr>
-            <w:rStyle w:val="Hyperlink"/>
-          </w:rPr>
-          <w:t xml:space="preserve">7</w:t>
-        </w:r>
-      </w:hyperlink>
-      <w:r>
-        <w:t xml:space="preserve">) which gives the accurate 3-D components radar unit look vector used as for example in decomposing the vertical and horizontal component of an InSAR surface displacement estimate.</w:t>
-      </w:r>
-    </w:p>
-    <w:p>
-      <w:pPr>
-        <w:pStyle w:val="Textkrper"/>
-      </w:pPr>
-      <w:r>
-        <w:t xml:space="preserve">The following figures show 3-D components radar unit look vector of the GSLC product:</w:t>
-      </w:r>
-    </w:p>
-    <w:bookmarkStart w:id="330" w:name="fig:sar-gslc-example-fig2a"/>
-    <w:p>
-      <w:pPr>
-        <w:pStyle w:val="CaptionedFigure"/>
-      </w:pPr>
-      <w:r>
-        <w:drawing>
-          <wp:inline>
-            <wp:extent cx="3810000" cy="2540000"/>
-            <wp:effectExtent b="0" l="0" r="0" t="0"/>
-            <wp:docPr descr="Figure 5: x unit component" title="" id="328" name="Picture"/>
-            <a:graphic>
-              <a:graphicData uri="http://schemas.openxmlformats.org/drawingml/2006/picture">
-                <pic:pic>
-                  <pic:nvPicPr>
-                    <pic:cNvPr descr="assets/sar-gslc-example/S1-GSLC-x-component.png" id="329" name="Picture"/>
+                    <pic:cNvPr descr="assets/sar-gslc-example/S1-InSAR-coherence.png" id="329" name="Picture"/>
                     <pic:cNvPicPr>
                       <a:picLocks noChangeArrowheads="1" noChangeAspect="1"/>
                     </pic:cNvPicPr>
@@ -23241,11 +23415,33 @@
         <w:pStyle w:val="ImageCaption"/>
       </w:pPr>
       <w:r>
-        <w:t xml:space="preserve">Figure 5: x unit component</w:t>
-      </w:r>
+        <w:t xml:space="preserve">Figure 3: InSAR coherence map generated directly from Figure </w:t>
+      </w:r>
+      <w:hyperlink w:anchor="fig:sar-gslc-example-fig1a">
+        <w:r>
+          <w:rPr>
+            <w:rStyle w:val="Hyperlink"/>
+          </w:rPr>
+          <w:t xml:space="preserve">1</w:t>
+        </w:r>
+      </w:hyperlink>
+      <w:r>
+        <w:t xml:space="preserve"> </w:t>
+      </w:r>
+      <w:r>
+        <w:t xml:space="preserve">and Figure </w:t>
+      </w:r>
+      <w:hyperlink w:anchor="fig:sar-gslc-example-fig1b">
+        <w:r>
+          <w:rPr>
+            <w:rStyle w:val="Hyperlink"/>
+          </w:rPr>
+          <w:t xml:space="preserve">2</w:t>
+        </w:r>
+      </w:hyperlink>
     </w:p>
     <w:bookmarkEnd w:id="330"/>
-    <w:bookmarkStart w:id="334" w:name="fig:sar-gslc-example-fig2b"/>
+    <w:bookmarkStart w:id="334" w:name="fig:sar-gslc-example-fig1d"/>
     <w:p>
       <w:pPr>
         <w:pStyle w:val="CaptionedFigure"/>
@@ -23255,12 +23451,12 @@
           <wp:inline>
             <wp:extent cx="3810000" cy="2540000"/>
             <wp:effectExtent b="0" l="0" r="0" t="0"/>
-            <wp:docPr descr="Figure 6: y unit component" title="" id="332" name="Picture"/>
+            <wp:docPr descr="Figure 4: InSAR differential phase map generated directly from Figure 1 and Figure 2" title="" id="332" name="Picture"/>
             <a:graphic>
               <a:graphicData uri="http://schemas.openxmlformats.org/drawingml/2006/picture">
                 <pic:pic>
                   <pic:nvPicPr>
-                    <pic:cNvPr descr="assets/sar-gslc-example/S1-GSLC-y-component.png" id="333" name="Picture"/>
+                    <pic:cNvPr descr="assets/sar-gslc-example/S1-InSAR-differential-phase.png" id="333" name="Picture"/>
                     <pic:cNvPicPr>
                       <a:picLocks noChangeArrowheads="1" noChangeAspect="1"/>
                     </pic:cNvPicPr>
@@ -23298,11 +23494,83 @@
         <w:pStyle w:val="ImageCaption"/>
       </w:pPr>
       <w:r>
-        <w:t xml:space="preserve">Figure 6: y unit component</w:t>
-      </w:r>
+        <w:t xml:space="preserve">Figure 4: InSAR differential phase map generated directly from Figure </w:t>
+      </w:r>
+      <w:hyperlink w:anchor="fig:sar-gslc-example-fig1a">
+        <w:r>
+          <w:rPr>
+            <w:rStyle w:val="Hyperlink"/>
+          </w:rPr>
+          <w:t xml:space="preserve">1</w:t>
+        </w:r>
+      </w:hyperlink>
+      <w:r>
+        <w:t xml:space="preserve"> </w:t>
+      </w:r>
+      <w:r>
+        <w:t xml:space="preserve">and Figure </w:t>
+      </w:r>
+      <w:hyperlink w:anchor="fig:sar-gslc-example-fig1b">
+        <w:r>
+          <w:rPr>
+            <w:rStyle w:val="Hyperlink"/>
+          </w:rPr>
+          <w:t xml:space="preserve">2</w:t>
+        </w:r>
+      </w:hyperlink>
     </w:p>
     <w:bookmarkEnd w:id="334"/>
-    <w:bookmarkStart w:id="338" w:name="fig:sar-gslc-example-fig2c"/>
+    <w:p>
+      <w:pPr>
+        <w:pStyle w:val="Textkrper"/>
+      </w:pPr>
+      <w:r>
+        <w:t xml:space="preserve">Some advanced GSLC product can be provided with</w:t>
+      </w:r>
+      <w:r>
+        <w:t xml:space="preserve"> </w:t>
+      </w:r>
+      <w:r>
+        <w:t xml:space="preserve">“Radar Unit Look Vector Grid Image”</w:t>
+      </w:r>
+      <w:r>
+        <w:t xml:space="preserve"> </w:t>
+      </w:r>
+      <w:r>
+        <w:t xml:space="preserve">per-pixel metadata (Figures </w:t>
+      </w:r>
+      <w:hyperlink w:anchor="fig:sar-gslc-example-fig2a">
+        <w:r>
+          <w:rPr>
+            <w:rStyle w:val="Hyperlink"/>
+          </w:rPr>
+          <w:t xml:space="preserve">5</w:t>
+        </w:r>
+      </w:hyperlink>
+      <w:r>
+        <w:t xml:space="preserve">-</w:t>
+      </w:r>
+      <w:hyperlink w:anchor="fig:sar-gslc-example-fig2c">
+        <w:r>
+          <w:rPr>
+            <w:rStyle w:val="Hyperlink"/>
+          </w:rPr>
+          <w:t xml:space="preserve">7</w:t>
+        </w:r>
+      </w:hyperlink>
+      <w:r>
+        <w:t xml:space="preserve">) which gives the accurate 3-D components radar unit look vector used as for example in decomposing the vertical and horizontal component of an InSAR surface displacement estimate.</w:t>
+      </w:r>
+    </w:p>
+    <w:p>
+      <w:pPr>
+        <w:pStyle w:val="Textkrper"/>
+      </w:pPr>
+      <w:r>
+        <w:t xml:space="preserve">The following figures show 3-D components radar unit look vector of the GSLC product:</w:t>
+      </w:r>
+    </w:p>
+    <w:bookmarkStart w:id="338" w:name="fig:sar-gslc-example-fig2a"/>
     <w:p>
       <w:pPr>
         <w:pStyle w:val="CaptionedFigure"/>
@@ -23312,12 +23580,12 @@
           <wp:inline>
             <wp:extent cx="3810000" cy="2540000"/>
             <wp:effectExtent b="0" l="0" r="0" t="0"/>
-            <wp:docPr descr="Figure 7: z unit component" title="" id="336" name="Picture"/>
+            <wp:docPr descr="Figure 5: x unit component" title="" id="336" name="Picture"/>
             <a:graphic>
               <a:graphicData uri="http://schemas.openxmlformats.org/drawingml/2006/picture">
                 <pic:pic>
                   <pic:nvPicPr>
-                    <pic:cNvPr descr="assets/sar-gslc-example/S1-GSLC-z-component.png" id="337" name="Picture"/>
+                    <pic:cNvPr descr="assets/sar-gslc-example/S1-GSLC-x-component.png" id="337" name="Picture"/>
                     <pic:cNvPicPr>
                       <a:picLocks noChangeArrowheads="1" noChangeAspect="1"/>
                     </pic:cNvPicPr>
@@ -23355,13 +23623,127 @@
         <w:pStyle w:val="ImageCaption"/>
       </w:pPr>
       <w:r>
+        <w:t xml:space="preserve">Figure 5: x unit component</w:t>
+      </w:r>
+    </w:p>
+    <w:bookmarkEnd w:id="338"/>
+    <w:bookmarkStart w:id="342" w:name="fig:sar-gslc-example-fig2b"/>
+    <w:p>
+      <w:pPr>
+        <w:pStyle w:val="CaptionedFigure"/>
+      </w:pPr>
+      <w:r>
+        <w:drawing>
+          <wp:inline>
+            <wp:extent cx="3810000" cy="2540000"/>
+            <wp:effectExtent b="0" l="0" r="0" t="0"/>
+            <wp:docPr descr="Figure 6: y unit component" title="" id="340" name="Picture"/>
+            <a:graphic>
+              <a:graphicData uri="http://schemas.openxmlformats.org/drawingml/2006/picture">
+                <pic:pic>
+                  <pic:nvPicPr>
+                    <pic:cNvPr descr="assets/sar-gslc-example/S1-GSLC-y-component.png" id="341" name="Picture"/>
+                    <pic:cNvPicPr>
+                      <a:picLocks noChangeArrowheads="1" noChangeAspect="1"/>
+                    </pic:cNvPicPr>
+                  </pic:nvPicPr>
+                  <pic:blipFill>
+                    <a:blip r:embed="rId339"/>
+                    <a:stretch>
+                      <a:fillRect/>
+                    </a:stretch>
+                  </pic:blipFill>
+                  <pic:spPr bwMode="auto">
+                    <a:xfrm>
+                      <a:off x="0" y="0"/>
+                      <a:ext cx="3810000" cy="2540000"/>
+                    </a:xfrm>
+                    <a:prstGeom prst="rect">
+                      <a:avLst/>
+                    </a:prstGeom>
+                    <a:noFill/>
+                    <a:ln w="9525">
+                      <a:noFill/>
+                      <a:headEnd/>
+                      <a:tailEnd/>
+                    </a:ln>
+                  </pic:spPr>
+                </pic:pic>
+              </a:graphicData>
+            </a:graphic>
+          </wp:inline>
+        </w:drawing>
+      </w:r>
+    </w:p>
+    <w:p>
+      <w:pPr>
+        <w:pStyle w:val="ImageCaption"/>
+      </w:pPr>
+      <w:r>
+        <w:t xml:space="preserve">Figure 6: y unit component</w:t>
+      </w:r>
+    </w:p>
+    <w:bookmarkEnd w:id="342"/>
+    <w:bookmarkStart w:id="346" w:name="fig:sar-gslc-example-fig2c"/>
+    <w:p>
+      <w:pPr>
+        <w:pStyle w:val="CaptionedFigure"/>
+      </w:pPr>
+      <w:r>
+        <w:drawing>
+          <wp:inline>
+            <wp:extent cx="3810000" cy="2540000"/>
+            <wp:effectExtent b="0" l="0" r="0" t="0"/>
+            <wp:docPr descr="Figure 7: z unit component" title="" id="344" name="Picture"/>
+            <a:graphic>
+              <a:graphicData uri="http://schemas.openxmlformats.org/drawingml/2006/picture">
+                <pic:pic>
+                  <pic:nvPicPr>
+                    <pic:cNvPr descr="assets/sar-gslc-example/S1-GSLC-z-component.png" id="345" name="Picture"/>
+                    <pic:cNvPicPr>
+                      <a:picLocks noChangeArrowheads="1" noChangeAspect="1"/>
+                    </pic:cNvPicPr>
+                  </pic:nvPicPr>
+                  <pic:blipFill>
+                    <a:blip r:embed="rId343"/>
+                    <a:stretch>
+                      <a:fillRect/>
+                    </a:stretch>
+                  </pic:blipFill>
+                  <pic:spPr bwMode="auto">
+                    <a:xfrm>
+                      <a:off x="0" y="0"/>
+                      <a:ext cx="3810000" cy="2540000"/>
+                    </a:xfrm>
+                    <a:prstGeom prst="rect">
+                      <a:avLst/>
+                    </a:prstGeom>
+                    <a:noFill/>
+                    <a:ln w="9525">
+                      <a:noFill/>
+                      <a:headEnd/>
+                      <a:tailEnd/>
+                    </a:ln>
+                  </pic:spPr>
+                </pic:pic>
+              </a:graphicData>
+            </a:graphic>
+          </wp:inline>
+        </w:drawing>
+      </w:r>
+    </w:p>
+    <w:p>
+      <w:pPr>
+        <w:pStyle w:val="ImageCaption"/>
+      </w:pPr>
+      <w:r>
         <w:t xml:space="preserve">Figure 7: z unit component</w:t>
       </w:r>
     </w:p>
-    <w:bookmarkEnd w:id="338"/>
-    <w:bookmarkEnd w:id="339"/>
-    <w:bookmarkEnd w:id="340"/>
-    <w:bookmarkEnd w:id="341"/>
+    <w:bookmarkEnd w:id="346"/>
+    <w:bookmarkEnd w:id="347"/>
+    <w:bookmarkEnd w:id="348"/>
+    <w:bookmarkEnd w:id="349"/>
     <w:sectPr>
       <w:headerReference r:id="rId11" w:type="even"/>
       <w:headerReference r:id="rId10" w:type="default"/>
@@ -24203,6 +24585,9 @@
     <w:abstractNumId w:val="991"/>
   </w:num>
   <w:num w:numId="1053">
+    <w:abstractNumId w:val="991"/>
+  </w:num>
+  <w:num w:numId="1054">
     <w:abstractNumId w:val="99411"/>
     <w:lvlOverride w:ilvl="0">
       <w:startOverride w:val="1"/>
@@ -24232,13 +24617,13 @@
       <w:startOverride w:val="1"/>
     </w:lvlOverride>
   </w:num>
-  <w:num w:numId="1054">
-    <w:abstractNumId w:val="991"/>
-  </w:num>
   <w:num w:numId="1055">
     <w:abstractNumId w:val="991"/>
   </w:num>
   <w:num w:numId="1056">
+    <w:abstractNumId w:val="991"/>
+  </w:num>
+  <w:num w:numId="1057">
     <w:abstractNumId w:val="99411"/>
     <w:lvlOverride w:ilvl="0">
       <w:startOverride w:val="1"/>
@@ -24267,9 +24652,6 @@
     <w:lvlOverride w:ilvl="8">
       <w:startOverride w:val="1"/>
     </w:lvlOverride>
-  </w:num>
-  <w:num w:numId="1057">
-    <w:abstractNumId w:val="991"/>
   </w:num>
   <w:num w:numId="1058">
     <w:abstractNumId w:val="991"/>
@@ -24329,6 +24711,12 @@
     <w:abstractNumId w:val="991"/>
   </w:num>
   <w:num w:numId="1077">
+    <w:abstractNumId w:val="991"/>
+  </w:num>
+  <w:num w:numId="1078">
+    <w:abstractNumId w:val="991"/>
+  </w:num>
+  <w:num w:numId="1079">
     <w:abstractNumId w:val="99411"/>
     <w:lvlOverride w:ilvl="0">
       <w:startOverride w:val="1"/>
@@ -24358,13 +24746,13 @@
       <w:startOverride w:val="1"/>
     </w:lvlOverride>
   </w:num>
-  <w:num w:numId="1078">
+  <w:num w:numId="1080">
     <w:abstractNumId w:val="991"/>
   </w:num>
-  <w:num w:numId="1079">
+  <w:num w:numId="1081">
     <w:abstractNumId w:val="991"/>
   </w:num>
-  <w:num w:numId="1080">
+  <w:num w:numId="1082">
     <w:abstractNumId w:val="99411"/>
     <w:lvlOverride w:ilvl="0">
       <w:startOverride w:val="1"/>
@@ -24394,13 +24782,13 @@
       <w:startOverride w:val="1"/>
     </w:lvlOverride>
   </w:num>
-  <w:num w:numId="1081">
+  <w:num w:numId="1083">
     <w:abstractNumId w:val="991"/>
   </w:num>
-  <w:num w:numId="1082">
+  <w:num w:numId="1084">
     <w:abstractNumId w:val="991"/>
   </w:num>
-  <w:num w:numId="1083">
+  <w:num w:numId="1085">
     <w:abstractNumId w:val="99411"/>
     <w:lvlOverride w:ilvl="0">
       <w:startOverride w:val="1"/>
@@ -24430,16 +24818,16 @@
       <w:startOverride w:val="1"/>
     </w:lvlOverride>
   </w:num>
-  <w:num w:numId="1084">
-    <w:abstractNumId w:val="991"/>
-  </w:num>
-  <w:num w:numId="1085">
-    <w:abstractNumId w:val="991"/>
-  </w:num>
   <w:num w:numId="1086">
     <w:abstractNumId w:val="991"/>
   </w:num>
   <w:num w:numId="1087">
+    <w:abstractNumId w:val="991"/>
+  </w:num>
+  <w:num w:numId="1088">
+    <w:abstractNumId w:val="991"/>
+  </w:num>
+  <w:num w:numId="1089">
     <w:abstractNumId w:val="99411"/>
     <w:lvlOverride w:ilvl="0">
       <w:startOverride w:val="1"/>
@@ -24469,12 +24857,6 @@
       <w:startOverride w:val="1"/>
     </w:lvlOverride>
   </w:num>
-  <w:num w:numId="1088">
-    <w:abstractNumId w:val="991"/>
-  </w:num>
-  <w:num w:numId="1089">
-    <w:abstractNumId w:val="991"/>
-  </w:num>
   <w:num w:numId="1090">
     <w:abstractNumId w:val="991"/>
   </w:num>
@@ -24482,6 +24864,12 @@
     <w:abstractNumId w:val="991"/>
   </w:num>
   <w:num w:numId="1092">
+    <w:abstractNumId w:val="991"/>
+  </w:num>
+  <w:num w:numId="1093">
+    <w:abstractNumId w:val="991"/>
+  </w:num>
+  <w:num w:numId="1094">
     <w:abstractNumId w:val="99411"/>
     <w:lvlOverride w:ilvl="0">
       <w:startOverride w:val="1"/>
@@ -24511,13 +24899,13 @@
       <w:startOverride w:val="1"/>
     </w:lvlOverride>
   </w:num>
-  <w:num w:numId="1093">
+  <w:num w:numId="1095">
     <w:abstractNumId w:val="991"/>
   </w:num>
-  <w:num w:numId="1094">
+  <w:num w:numId="1096">
     <w:abstractNumId w:val="991"/>
   </w:num>
-  <w:num w:numId="1095">
+  <w:num w:numId="1097">
     <w:abstractNumId w:val="99411"/>
     <w:lvlOverride w:ilvl="0">
       <w:startOverride w:val="1"/>
@@ -24547,16 +24935,16 @@
       <w:startOverride w:val="1"/>
     </w:lvlOverride>
   </w:num>
-  <w:num w:numId="1096">
-    <w:abstractNumId w:val="991"/>
-  </w:num>
-  <w:num w:numId="1097">
-    <w:abstractNumId w:val="991"/>
-  </w:num>
   <w:num w:numId="1098">
     <w:abstractNumId w:val="991"/>
   </w:num>
   <w:num w:numId="1099">
+    <w:abstractNumId w:val="991"/>
+  </w:num>
+  <w:num w:numId="1100">
+    <w:abstractNumId w:val="991"/>
+  </w:num>
+  <w:num w:numId="1101">
     <w:abstractNumId w:val="99411"/>
     <w:lvlOverride w:ilvl="0">
       <w:startOverride w:val="1"/>

--- a/latest/SAR-GSLC.docx
+++ b/latest/SAR-GSLC.docx
@@ -6558,18 +6558,6 @@
         <w:t xml:space="preserve">Per-pixel metadata should allow users to discriminate between (choose) observations on the basis of their individual suitability for applications.</w:t>
       </w:r>
     </w:p>
-    <w:p>
-      <w:pPr>
-        <w:pStyle w:val="Textkrper"/>
-      </w:pPr>
-      <w:r>
-        <w:rPr>
-          <w:i/>
-          <w:iCs/>
-        </w:rPr>
-        <w:t xml:space="preserve">Cloud optimized file formats are recommended.</w:t>
-      </w:r>
-    </w:p>
     <w:bookmarkStart w:id="159" w:name="sec:pxl.cloud-optimized-formats"/>
     <w:p>
       <w:pPr>
@@ -10139,18 +10127,6 @@
       </w:r>
       <w:r>
         <w:t xml:space="preserve">The requirements below must be met for all pixels/samples/observations in a collection.</w:t>
-      </w:r>
-    </w:p>
-    <w:p>
-      <w:pPr>
-        <w:pStyle w:val="Textkrper"/>
-      </w:pPr>
-      <w:r>
-        <w:rPr>
-          <w:i/>
-          <w:iCs/>
-        </w:rPr>
-        <w:t xml:space="preserve">Cloud optimized file formats are recommended.</w:t>
       </w:r>
     </w:p>
     <w:bookmarkStart w:id="220" w:name="sec:rcm.cloud-optimized-formats"/>
